--- a/Отчет по Творческой работе.docx
+++ b/Отчет по Творческой работе.docx
@@ -386,7 +386,7 @@
           <w:szCs w:val="42"/>
           <w:shd w:val="clear" w:color="auto" w:fill="FFFFFF"/>
         </w:rPr>
-        <w:t>Основы алгоритмизации и программирования</w:t>
+        <w:t>Теория алгоритмов и структуры данных</w:t>
       </w:r>
       <w:r>
         <w:rPr>
@@ -1018,7 +1018,6 @@
           <w:bCs/>
           <w:sz w:val="32"/>
           <w:szCs w:val="32"/>
-          <w:lang w:val="en-US"/>
         </w:rPr>
       </w:pPr>
       <w:r>
@@ -1038,7 +1037,6 @@
           <w:bCs/>
           <w:sz w:val="32"/>
           <w:szCs w:val="32"/>
-          <w:lang w:val="en-US"/>
         </w:rPr>
         <w:t>:</w:t>
       </w:r>
@@ -1224,6 +1222,7 @@
       <w:r>
         <w:rPr>
           <w:rFonts w:ascii="Times New Roman" w:hAnsi="Times New Roman" w:cs="Times New Roman"/>
+          <w:noProof/>
           <w:sz w:val="28"/>
           <w:szCs w:val="28"/>
         </w:rPr>
@@ -1968,16 +1967,7 @@
                               </w:rPr>
                             </w:pPr>
                             <w:r>
-                              <w:t xml:space="preserve">Рисунок </w:t>
-                            </w:r>
-                            <w:r>
-                              <w:t>2</w:t>
-                            </w:r>
-                            <w:r>
-                              <w:t xml:space="preserve"> – </w:t>
-                            </w:r>
-                            <w:r>
-                              <w:t xml:space="preserve">Функция </w:t>
+                              <w:t xml:space="preserve">Рисунок 2 – Функция </w:t>
                             </w:r>
                             <w:proofErr w:type="spellStart"/>
                             <w:r>
@@ -2050,6 +2040,7 @@
       <w:r>
         <w:rPr>
           <w:rFonts w:ascii="Times New Roman" w:hAnsi="Times New Roman" w:cs="Times New Roman"/>
+          <w:noProof/>
           <w:sz w:val="28"/>
           <w:szCs w:val="28"/>
         </w:rPr>
@@ -2207,10 +2198,7 @@
                               <w:t>3</w:t>
                             </w:r>
                             <w:r>
-                              <w:t xml:space="preserve"> – </w:t>
-                            </w:r>
-                            <w:r>
-                              <w:t>Функции для проверки</w:t>
+                              <w:t xml:space="preserve"> – Функции для проверки</w:t>
                             </w:r>
                           </w:p>
                         </w:txbxContent>
@@ -2265,6 +2253,7 @@
       <w:r>
         <w:rPr>
           <w:rFonts w:ascii="Times New Roman" w:hAnsi="Times New Roman" w:cs="Times New Roman"/>
+          <w:noProof/>
           <w:sz w:val="28"/>
           <w:szCs w:val="28"/>
         </w:rPr>
@@ -2439,16 +2428,7 @@
                               </w:rPr>
                             </w:pPr>
                             <w:r>
-                              <w:t xml:space="preserve">Рисунок </w:t>
-                            </w:r>
-                            <w:r>
-                              <w:t>4</w:t>
-                            </w:r>
-                            <w:r>
-                              <w:t xml:space="preserve"> – </w:t>
-                            </w:r>
-                            <w:r>
-                              <w:t xml:space="preserve">Функция </w:t>
+                              <w:t xml:space="preserve">Рисунок 4 – Функция </w:t>
                             </w:r>
                             <w:r>
                               <w:rPr>
@@ -2518,6 +2498,7 @@
       <w:r>
         <w:rPr>
           <w:rFonts w:ascii="Times New Roman" w:hAnsi="Times New Roman" w:cs="Times New Roman"/>
+          <w:noProof/>
           <w:sz w:val="28"/>
           <w:szCs w:val="28"/>
         </w:rPr>
@@ -2681,16 +2662,7 @@
                               </w:rPr>
                             </w:pPr>
                             <w:r>
-                              <w:t xml:space="preserve">Рисунок </w:t>
-                            </w:r>
-                            <w:r>
-                              <w:t>5</w:t>
-                            </w:r>
-                            <w:r>
-                              <w:t xml:space="preserve"> – Функци</w:t>
-                            </w:r>
-                            <w:r>
-                              <w:t>и дополнительных кнопок</w:t>
+                              <w:t>Рисунок 5 – Функции дополнительных кнопок</w:t>
                             </w:r>
                           </w:p>
                         </w:txbxContent>
@@ -2748,6 +2720,7 @@
       <w:r>
         <w:rPr>
           <w:rFonts w:ascii="Times New Roman" w:hAnsi="Times New Roman" w:cs="Times New Roman"/>
+          <w:noProof/>
           <w:sz w:val="28"/>
           <w:szCs w:val="28"/>
         </w:rPr>
@@ -2933,7 +2906,32 @@
           <w:szCs w:val="28"/>
           <w:lang w:val="en-US"/>
         </w:rPr>
-        <w:t xml:space="preserve">button18_Click – </w:t>
+        <w:t>button</w:t>
+      </w:r>
+      <w:r>
+        <w:rPr>
+          <w:rFonts w:ascii="Times New Roman" w:hAnsi="Times New Roman" w:cs="Times New Roman"/>
+          <w:sz w:val="28"/>
+          <w:szCs w:val="28"/>
+        </w:rPr>
+        <w:t>18_</w:t>
+      </w:r>
+      <w:r>
+        <w:rPr>
+          <w:rFonts w:ascii="Times New Roman" w:hAnsi="Times New Roman" w:cs="Times New Roman"/>
+          <w:sz w:val="28"/>
+          <w:szCs w:val="28"/>
+          <w:lang w:val="en-US"/>
+        </w:rPr>
+        <w:t>Click</w:t>
+      </w:r>
+      <w:r>
+        <w:rPr>
+          <w:rFonts w:ascii="Times New Roman" w:hAnsi="Times New Roman" w:cs="Times New Roman"/>
+          <w:sz w:val="28"/>
+          <w:szCs w:val="28"/>
+        </w:rPr>
+        <w:t xml:space="preserve"> – </w:t>
       </w:r>
       <w:r>
         <w:rPr>
@@ -3007,13 +3005,7 @@
                               </w:rPr>
                             </w:pPr>
                             <w:r>
-                              <w:t xml:space="preserve">Рисунок </w:t>
-                            </w:r>
-                            <w:r>
-                              <w:t>6</w:t>
-                            </w:r>
-                            <w:r>
-                              <w:t xml:space="preserve"> – Функции дополнительных кнопок</w:t>
+                              <w:t>Рисунок 6 – Функции дополнительных кнопок</w:t>
                             </w:r>
                           </w:p>
                         </w:txbxContent>
@@ -3068,6 +3060,7 @@
       <w:r>
         <w:rPr>
           <w:rFonts w:ascii="Times New Roman" w:hAnsi="Times New Roman" w:cs="Times New Roman"/>
+          <w:noProof/>
           <w:sz w:val="28"/>
           <w:szCs w:val="28"/>
         </w:rPr>
@@ -3290,16 +3283,7 @@
                         <w:txbxContent>
                           <w:p>
                             <w:r>
-                              <w:t xml:space="preserve">Рисунок </w:t>
-                            </w:r>
-                            <w:r>
-                              <w:t>7</w:t>
-                            </w:r>
-                            <w:r>
-                              <w:t xml:space="preserve"> – </w:t>
-                            </w:r>
-                            <w:r>
-                              <w:t>Алгоритм при нажатии на кнопку =</w:t>
+                              <w:t>Рисунок 7 – Алгоритм при нажатии на кнопку =</w:t>
                             </w:r>
                           </w:p>
                         </w:txbxContent>
@@ -3352,6 +3336,7 @@
       <w:r>
         <w:rPr>
           <w:rFonts w:ascii="Times New Roman" w:hAnsi="Times New Roman" w:cs="Times New Roman"/>
+          <w:noProof/>
           <w:sz w:val="28"/>
           <w:szCs w:val="28"/>
         </w:rPr>
@@ -3617,16 +3602,7 @@
                         <w:txbxContent>
                           <w:p>
                             <w:r>
-                              <w:t xml:space="preserve">Рисунок </w:t>
-                            </w:r>
-                            <w:r>
-                              <w:t>8</w:t>
-                            </w:r>
-                            <w:r>
-                              <w:t xml:space="preserve"> –</w:t>
-                            </w:r>
-                            <w:r>
-                              <w:t xml:space="preserve"> Фокусы для 3 дисплеев</w:t>
+                              <w:t>Рисунок 8 – Фокусы для 3 дисплеев</w:t>
                             </w:r>
                           </w:p>
                         </w:txbxContent>
@@ -3679,6 +3655,7 @@
       <w:r>
         <w:rPr>
           <w:rFonts w:ascii="Times New Roman" w:hAnsi="Times New Roman" w:cs="Times New Roman"/>
+          <w:noProof/>
           <w:sz w:val="28"/>
           <w:szCs w:val="28"/>
         </w:rPr>
@@ -3892,10 +3869,7 @@
                               <w:t>9</w:t>
                             </w:r>
                             <w:r>
-                              <w:t xml:space="preserve"> – Ф</w:t>
-                            </w:r>
-                            <w:r>
-                              <w:t xml:space="preserve">ункция </w:t>
+                              <w:t xml:space="preserve"> – Функция </w:t>
                             </w:r>
                             <w:proofErr w:type="spellStart"/>
                             <w:r>
@@ -3972,6 +3946,7 @@
       <w:r>
         <w:rPr>
           <w:rFonts w:ascii="Times New Roman" w:hAnsi="Times New Roman" w:cs="Times New Roman"/>
+          <w:noProof/>
           <w:sz w:val="28"/>
           <w:szCs w:val="28"/>
           <w:lang w:val="en-US"/>
@@ -4230,13 +4205,7 @@
                               </w:rPr>
                             </w:pPr>
                             <w:r>
-                              <w:t xml:space="preserve">Рисунок </w:t>
-                            </w:r>
-                            <w:r>
-                              <w:t>10</w:t>
-                            </w:r>
-                            <w:r>
-                              <w:t xml:space="preserve"> – Функция </w:t>
+                              <w:t xml:space="preserve">Рисунок 10 – Функция </w:t>
                             </w:r>
                             <w:proofErr w:type="spellStart"/>
                             <w:r>
@@ -4307,6 +4276,7 @@
       <w:r>
         <w:rPr>
           <w:rFonts w:ascii="Times New Roman" w:hAnsi="Times New Roman" w:cs="Times New Roman"/>
+          <w:noProof/>
           <w:sz w:val="28"/>
           <w:szCs w:val="28"/>
         </w:rPr>
@@ -4439,16 +4409,7 @@
                               </w:rPr>
                             </w:pPr>
                             <w:r>
-                              <w:t>Рисунок 1</w:t>
-                            </w:r>
-                            <w:r>
-                              <w:t>1</w:t>
-                            </w:r>
-                            <w:r>
-                              <w:t xml:space="preserve"> – </w:t>
-                            </w:r>
-                            <w:r>
-                              <w:t>Функции дополнительных кнопок</w:t>
+                              <w:t>Рисунок 11 – Функции дополнительных кнопок</w:t>
                             </w:r>
                           </w:p>
                         </w:txbxContent>
@@ -4506,6 +4467,7 @@
       <w:r>
         <w:rPr>
           <w:rFonts w:ascii="Times New Roman" w:hAnsi="Times New Roman" w:cs="Times New Roman"/>
+          <w:noProof/>
           <w:sz w:val="28"/>
           <w:szCs w:val="28"/>
         </w:rPr>
@@ -4733,16 +4695,7 @@
                               </w:rPr>
                             </w:pPr>
                             <w:r>
-                              <w:t>Рисунок 1</w:t>
-                            </w:r>
-                            <w:r>
-                              <w:t>2</w:t>
-                            </w:r>
-                            <w:r>
-                              <w:t xml:space="preserve"> – Функции </w:t>
-                            </w:r>
-                            <w:r>
-                              <w:t>+/-</w:t>
+                              <w:t>Рисунок 12 – Функции +/-</w:t>
                             </w:r>
                           </w:p>
                         </w:txbxContent>
@@ -4800,6 +4753,7 @@
       <w:r>
         <w:rPr>
           <w:rFonts w:ascii="Times New Roman" w:hAnsi="Times New Roman" w:cs="Times New Roman"/>
+          <w:noProof/>
           <w:sz w:val="28"/>
           <w:szCs w:val="28"/>
         </w:rPr>
@@ -4957,16 +4911,7 @@
                         <w:txbxContent>
                           <w:p>
                             <w:r>
-                              <w:t>Рисунок 1</w:t>
-                            </w:r>
-                            <w:r>
-                              <w:t>3</w:t>
-                            </w:r>
-                            <w:r>
-                              <w:t xml:space="preserve"> </w:t>
-                            </w:r>
-                            <w:r>
-                              <w:t>– Наибольший общий делитель и наименьшее общее кратное</w:t>
+                              <w:t>Рисунок 13 – Наибольший общий делитель и наименьшее общее кратное</w:t>
                             </w:r>
                           </w:p>
                         </w:txbxContent>
@@ -5019,6 +4964,7 @@
       <w:r>
         <w:rPr>
           <w:rFonts w:ascii="Times New Roman" w:hAnsi="Times New Roman" w:cs="Times New Roman"/>
+          <w:noProof/>
           <w:sz w:val="28"/>
           <w:szCs w:val="28"/>
         </w:rPr>
@@ -5182,16 +5128,7 @@
                         <w:txbxContent>
                           <w:p>
                             <w:r>
-                              <w:t>Рисунок 1</w:t>
-                            </w:r>
-                            <w:r>
-                              <w:t>4</w:t>
-                            </w:r>
-                            <w:r>
-                              <w:t xml:space="preserve"> – </w:t>
-                            </w:r>
-                            <w:r>
-                              <w:t xml:space="preserve">Алгоритм сложения в функции </w:t>
+                              <w:t xml:space="preserve">Рисунок 14 – Алгоритм сложения в функции </w:t>
                             </w:r>
                             <w:r>
                               <w:t>button37_Click</w:t>
@@ -5256,6 +5193,7 @@
       <w:r>
         <w:rPr>
           <w:rFonts w:ascii="Times New Roman" w:hAnsi="Times New Roman" w:cs="Times New Roman"/>
+          <w:noProof/>
           <w:sz w:val="28"/>
           <w:szCs w:val="28"/>
         </w:rPr>
@@ -5399,13 +5337,7 @@
                         <w:txbxContent>
                           <w:p>
                             <w:r>
-                              <w:t xml:space="preserve">Рисунок 14 – Алгоритм </w:t>
-                            </w:r>
-                            <w:r>
-                              <w:t>деления</w:t>
-                            </w:r>
-                            <w:r>
-                              <w:t xml:space="preserve"> в функции </w:t>
+                              <w:t xml:space="preserve">Рисунок 14 – Алгоритм деления в функции </w:t>
                             </w:r>
                             <w:r>
                               <w:t>button37_Click</w:t>
@@ -5467,6 +5399,7 @@
       <w:r>
         <w:rPr>
           <w:rFonts w:ascii="Times New Roman" w:hAnsi="Times New Roman" w:cs="Times New Roman"/>
+          <w:noProof/>
           <w:sz w:val="28"/>
           <w:szCs w:val="28"/>
         </w:rPr>
@@ -5714,17 +5647,7 @@
           <w:sz w:val="32"/>
           <w:szCs w:val="32"/>
         </w:rPr>
-        <w:t>Диаграмма класс</w:t>
-      </w:r>
-      <w:r>
-        <w:rPr>
-          <w:rFonts w:ascii="Times New Roman" w:hAnsi="Times New Roman" w:cs="Times New Roman"/>
-          <w:b/>
-          <w:bCs/>
-          <w:sz w:val="32"/>
-          <w:szCs w:val="32"/>
-        </w:rPr>
-        <w:t>а</w:t>
+        <w:t>Диаграмма класса</w:t>
       </w:r>
     </w:p>
     <w:p>
@@ -6009,16 +5932,7 @@
                         <w:txbxContent>
                           <w:p>
                             <w:r>
-                              <w:t>Рисунок 1</w:t>
-                            </w:r>
-                            <w:r>
-                              <w:t>5</w:t>
-                            </w:r>
-                            <w:r>
-                              <w:t xml:space="preserve"> – </w:t>
-                            </w:r>
-                            <w:r>
-                              <w:t>Диаграмма классов Калькулятора</w:t>
+                              <w:t>Рисунок 15 – Диаграмма классов Калькулятора</w:t>
                             </w:r>
                           </w:p>
                         </w:txbxContent>
@@ -6167,6 +6081,7 @@
           <w:rFonts w:ascii="Times New Roman" w:hAnsi="Times New Roman" w:cs="Times New Roman"/>
           <w:b/>
           <w:bCs/>
+          <w:noProof/>
           <w:sz w:val="32"/>
           <w:szCs w:val="32"/>
         </w:rPr>
@@ -6225,6 +6140,7 @@
           <w:rFonts w:ascii="Times New Roman" w:hAnsi="Times New Roman" w:cs="Times New Roman"/>
           <w:b/>
           <w:bCs/>
+          <w:noProof/>
           <w:sz w:val="32"/>
           <w:szCs w:val="32"/>
         </w:rPr>
@@ -6285,6 +6201,7 @@
           <w:rFonts w:ascii="Times New Roman" w:hAnsi="Times New Roman" w:cs="Times New Roman"/>
           <w:b/>
           <w:bCs/>
+          <w:noProof/>
           <w:sz w:val="32"/>
           <w:szCs w:val="32"/>
           <w:lang w:val="en-US"/>
@@ -6346,6 +6263,7 @@
           <w:rFonts w:ascii="Times New Roman" w:hAnsi="Times New Roman" w:cs="Times New Roman"/>
           <w:b/>
           <w:bCs/>
+          <w:noProof/>
           <w:sz w:val="32"/>
           <w:szCs w:val="32"/>
           <w:lang w:val="en-US"/>
@@ -6407,6 +6325,7 @@
           <w:rFonts w:ascii="Times New Roman" w:hAnsi="Times New Roman" w:cs="Times New Roman"/>
           <w:b/>
           <w:bCs/>
+          <w:noProof/>
           <w:sz w:val="32"/>
           <w:szCs w:val="32"/>
           <w:lang w:val="en-US"/>
@@ -6467,6 +6386,7 @@
           <w:rFonts w:ascii="Times New Roman" w:hAnsi="Times New Roman" w:cs="Times New Roman"/>
           <w:b/>
           <w:bCs/>
+          <w:noProof/>
           <w:sz w:val="32"/>
           <w:szCs w:val="32"/>
         </w:rPr>
@@ -6526,6 +6446,7 @@
           <w:rFonts w:ascii="Times New Roman" w:hAnsi="Times New Roman" w:cs="Times New Roman"/>
           <w:b/>
           <w:bCs/>
+          <w:noProof/>
           <w:sz w:val="32"/>
           <w:szCs w:val="32"/>
         </w:rPr>
@@ -6571,6 +6492,7 @@
           <w:rFonts w:ascii="Times New Roman" w:hAnsi="Times New Roman" w:cs="Times New Roman"/>
           <w:b/>
           <w:bCs/>
+          <w:noProof/>
           <w:sz w:val="32"/>
           <w:szCs w:val="32"/>
         </w:rPr>
@@ -6630,6 +6552,7 @@
           <w:rFonts w:ascii="Times New Roman" w:hAnsi="Times New Roman" w:cs="Times New Roman"/>
           <w:b/>
           <w:bCs/>
+          <w:noProof/>
           <w:sz w:val="32"/>
           <w:szCs w:val="32"/>
         </w:rPr>
@@ -6713,6 +6636,7 @@
           <w:rFonts w:ascii="Times New Roman" w:hAnsi="Times New Roman" w:cs="Times New Roman"/>
           <w:b/>
           <w:bCs/>
+          <w:noProof/>
           <w:sz w:val="32"/>
           <w:szCs w:val="32"/>
         </w:rPr>
@@ -6772,6 +6696,7 @@
           <w:rFonts w:ascii="Times New Roman" w:hAnsi="Times New Roman" w:cs="Times New Roman"/>
           <w:b/>
           <w:bCs/>
+          <w:noProof/>
           <w:sz w:val="32"/>
           <w:szCs w:val="32"/>
         </w:rPr>
@@ -6830,6 +6755,7 @@
           <w:rFonts w:ascii="Times New Roman" w:hAnsi="Times New Roman" w:cs="Times New Roman"/>
           <w:b/>
           <w:bCs/>
+          <w:noProof/>
           <w:sz w:val="32"/>
           <w:szCs w:val="32"/>
         </w:rPr>
@@ -6888,6 +6814,7 @@
           <w:rFonts w:ascii="Times New Roman" w:hAnsi="Times New Roman" w:cs="Times New Roman"/>
           <w:b/>
           <w:bCs/>
+          <w:noProof/>
           <w:sz w:val="32"/>
           <w:szCs w:val="32"/>
         </w:rPr>
@@ -6947,6 +6874,7 @@
           <w:rFonts w:ascii="Times New Roman" w:hAnsi="Times New Roman" w:cs="Times New Roman"/>
           <w:b/>
           <w:bCs/>
+          <w:noProof/>
           <w:sz w:val="32"/>
           <w:szCs w:val="32"/>
         </w:rPr>
@@ -7005,6 +6933,7 @@
           <w:rFonts w:ascii="Times New Roman" w:hAnsi="Times New Roman" w:cs="Times New Roman"/>
           <w:b/>
           <w:bCs/>
+          <w:noProof/>
           <w:sz w:val="32"/>
           <w:szCs w:val="32"/>
         </w:rPr>
@@ -7362,6 +7291,7 @@
       <w:r>
         <w:rPr>
           <w:rFonts w:ascii="Times New Roman" w:hAnsi="Times New Roman" w:cs="Times New Roman"/>
+          <w:noProof/>
           <w:sz w:val="28"/>
           <w:szCs w:val="28"/>
         </w:rPr>
@@ -7486,16 +7416,7 @@
                               </w:rPr>
                             </w:pPr>
                             <w:r>
-                              <w:t>Рисунок 1</w:t>
-                            </w:r>
-                            <w:r>
-                              <w:t>6</w:t>
-                            </w:r>
-                            <w:r>
-                              <w:t xml:space="preserve"> – </w:t>
-                            </w:r>
-                            <w:r>
-                              <w:t xml:space="preserve">Структура </w:t>
+                              <w:t xml:space="preserve">Рисунок 16 – Структура </w:t>
                             </w:r>
                             <w:r>
                               <w:rPr>
@@ -7663,16 +7584,7 @@
                               </w:rPr>
                             </w:pPr>
                             <w:r>
-                              <w:t>Рисунок 1</w:t>
-                            </w:r>
-                            <w:r>
-                              <w:t>7</w:t>
-                            </w:r>
-                            <w:r>
-                              <w:t xml:space="preserve"> – </w:t>
-                            </w:r>
-                            <w:r>
-                              <w:t xml:space="preserve">Класс </w:t>
+                              <w:t xml:space="preserve">Рисунок 17 – Класс </w:t>
                             </w:r>
                             <w:r>
                               <w:rPr>
@@ -7742,6 +7654,7 @@
       <w:r>
         <w:rPr>
           <w:rFonts w:ascii="Times New Roman" w:hAnsi="Times New Roman" w:cs="Times New Roman"/>
+          <w:noProof/>
           <w:sz w:val="28"/>
           <w:szCs w:val="28"/>
         </w:rPr>
@@ -7874,10 +7787,7 @@
                               </w:rPr>
                             </w:pPr>
                             <w:r>
-                              <w:t xml:space="preserve">Рисунок 17 – </w:t>
-                            </w:r>
-                            <w:r>
-                              <w:t xml:space="preserve">Методы класса </w:t>
+                              <w:t xml:space="preserve">Рисунок 17 – Методы класса </w:t>
                             </w:r>
                             <w:r>
                               <w:rPr>
@@ -7941,6 +7851,7 @@
       <w:r>
         <w:rPr>
           <w:rFonts w:ascii="Times New Roman" w:hAnsi="Times New Roman" w:cs="Times New Roman"/>
+          <w:noProof/>
           <w:sz w:val="28"/>
           <w:szCs w:val="28"/>
         </w:rPr>
@@ -8170,13 +8081,7 @@
                               </w:rPr>
                             </w:pPr>
                             <w:r>
-                              <w:t>Рисунок 1</w:t>
-                            </w:r>
-                            <w:r>
-                              <w:t>8</w:t>
-                            </w:r>
-                            <w:r>
-                              <w:t xml:space="preserve"> – Методы класса </w:t>
+                              <w:t xml:space="preserve">Рисунок 18 – Методы класса </w:t>
                             </w:r>
                             <w:r>
                               <w:rPr>
@@ -8243,6 +8148,7 @@
       <w:r>
         <w:rPr>
           <w:rFonts w:ascii="Times New Roman" w:hAnsi="Times New Roman" w:cs="Times New Roman"/>
+          <w:noProof/>
           <w:sz w:val="28"/>
           <w:szCs w:val="28"/>
         </w:rPr>
@@ -8518,13 +8424,7 @@
                               </w:rPr>
                             </w:pPr>
                             <w:r>
-                              <w:t>Рисунок 1</w:t>
-                            </w:r>
-                            <w:r>
-                              <w:t>9</w:t>
-                            </w:r>
-                            <w:r>
-                              <w:t xml:space="preserve"> – Методы класса </w:t>
+                              <w:t xml:space="preserve">Рисунок 19 – Методы класса </w:t>
                             </w:r>
                             <w:r>
                               <w:rPr>
@@ -8591,6 +8491,7 @@
       <w:r>
         <w:rPr>
           <w:rFonts w:ascii="Times New Roman" w:hAnsi="Times New Roman" w:cs="Times New Roman"/>
+          <w:noProof/>
           <w:sz w:val="28"/>
           <w:szCs w:val="28"/>
         </w:rPr>
@@ -8666,7 +8567,6 @@
           <w:rFonts w:ascii="Times New Roman" w:hAnsi="Times New Roman" w:cs="Times New Roman"/>
           <w:sz w:val="28"/>
           <w:szCs w:val="28"/>
-          <w:lang w:val="en-US"/>
         </w:rPr>
         <w:t xml:space="preserve"> – </w:t>
       </w:r>
@@ -8849,16 +8749,7 @@
                               </w:rPr>
                             </w:pPr>
                             <w:r>
-                              <w:t xml:space="preserve">Рисунок </w:t>
-                            </w:r>
-                            <w:r>
-                              <w:t>20</w:t>
-                            </w:r>
-                            <w:r>
-                              <w:t xml:space="preserve"> – </w:t>
-                            </w:r>
-                            <w:r>
-                              <w:t>Метод Ветвей и границ</w:t>
+                              <w:t>Рисунок 20 – Метод Ветвей и границ</w:t>
                             </w:r>
                           </w:p>
                         </w:txbxContent>
@@ -8916,6 +8807,7 @@
       <w:r>
         <w:rPr>
           <w:rFonts w:ascii="Times New Roman" w:hAnsi="Times New Roman" w:cs="Times New Roman"/>
+          <w:noProof/>
           <w:sz w:val="28"/>
           <w:szCs w:val="28"/>
         </w:rPr>
@@ -9073,13 +8965,7 @@
                               </w:rPr>
                             </w:pPr>
                             <w:r>
-                              <w:t>Рисунок 2</w:t>
-                            </w:r>
-                            <w:r>
-                              <w:t>1</w:t>
-                            </w:r>
-                            <w:r>
-                              <w:t xml:space="preserve"> – Метод Ветвей и границ</w:t>
+                              <w:t>Рисунок 21 – Метод Ветвей и границ</w:t>
                             </w:r>
                           </w:p>
                         </w:txbxContent>
@@ -9134,6 +9020,7 @@
       <w:r>
         <w:rPr>
           <w:rFonts w:ascii="Times New Roman" w:hAnsi="Times New Roman" w:cs="Times New Roman"/>
+          <w:noProof/>
           <w:sz w:val="28"/>
           <w:szCs w:val="28"/>
         </w:rPr>
@@ -9375,6 +9262,7 @@
       <w:r>
         <w:rPr>
           <w:rFonts w:ascii="Times New Roman" w:hAnsi="Times New Roman" w:cs="Times New Roman"/>
+          <w:noProof/>
           <w:sz w:val="28"/>
           <w:szCs w:val="28"/>
         </w:rPr>
@@ -9534,16 +9422,7 @@
                               </w:rPr>
                             </w:pPr>
                             <w:r>
-                              <w:t>Рисунок 2</w:t>
-                            </w:r>
-                            <w:r>
-                              <w:t>3</w:t>
-                            </w:r>
-                            <w:r>
-                              <w:t xml:space="preserve"> –</w:t>
-                            </w:r>
-                            <w:r>
-                              <w:t xml:space="preserve"> функция </w:t>
+                              <w:t xml:space="preserve">Рисунок 23 – функция </w:t>
                             </w:r>
                             <w:proofErr w:type="spellStart"/>
                             <w:r>
@@ -9617,6 +9496,7 @@
       <w:r>
         <w:rPr>
           <w:rFonts w:ascii="Times New Roman" w:hAnsi="Times New Roman" w:cs="Times New Roman"/>
+          <w:noProof/>
           <w:sz w:val="28"/>
           <w:szCs w:val="28"/>
         </w:rPr>
@@ -9884,6 +9764,7 @@
       <w:r>
         <w:rPr>
           <w:rFonts w:ascii="Times New Roman" w:hAnsi="Times New Roman" w:cs="Times New Roman"/>
+          <w:noProof/>
           <w:sz w:val="28"/>
           <w:szCs w:val="28"/>
           <w:lang w:val="en-US"/>
@@ -10016,16 +9897,7 @@
                               </w:rPr>
                             </w:pPr>
                             <w:r>
-                              <w:t>Рисунок 2</w:t>
-                            </w:r>
-                            <w:r>
-                              <w:t>5</w:t>
-                            </w:r>
-                            <w:r>
-                              <w:t xml:space="preserve"> – </w:t>
-                            </w:r>
-                            <w:r>
-                              <w:t xml:space="preserve">метод </w:t>
+                              <w:t xml:space="preserve">Рисунок 25 – метод </w:t>
                             </w:r>
                             <w:proofErr w:type="spellStart"/>
                             <w:r>
@@ -10099,6 +9971,7 @@
       <w:r>
         <w:rPr>
           <w:rFonts w:ascii="Times New Roman" w:hAnsi="Times New Roman" w:cs="Times New Roman"/>
+          <w:noProof/>
           <w:sz w:val="28"/>
           <w:szCs w:val="28"/>
         </w:rPr>
@@ -10261,16 +10134,7 @@
                               </w:rPr>
                             </w:pPr>
                             <w:r>
-                              <w:t>Рисунок 2</w:t>
-                            </w:r>
-                            <w:r>
-                              <w:t>6</w:t>
-                            </w:r>
-                            <w:r>
-                              <w:t xml:space="preserve"> – </w:t>
-                            </w:r>
-                            <w:r>
-                              <w:t xml:space="preserve">функция </w:t>
+                              <w:t xml:space="preserve">Рисунок 26 – функция </w:t>
                             </w:r>
                             <w:proofErr w:type="spellStart"/>
                             <w:r>
@@ -10344,6 +10208,7 @@
       <w:r>
         <w:rPr>
           <w:rFonts w:ascii="Times New Roman" w:hAnsi="Times New Roman" w:cs="Times New Roman"/>
+          <w:noProof/>
           <w:sz w:val="28"/>
           <w:szCs w:val="28"/>
         </w:rPr>
@@ -10540,6 +10405,7 @@
       <w:r>
         <w:rPr>
           <w:rFonts w:ascii="Times New Roman" w:hAnsi="Times New Roman" w:cs="Times New Roman"/>
+          <w:noProof/>
           <w:sz w:val="28"/>
           <w:szCs w:val="28"/>
         </w:rPr>
@@ -10691,26 +10557,14 @@
                               </w:rPr>
                             </w:pPr>
                             <w:r>
-                              <w:t>Рисунок 2</w:t>
-                            </w:r>
-                            <w:r>
-                              <w:t>7</w:t>
-                            </w:r>
-                            <w:r>
-                              <w:t xml:space="preserve"> – функция </w:t>
+                              <w:t xml:space="preserve">Рисунок 27 – функция </w:t>
                             </w:r>
                             <w:proofErr w:type="spellStart"/>
                             <w:r>
                               <w:rPr>
                                 <w:lang w:val="en-US"/>
                               </w:rPr>
-                              <w:t>draw</w:t>
-                            </w:r>
-                            <w:r>
-                              <w:rPr>
-                                <w:lang w:val="en-US"/>
-                              </w:rPr>
-                              <w:t>Text</w:t>
+                              <w:t>drawText</w:t>
                             </w:r>
                             <w:proofErr w:type="spellEnd"/>
                             <w:r>
@@ -10836,6 +10690,7 @@
       <w:r>
         <w:rPr>
           <w:rFonts w:ascii="Times New Roman" w:hAnsi="Times New Roman" w:cs="Times New Roman"/>
+          <w:noProof/>
           <w:sz w:val="28"/>
           <w:szCs w:val="28"/>
         </w:rPr>
@@ -11064,16 +10919,7 @@
                               </w:rPr>
                             </w:pPr>
                             <w:r>
-                              <w:t>Рисунок 2</w:t>
-                            </w:r>
-                            <w:r>
-                              <w:t>8</w:t>
-                            </w:r>
-                            <w:r>
-                              <w:t xml:space="preserve"> – </w:t>
-                            </w:r>
-                            <w:r>
-                              <w:t xml:space="preserve">метод </w:t>
+                              <w:t xml:space="preserve">Рисунок 28 – метод </w:t>
                             </w:r>
                             <w:proofErr w:type="spellStart"/>
                             <w:r>
@@ -11147,6 +10993,7 @@
       <w:r>
         <w:rPr>
           <w:rFonts w:ascii="Times New Roman" w:hAnsi="Times New Roman" w:cs="Times New Roman"/>
+          <w:noProof/>
           <w:sz w:val="28"/>
           <w:szCs w:val="28"/>
         </w:rPr>
@@ -11266,19 +11113,7 @@
                               </w:rPr>
                             </w:pPr>
                             <w:r>
-                              <w:t>Рисунок 2</w:t>
-                            </w:r>
-                            <w:r>
-                              <w:t>9</w:t>
-                            </w:r>
-                            <w:r>
-                              <w:t xml:space="preserve"> – </w:t>
-                            </w:r>
-                            <w:r>
-                              <w:t>функция</w:t>
-                            </w:r>
-                            <w:r>
-                              <w:t xml:space="preserve"> </w:t>
+                              <w:t xml:space="preserve">Рисунок 29 – функция </w:t>
                             </w:r>
                             <w:proofErr w:type="spellStart"/>
                             <w:r>
@@ -11355,6 +11190,7 @@
       <w:r>
         <w:rPr>
           <w:rFonts w:ascii="Times New Roman" w:hAnsi="Times New Roman" w:cs="Times New Roman"/>
+          <w:noProof/>
           <w:sz w:val="28"/>
           <w:szCs w:val="28"/>
         </w:rPr>
@@ -11502,19 +11338,7 @@
                               </w:rPr>
                             </w:pPr>
                             <w:r>
-                              <w:t xml:space="preserve">Рисунок </w:t>
-                            </w:r>
-                            <w:r>
-                              <w:t>30</w:t>
-                            </w:r>
-                            <w:r>
-                              <w:t xml:space="preserve"> – </w:t>
-                            </w:r>
-                            <w:r>
-                              <w:t>функция</w:t>
-                            </w:r>
-                            <w:r>
-                              <w:t xml:space="preserve"> </w:t>
+                              <w:t xml:space="preserve">Рисунок 30 – функция </w:t>
                             </w:r>
                             <w:proofErr w:type="spellStart"/>
                             <w:r>
@@ -11591,6 +11415,7 @@
       <w:r>
         <w:rPr>
           <w:rFonts w:ascii="Times New Roman" w:hAnsi="Times New Roman" w:cs="Times New Roman"/>
+          <w:noProof/>
           <w:sz w:val="28"/>
           <w:szCs w:val="28"/>
         </w:rPr>
@@ -11715,13 +11540,7 @@
                               </w:rPr>
                             </w:pPr>
                             <w:r>
-                              <w:t>Рисунок 3</w:t>
-                            </w:r>
-                            <w:r>
-                              <w:t>1</w:t>
-                            </w:r>
-                            <w:r>
-                              <w:t xml:space="preserve"> – функция </w:t>
+                              <w:t xml:space="preserve">Рисунок 31 – функция </w:t>
                             </w:r>
                             <w:proofErr w:type="spellStart"/>
                             <w:r>
@@ -11792,6 +11611,7 @@
       <w:r>
         <w:rPr>
           <w:rFonts w:ascii="Times New Roman" w:hAnsi="Times New Roman" w:cs="Times New Roman"/>
+          <w:noProof/>
           <w:sz w:val="28"/>
           <w:szCs w:val="28"/>
         </w:rPr>
@@ -12087,6 +11907,7 @@
           <w:rFonts w:ascii="Times New Roman" w:hAnsi="Times New Roman" w:cs="Times New Roman"/>
           <w:b/>
           <w:bCs/>
+          <w:noProof/>
           <w:sz w:val="32"/>
           <w:szCs w:val="32"/>
         </w:rPr>
@@ -12146,6 +11967,7 @@
           <w:rFonts w:ascii="Times New Roman" w:hAnsi="Times New Roman" w:cs="Times New Roman"/>
           <w:b/>
           <w:bCs/>
+          <w:noProof/>
           <w:sz w:val="32"/>
           <w:szCs w:val="32"/>
         </w:rPr>
@@ -12205,6 +12027,7 @@
           <w:rFonts w:ascii="Times New Roman" w:hAnsi="Times New Roman" w:cs="Times New Roman"/>
           <w:b/>
           <w:bCs/>
+          <w:noProof/>
           <w:sz w:val="32"/>
           <w:szCs w:val="32"/>
         </w:rPr>
@@ -12263,6 +12086,7 @@
           <w:rFonts w:ascii="Times New Roman" w:hAnsi="Times New Roman" w:cs="Times New Roman"/>
           <w:b/>
           <w:bCs/>
+          <w:noProof/>
           <w:sz w:val="32"/>
           <w:szCs w:val="32"/>
         </w:rPr>
@@ -12322,6 +12146,7 @@
           <w:rFonts w:ascii="Times New Roman" w:hAnsi="Times New Roman" w:cs="Times New Roman"/>
           <w:b/>
           <w:bCs/>
+          <w:noProof/>
           <w:sz w:val="32"/>
           <w:szCs w:val="32"/>
         </w:rPr>
@@ -12380,6 +12205,7 @@
           <w:rFonts w:ascii="Times New Roman" w:hAnsi="Times New Roman" w:cs="Times New Roman"/>
           <w:b/>
           <w:bCs/>
+          <w:noProof/>
           <w:sz w:val="32"/>
           <w:szCs w:val="32"/>
         </w:rPr>
@@ -12439,6 +12265,7 @@
           <w:rFonts w:ascii="Times New Roman" w:hAnsi="Times New Roman" w:cs="Times New Roman"/>
           <w:b/>
           <w:bCs/>
+          <w:noProof/>
           <w:sz w:val="32"/>
           <w:szCs w:val="32"/>
         </w:rPr>
@@ -12493,6 +12320,7 @@
       <w:r>
         <w:rPr>
           <w:rFonts w:ascii="Times New Roman" w:hAnsi="Times New Roman" w:cs="Times New Roman"/>
+          <w:noProof/>
           <w:sz w:val="28"/>
           <w:szCs w:val="28"/>
         </w:rPr>
@@ -12548,6 +12376,7 @@
       <w:r>
         <w:rPr>
           <w:rFonts w:ascii="Times New Roman" w:hAnsi="Times New Roman" w:cs="Times New Roman"/>
+          <w:noProof/>
           <w:sz w:val="28"/>
           <w:szCs w:val="28"/>
         </w:rPr>
@@ -12602,6 +12431,7 @@
       <w:r>
         <w:rPr>
           <w:rFonts w:ascii="Times New Roman" w:hAnsi="Times New Roman" w:cs="Times New Roman"/>
+          <w:noProof/>
           <w:sz w:val="28"/>
           <w:szCs w:val="28"/>
         </w:rPr>
@@ -12657,6 +12487,7 @@
       <w:r>
         <w:rPr>
           <w:rFonts w:ascii="Times New Roman" w:hAnsi="Times New Roman" w:cs="Times New Roman"/>
+          <w:noProof/>
           <w:sz w:val="28"/>
           <w:szCs w:val="28"/>
         </w:rPr>
@@ -12711,6 +12542,7 @@
       <w:r>
         <w:rPr>
           <w:rFonts w:ascii="Times New Roman" w:hAnsi="Times New Roman" w:cs="Times New Roman"/>
+          <w:noProof/>
           <w:sz w:val="28"/>
           <w:szCs w:val="28"/>
         </w:rPr>
@@ -12766,6 +12598,7 @@
       <w:r>
         <w:rPr>
           <w:rFonts w:ascii="Times New Roman" w:hAnsi="Times New Roman" w:cs="Times New Roman"/>
+          <w:noProof/>
           <w:sz w:val="28"/>
           <w:szCs w:val="28"/>
         </w:rPr>
@@ -12820,6 +12653,7 @@
       <w:r>
         <w:rPr>
           <w:rFonts w:ascii="Times New Roman" w:hAnsi="Times New Roman" w:cs="Times New Roman"/>
+          <w:noProof/>
           <w:sz w:val="28"/>
           <w:szCs w:val="28"/>
         </w:rPr>
@@ -13186,6 +13020,7 @@
           <w:bCs/>
           <w:sz w:val="40"/>
           <w:szCs w:val="40"/>
+          <w:lang w:val="en-US"/>
         </w:rPr>
       </w:pPr>
       <w:r>

--- a/Отчет по Творческой работе.docx
+++ b/Отчет по Творческой работе.docx
@@ -5337,7 +5337,13 @@
                         <w:txbxContent>
                           <w:p>
                             <w:r>
-                              <w:t xml:space="preserve">Рисунок 14 – Алгоритм деления в функции </w:t>
+                              <w:t>Рисунок 1</w:t>
+                            </w:r>
+                            <w:r>
+                              <w:t>5</w:t>
+                            </w:r>
+                            <w:r>
+                              <w:t xml:space="preserve"> – Алгоритм деления в функции </w:t>
                             </w:r>
                             <w:r>
                               <w:t>button37_Click</w:t>
@@ -5368,18 +5374,22 @@
           </mc:Choice>
           <mc:Fallback>
             <w:pict>
-              <v:shape w14:anchorId="53CAF0AD" id="Надпись 38" o:spid="_x0000_s1040" type="#_x0000_t202" style="position:absolute;left:0;text-align:left;margin-left:0;margin-top:371.35pt;width:337.5pt;height:21.75pt;z-index:251692032;visibility:visible;mso-wrap-style:square;mso-width-percent:0;mso-height-percent:0;mso-wrap-distance-left:9pt;mso-wrap-distance-top:0;mso-wrap-distance-right:9pt;mso-wrap-distance-bottom:0;mso-position-horizontal:center;mso-position-horizontal-relative:margin;mso-position-vertical:absolute;mso-position-vertical-relative:text;mso-width-percent:0;mso-height-percent:0;mso-width-relative:margin;mso-height-relative:margin;v-text-anchor:top" o:gfxdata="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" fillcolor="white [3201]" stroked="f" strokeweight=".5pt">
+              <v:shapetype w14:anchorId="53CAF0AD" id="_x0000_t202" coordsize="21600,21600" o:spt="202" path="m,l,21600r21600,l21600,xe">
+                <v:stroke joinstyle="miter"/>
+                <v:path gradientshapeok="t" o:connecttype="rect"/>
+              </v:shapetype>
+              <v:shape id="Надпись 38" o:spid="_x0000_s1040" type="#_x0000_t202" style="position:absolute;left:0;text-align:left;margin-left:0;margin-top:371.35pt;width:337.5pt;height:21.75pt;z-index:251692032;visibility:visible;mso-wrap-style:square;mso-width-percent:0;mso-height-percent:0;mso-wrap-distance-left:9pt;mso-wrap-distance-top:0;mso-wrap-distance-right:9pt;mso-wrap-distance-bottom:0;mso-position-horizontal:center;mso-position-horizontal-relative:margin;mso-position-vertical:absolute;mso-position-vertical-relative:text;mso-width-percent:0;mso-height-percent:0;mso-width-relative:margin;mso-height-relative:margin;v-text-anchor:top" o:gfxdata="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" fillcolor="white [3201]" stroked="f" strokeweight=".5pt">
                 <v:textbox>
                   <w:txbxContent>
                     <w:p>
                       <w:r>
-                        <w:t xml:space="preserve">Рисунок 14 – Алгоритм </w:t>
-                      </w:r>
-                      <w:r>
-                        <w:t>деления</w:t>
-                      </w:r>
-                      <w:r>
-                        <w:t xml:space="preserve"> в функции </w:t>
+                        <w:t>Рисунок 1</w:t>
+                      </w:r>
+                      <w:r>
+                        <w:t>5</w:t>
+                      </w:r>
+                      <w:r>
+                        <w:t xml:space="preserve"> – Алгоритм деления в функции </w:t>
                       </w:r>
                       <w:r>
                         <w:t>button37_Click</w:t>
@@ -5932,7 +5942,16 @@
                         <w:txbxContent>
                           <w:p>
                             <w:r>
-                              <w:t>Рисунок 15 – Диаграмма классов Калькулятора</w:t>
+                              <w:t>Рисунок 1</w:t>
+                            </w:r>
+                            <w:r>
+                              <w:rPr>
+                                <w:lang w:val="en-US"/>
+                              </w:rPr>
+                              <w:t>6</w:t>
+                            </w:r>
+                            <w:r>
+                              <w:t xml:space="preserve"> – Диаграмма классов Калькулятора</w:t>
                             </w:r>
                           </w:p>
                         </w:txbxContent>
@@ -5965,13 +5984,13 @@
                         <w:t>Рисунок 1</w:t>
                       </w:r>
                       <w:r>
-                        <w:t>5</w:t>
-                      </w:r>
-                      <w:r>
-                        <w:t xml:space="preserve"> – </w:t>
-                      </w:r>
-                      <w:r>
-                        <w:t>Диаграмма классов Калькулятора</w:t>
+                        <w:rPr>
+                          <w:lang w:val="en-US"/>
+                        </w:rPr>
+                        <w:t>6</w:t>
+                      </w:r>
+                      <w:r>
+                        <w:t xml:space="preserve"> – Диаграмма классов Калькулятора</w:t>
                       </w:r>
                     </w:p>
                   </w:txbxContent>
@@ -6076,6 +6095,117 @@
           <w:szCs w:val="32"/>
         </w:rPr>
       </w:pPr>
+      <w:r>
+        <w:rPr>
+          <w:rFonts w:ascii="Times New Roman" w:hAnsi="Times New Roman" w:cs="Times New Roman"/>
+          <w:noProof/>
+          <w:sz w:val="28"/>
+          <w:szCs w:val="28"/>
+        </w:rPr>
+        <mc:AlternateContent>
+          <mc:Choice Requires="wps">
+            <w:drawing>
+              <wp:anchor distT="0" distB="0" distL="114300" distR="114300" simplePos="0" relativeHeight="251735040" behindDoc="0" locked="0" layoutInCell="1" allowOverlap="1" wp14:anchorId="0ADFFE1D" wp14:editId="2469C9D7">
+                <wp:simplePos x="0" y="0"/>
+                <wp:positionH relativeFrom="margin">
+                  <wp:posOffset>1577340</wp:posOffset>
+                </wp:positionH>
+                <wp:positionV relativeFrom="paragraph">
+                  <wp:posOffset>4886960</wp:posOffset>
+                </wp:positionV>
+                <wp:extent cx="2000250" cy="276225"/>
+                <wp:effectExtent l="0" t="0" r="0" b="9525"/>
+                <wp:wrapNone/>
+                <wp:docPr id="5" name="Надпись 5"/>
+                <wp:cNvGraphicFramePr/>
+                <a:graphic xmlns:a="http://schemas.openxmlformats.org/drawingml/2006/main">
+                  <a:graphicData uri="http://schemas.microsoft.com/office/word/2010/wordprocessingShape">
+                    <wps:wsp>
+                      <wps:cNvSpPr txBox="1"/>
+                      <wps:spPr>
+                        <a:xfrm>
+                          <a:off x="0" y="0"/>
+                          <a:ext cx="2000250" cy="276225"/>
+                        </a:xfrm>
+                        <a:prstGeom prst="rect">
+                          <a:avLst/>
+                        </a:prstGeom>
+                        <a:solidFill>
+                          <a:schemeClr val="lt1"/>
+                        </a:solidFill>
+                        <a:ln w="6350">
+                          <a:noFill/>
+                        </a:ln>
+                      </wps:spPr>
+                      <wps:txbx>
+                        <w:txbxContent>
+                          <w:p>
+                            <w:r>
+                              <w:t>Рисунок 1</w:t>
+                            </w:r>
+                            <w:r>
+                              <w:rPr>
+                                <w:lang w:val="en-US"/>
+                              </w:rPr>
+                              <w:t>7</w:t>
+                            </w:r>
+                            <w:r>
+                              <w:t xml:space="preserve"> – </w:t>
+                            </w:r>
+                            <w:r>
+                              <w:t>Код программы</w:t>
+                            </w:r>
+                          </w:p>
+                        </w:txbxContent>
+                      </wps:txbx>
+                      <wps:bodyPr rot="0" spcFirstLastPara="0" vertOverflow="overflow" horzOverflow="overflow" vert="horz" wrap="square" lIns="91440" tIns="45720" rIns="91440" bIns="45720" numCol="1" spcCol="0" rtlCol="0" fromWordArt="0" anchor="t" anchorCtr="0" forceAA="0" compatLnSpc="1">
+                        <a:prstTxWarp prst="textNoShape">
+                          <a:avLst/>
+                        </a:prstTxWarp>
+                        <a:noAutofit/>
+                      </wps:bodyPr>
+                    </wps:wsp>
+                  </a:graphicData>
+                </a:graphic>
+                <wp14:sizeRelH relativeFrom="margin">
+                  <wp14:pctWidth>0</wp14:pctWidth>
+                </wp14:sizeRelH>
+                <wp14:sizeRelV relativeFrom="margin">
+                  <wp14:pctHeight>0</wp14:pctHeight>
+                </wp14:sizeRelV>
+              </wp:anchor>
+            </w:drawing>
+          </mc:Choice>
+          <mc:Fallback>
+            <w:pict>
+              <v:shape w14:anchorId="0ADFFE1D" id="Надпись 5" o:spid="_x0000_s1042" type="#_x0000_t202" style="position:absolute;left:0;text-align:left;margin-left:124.2pt;margin-top:384.8pt;width:157.5pt;height:21.75pt;z-index:251735040;visibility:visible;mso-wrap-style:square;mso-width-percent:0;mso-height-percent:0;mso-wrap-distance-left:9pt;mso-wrap-distance-top:0;mso-wrap-distance-right:9pt;mso-wrap-distance-bottom:0;mso-position-horizontal:absolute;mso-position-horizontal-relative:margin;mso-position-vertical:absolute;mso-position-vertical-relative:text;mso-width-percent:0;mso-height-percent:0;mso-width-relative:margin;mso-height-relative:margin;v-text-anchor:top" o:gfxdata="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" fillcolor="white [3201]" stroked="f" strokeweight=".5pt">
+                <v:textbox>
+                  <w:txbxContent>
+                    <w:p>
+                      <w:r>
+                        <w:t>Рисунок 1</w:t>
+                      </w:r>
+                      <w:r>
+                        <w:rPr>
+                          <w:lang w:val="en-US"/>
+                        </w:rPr>
+                        <w:t>7</w:t>
+                      </w:r>
+                      <w:r>
+                        <w:t xml:space="preserve"> – </w:t>
+                      </w:r>
+                      <w:r>
+                        <w:t>Код программы</w:t>
+                      </w:r>
+                    </w:p>
+                  </w:txbxContent>
+                </v:textbox>
+                <w10:wrap anchorx="margin"/>
+              </v:shape>
+            </w:pict>
+          </mc:Fallback>
+        </mc:AlternateContent>
+      </w:r>
       <w:r>
         <w:rPr>
           <w:rFonts w:ascii="Times New Roman" w:hAnsi="Times New Roman" w:cs="Times New Roman"/>
@@ -6138,13 +6268,112 @@
       <w:r>
         <w:rPr>
           <w:rFonts w:ascii="Times New Roman" w:hAnsi="Times New Roman" w:cs="Times New Roman"/>
+          <w:noProof/>
+          <w:sz w:val="28"/>
+          <w:szCs w:val="28"/>
+        </w:rPr>
+        <w:lastRenderedPageBreak/>
+        <mc:AlternateContent>
+          <mc:Choice Requires="wps">
+            <w:drawing>
+              <wp:anchor distT="0" distB="0" distL="114300" distR="114300" simplePos="0" relativeHeight="251737088" behindDoc="0" locked="0" layoutInCell="1" allowOverlap="1" wp14:anchorId="74642DB9" wp14:editId="1E47B814">
+                <wp:simplePos x="0" y="0"/>
+                <wp:positionH relativeFrom="margin">
+                  <wp:align>center</wp:align>
+                </wp:positionH>
+                <wp:positionV relativeFrom="paragraph">
+                  <wp:posOffset>4757420</wp:posOffset>
+                </wp:positionV>
+                <wp:extent cx="2000250" cy="276225"/>
+                <wp:effectExtent l="0" t="0" r="0" b="9525"/>
+                <wp:wrapNone/>
+                <wp:docPr id="6" name="Надпись 6"/>
+                <wp:cNvGraphicFramePr/>
+                <a:graphic xmlns:a="http://schemas.openxmlformats.org/drawingml/2006/main">
+                  <a:graphicData uri="http://schemas.microsoft.com/office/word/2010/wordprocessingShape">
+                    <wps:wsp>
+                      <wps:cNvSpPr txBox="1"/>
+                      <wps:spPr>
+                        <a:xfrm>
+                          <a:off x="0" y="0"/>
+                          <a:ext cx="2000250" cy="276225"/>
+                        </a:xfrm>
+                        <a:prstGeom prst="rect">
+                          <a:avLst/>
+                        </a:prstGeom>
+                        <a:solidFill>
+                          <a:schemeClr val="lt1"/>
+                        </a:solidFill>
+                        <a:ln w="6350">
+                          <a:noFill/>
+                        </a:ln>
+                      </wps:spPr>
+                      <wps:txbx>
+                        <w:txbxContent>
+                          <w:p>
+                            <w:r>
+                              <w:t>Рисунок 1</w:t>
+                            </w:r>
+                            <w:r>
+                              <w:t>8</w:t>
+                            </w:r>
+                            <w:r>
+                              <w:t xml:space="preserve"> – Код программы</w:t>
+                            </w:r>
+                          </w:p>
+                        </w:txbxContent>
+                      </wps:txbx>
+                      <wps:bodyPr rot="0" spcFirstLastPara="0" vertOverflow="overflow" horzOverflow="overflow" vert="horz" wrap="square" lIns="91440" tIns="45720" rIns="91440" bIns="45720" numCol="1" spcCol="0" rtlCol="0" fromWordArt="0" anchor="t" anchorCtr="0" forceAA="0" compatLnSpc="1">
+                        <a:prstTxWarp prst="textNoShape">
+                          <a:avLst/>
+                        </a:prstTxWarp>
+                        <a:noAutofit/>
+                      </wps:bodyPr>
+                    </wps:wsp>
+                  </a:graphicData>
+                </a:graphic>
+                <wp14:sizeRelH relativeFrom="margin">
+                  <wp14:pctWidth>0</wp14:pctWidth>
+                </wp14:sizeRelH>
+                <wp14:sizeRelV relativeFrom="margin">
+                  <wp14:pctHeight>0</wp14:pctHeight>
+                </wp14:sizeRelV>
+              </wp:anchor>
+            </w:drawing>
+          </mc:Choice>
+          <mc:Fallback>
+            <w:pict>
+              <v:shape w14:anchorId="74642DB9" id="Надпись 6" o:spid="_x0000_s1043" type="#_x0000_t202" style="position:absolute;left:0;text-align:left;margin-left:0;margin-top:374.6pt;width:157.5pt;height:21.75pt;z-index:251737088;visibility:visible;mso-wrap-style:square;mso-width-percent:0;mso-height-percent:0;mso-wrap-distance-left:9pt;mso-wrap-distance-top:0;mso-wrap-distance-right:9pt;mso-wrap-distance-bottom:0;mso-position-horizontal:center;mso-position-horizontal-relative:margin;mso-position-vertical:absolute;mso-position-vertical-relative:text;mso-width-percent:0;mso-height-percent:0;mso-width-relative:margin;mso-height-relative:margin;v-text-anchor:top" o:gfxdata="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" fillcolor="white [3201]" stroked="f" strokeweight=".5pt">
+                <v:textbox>
+                  <w:txbxContent>
+                    <w:p>
+                      <w:r>
+                        <w:t>Рисунок 1</w:t>
+                      </w:r>
+                      <w:r>
+                        <w:t>8</w:t>
+                      </w:r>
+                      <w:r>
+                        <w:t xml:space="preserve"> – Код программы</w:t>
+                      </w:r>
+                    </w:p>
+                  </w:txbxContent>
+                </v:textbox>
+                <w10:wrap anchorx="margin"/>
+              </v:shape>
+            </w:pict>
+          </mc:Fallback>
+        </mc:AlternateContent>
+      </w:r>
+      <w:r>
+        <w:rPr>
+          <w:rFonts w:ascii="Times New Roman" w:hAnsi="Times New Roman" w:cs="Times New Roman"/>
           <w:b/>
           <w:bCs/>
           <w:noProof/>
           <w:sz w:val="32"/>
           <w:szCs w:val="32"/>
         </w:rPr>
-        <w:lastRenderedPageBreak/>
         <w:drawing>
           <wp:inline distT="0" distB="0" distL="0" distR="0" wp14:anchorId="42C34850" wp14:editId="7CF0B980">
             <wp:extent cx="6120130" cy="4730115"/>
@@ -6193,9 +6422,123 @@
           <w:bCs/>
           <w:sz w:val="32"/>
           <w:szCs w:val="32"/>
+        </w:rPr>
+      </w:pPr>
+    </w:p>
+    <w:p>
+      <w:pPr>
+        <w:spacing w:line="360" w:lineRule="auto"/>
+        <w:ind w:left="851"/>
+        <w:jc w:val="both"/>
+        <w:rPr>
+          <w:rFonts w:ascii="Times New Roman" w:hAnsi="Times New Roman" w:cs="Times New Roman"/>
+          <w:b/>
+          <w:bCs/>
+          <w:sz w:val="32"/>
+          <w:szCs w:val="32"/>
           <w:lang w:val="en-US"/>
         </w:rPr>
       </w:pPr>
+      <w:r>
+        <w:rPr>
+          <w:rFonts w:ascii="Times New Roman" w:hAnsi="Times New Roman" w:cs="Times New Roman"/>
+          <w:noProof/>
+          <w:sz w:val="28"/>
+          <w:szCs w:val="28"/>
+        </w:rPr>
+        <w:lastRenderedPageBreak/>
+        <mc:AlternateContent>
+          <mc:Choice Requires="wps">
+            <w:drawing>
+              <wp:anchor distT="0" distB="0" distL="114300" distR="114300" simplePos="0" relativeHeight="251739136" behindDoc="0" locked="0" layoutInCell="1" allowOverlap="1" wp14:anchorId="353D00E6" wp14:editId="1230F099">
+                <wp:simplePos x="0" y="0"/>
+                <wp:positionH relativeFrom="margin">
+                  <wp:align>center</wp:align>
+                </wp:positionH>
+                <wp:positionV relativeFrom="paragraph">
+                  <wp:posOffset>6115685</wp:posOffset>
+                </wp:positionV>
+                <wp:extent cx="2000250" cy="276225"/>
+                <wp:effectExtent l="0" t="0" r="0" b="9525"/>
+                <wp:wrapNone/>
+                <wp:docPr id="7" name="Надпись 7"/>
+                <wp:cNvGraphicFramePr/>
+                <a:graphic xmlns:a="http://schemas.openxmlformats.org/drawingml/2006/main">
+                  <a:graphicData uri="http://schemas.microsoft.com/office/word/2010/wordprocessingShape">
+                    <wps:wsp>
+                      <wps:cNvSpPr txBox="1"/>
+                      <wps:spPr>
+                        <a:xfrm>
+                          <a:off x="0" y="0"/>
+                          <a:ext cx="2000250" cy="276225"/>
+                        </a:xfrm>
+                        <a:prstGeom prst="rect">
+                          <a:avLst/>
+                        </a:prstGeom>
+                        <a:solidFill>
+                          <a:schemeClr val="lt1"/>
+                        </a:solidFill>
+                        <a:ln w="6350">
+                          <a:noFill/>
+                        </a:ln>
+                      </wps:spPr>
+                      <wps:txbx>
+                        <w:txbxContent>
+                          <w:p>
+                            <w:r>
+                              <w:t>Рисунок 1</w:t>
+                            </w:r>
+                            <w:r>
+                              <w:t>9</w:t>
+                            </w:r>
+                            <w:r>
+                              <w:t xml:space="preserve"> – Код программы</w:t>
+                            </w:r>
+                          </w:p>
+                        </w:txbxContent>
+                      </wps:txbx>
+                      <wps:bodyPr rot="0" spcFirstLastPara="0" vertOverflow="overflow" horzOverflow="overflow" vert="horz" wrap="square" lIns="91440" tIns="45720" rIns="91440" bIns="45720" numCol="1" spcCol="0" rtlCol="0" fromWordArt="0" anchor="t" anchorCtr="0" forceAA="0" compatLnSpc="1">
+                        <a:prstTxWarp prst="textNoShape">
+                          <a:avLst/>
+                        </a:prstTxWarp>
+                        <a:noAutofit/>
+                      </wps:bodyPr>
+                    </wps:wsp>
+                  </a:graphicData>
+                </a:graphic>
+                <wp14:sizeRelH relativeFrom="margin">
+                  <wp14:pctWidth>0</wp14:pctWidth>
+                </wp14:sizeRelH>
+                <wp14:sizeRelV relativeFrom="margin">
+                  <wp14:pctHeight>0</wp14:pctHeight>
+                </wp14:sizeRelV>
+              </wp:anchor>
+            </w:drawing>
+          </mc:Choice>
+          <mc:Fallback>
+            <w:pict>
+              <v:shape w14:anchorId="353D00E6" id="Надпись 7" o:spid="_x0000_s1044" type="#_x0000_t202" style="position:absolute;left:0;text-align:left;margin-left:0;margin-top:481.55pt;width:157.5pt;height:21.75pt;z-index:251739136;visibility:visible;mso-wrap-style:square;mso-width-percent:0;mso-height-percent:0;mso-wrap-distance-left:9pt;mso-wrap-distance-top:0;mso-wrap-distance-right:9pt;mso-wrap-distance-bottom:0;mso-position-horizontal:center;mso-position-horizontal-relative:margin;mso-position-vertical:absolute;mso-position-vertical-relative:text;mso-width-percent:0;mso-height-percent:0;mso-width-relative:margin;mso-height-relative:margin;v-text-anchor:top" o:gfxdata="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" fillcolor="white [3201]" stroked="f" strokeweight=".5pt">
+                <v:textbox>
+                  <w:txbxContent>
+                    <w:p>
+                      <w:r>
+                        <w:t>Рисунок 1</w:t>
+                      </w:r>
+                      <w:r>
+                        <w:t>9</w:t>
+                      </w:r>
+                      <w:r>
+                        <w:t xml:space="preserve"> – Код программы</w:t>
+                      </w:r>
+                    </w:p>
+                  </w:txbxContent>
+                </v:textbox>
+                <w10:wrap anchorx="margin"/>
+              </v:shape>
+            </w:pict>
+          </mc:Fallback>
+        </mc:AlternateContent>
+      </w:r>
       <w:r>
         <w:rPr>
           <w:rFonts w:ascii="Times New Roman" w:hAnsi="Times New Roman" w:cs="Times New Roman"/>
@@ -6206,7 +6549,6 @@
           <w:szCs w:val="32"/>
           <w:lang w:val="en-US"/>
         </w:rPr>
-        <w:lastRenderedPageBreak/>
         <w:drawing>
           <wp:inline distT="0" distB="0" distL="0" distR="0" wp14:anchorId="24C36F9B" wp14:editId="1D1E59BE">
             <wp:extent cx="6120130" cy="6107430"/>
@@ -6258,6 +6600,121 @@
           <w:lang w:val="en-US"/>
         </w:rPr>
       </w:pPr>
+    </w:p>
+    <w:p>
+      <w:pPr>
+        <w:spacing w:line="360" w:lineRule="auto"/>
+        <w:ind w:left="851"/>
+        <w:jc w:val="both"/>
+        <w:rPr>
+          <w:rFonts w:ascii="Times New Roman" w:hAnsi="Times New Roman" w:cs="Times New Roman"/>
+          <w:b/>
+          <w:bCs/>
+          <w:sz w:val="32"/>
+          <w:szCs w:val="32"/>
+          <w:lang w:val="en-US"/>
+        </w:rPr>
+      </w:pPr>
+      <w:r>
+        <w:rPr>
+          <w:rFonts w:ascii="Times New Roman" w:hAnsi="Times New Roman" w:cs="Times New Roman"/>
+          <w:noProof/>
+          <w:sz w:val="28"/>
+          <w:szCs w:val="28"/>
+        </w:rPr>
+        <w:lastRenderedPageBreak/>
+        <mc:AlternateContent>
+          <mc:Choice Requires="wps">
+            <w:drawing>
+              <wp:anchor distT="0" distB="0" distL="114300" distR="114300" simplePos="0" relativeHeight="251741184" behindDoc="0" locked="0" layoutInCell="1" allowOverlap="1" wp14:anchorId="79383F5E" wp14:editId="6397A757">
+                <wp:simplePos x="0" y="0"/>
+                <wp:positionH relativeFrom="margin">
+                  <wp:align>center</wp:align>
+                </wp:positionH>
+                <wp:positionV relativeFrom="paragraph">
+                  <wp:posOffset>5271770</wp:posOffset>
+                </wp:positionV>
+                <wp:extent cx="2000250" cy="276225"/>
+                <wp:effectExtent l="0" t="0" r="0" b="9525"/>
+                <wp:wrapNone/>
+                <wp:docPr id="8" name="Надпись 8"/>
+                <wp:cNvGraphicFramePr/>
+                <a:graphic xmlns:a="http://schemas.openxmlformats.org/drawingml/2006/main">
+                  <a:graphicData uri="http://schemas.microsoft.com/office/word/2010/wordprocessingShape">
+                    <wps:wsp>
+                      <wps:cNvSpPr txBox="1"/>
+                      <wps:spPr>
+                        <a:xfrm>
+                          <a:off x="0" y="0"/>
+                          <a:ext cx="2000250" cy="276225"/>
+                        </a:xfrm>
+                        <a:prstGeom prst="rect">
+                          <a:avLst/>
+                        </a:prstGeom>
+                        <a:solidFill>
+                          <a:schemeClr val="lt1"/>
+                        </a:solidFill>
+                        <a:ln w="6350">
+                          <a:noFill/>
+                        </a:ln>
+                      </wps:spPr>
+                      <wps:txbx>
+                        <w:txbxContent>
+                          <w:p>
+                            <w:r>
+                              <w:t xml:space="preserve">Рисунок </w:t>
+                            </w:r>
+                            <w:r>
+                              <w:t>20</w:t>
+                            </w:r>
+                            <w:r>
+                              <w:t xml:space="preserve"> – Код программы</w:t>
+                            </w:r>
+                          </w:p>
+                        </w:txbxContent>
+                      </wps:txbx>
+                      <wps:bodyPr rot="0" spcFirstLastPara="0" vertOverflow="overflow" horzOverflow="overflow" vert="horz" wrap="square" lIns="91440" tIns="45720" rIns="91440" bIns="45720" numCol="1" spcCol="0" rtlCol="0" fromWordArt="0" anchor="t" anchorCtr="0" forceAA="0" compatLnSpc="1">
+                        <a:prstTxWarp prst="textNoShape">
+                          <a:avLst/>
+                        </a:prstTxWarp>
+                        <a:noAutofit/>
+                      </wps:bodyPr>
+                    </wps:wsp>
+                  </a:graphicData>
+                </a:graphic>
+                <wp14:sizeRelH relativeFrom="margin">
+                  <wp14:pctWidth>0</wp14:pctWidth>
+                </wp14:sizeRelH>
+                <wp14:sizeRelV relativeFrom="margin">
+                  <wp14:pctHeight>0</wp14:pctHeight>
+                </wp14:sizeRelV>
+              </wp:anchor>
+            </w:drawing>
+          </mc:Choice>
+          <mc:Fallback>
+            <w:pict>
+              <v:shape w14:anchorId="79383F5E" id="Надпись 8" o:spid="_x0000_s1045" type="#_x0000_t202" style="position:absolute;left:0;text-align:left;margin-left:0;margin-top:415.1pt;width:157.5pt;height:21.75pt;z-index:251741184;visibility:visible;mso-wrap-style:square;mso-width-percent:0;mso-height-percent:0;mso-wrap-distance-left:9pt;mso-wrap-distance-top:0;mso-wrap-distance-right:9pt;mso-wrap-distance-bottom:0;mso-position-horizontal:center;mso-position-horizontal-relative:margin;mso-position-vertical:absolute;mso-position-vertical-relative:text;mso-width-percent:0;mso-height-percent:0;mso-width-relative:margin;mso-height-relative:margin;v-text-anchor:top" o:gfxdata="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" fillcolor="white [3201]" stroked="f" strokeweight=".5pt">
+                <v:textbox>
+                  <w:txbxContent>
+                    <w:p>
+                      <w:r>
+                        <w:t xml:space="preserve">Рисунок </w:t>
+                      </w:r>
+                      <w:r>
+                        <w:t>20</w:t>
+                      </w:r>
+                      <w:r>
+                        <w:t xml:space="preserve"> – Код программы</w:t>
+                      </w:r>
+                    </w:p>
+                  </w:txbxContent>
+                </v:textbox>
+                <w10:wrap anchorx="margin"/>
+              </v:shape>
+            </w:pict>
+          </mc:Fallback>
+        </mc:AlternateContent>
+      </w:r>
       <w:r>
         <w:rPr>
           <w:rFonts w:ascii="Times New Roman" w:hAnsi="Times New Roman" w:cs="Times New Roman"/>
@@ -6268,7 +6725,6 @@
           <w:szCs w:val="32"/>
           <w:lang w:val="en-US"/>
         </w:rPr>
-        <w:lastRenderedPageBreak/>
         <w:drawing>
           <wp:inline distT="0" distB="0" distL="0" distR="0" wp14:anchorId="61F75AE1" wp14:editId="70E0B599">
             <wp:extent cx="6120130" cy="5265420"/>
@@ -6320,6 +6776,121 @@
           <w:lang w:val="en-US"/>
         </w:rPr>
       </w:pPr>
+    </w:p>
+    <w:p>
+      <w:pPr>
+        <w:spacing w:line="360" w:lineRule="auto"/>
+        <w:ind w:left="851"/>
+        <w:jc w:val="both"/>
+        <w:rPr>
+          <w:rFonts w:ascii="Times New Roman" w:hAnsi="Times New Roman" w:cs="Times New Roman"/>
+          <w:b/>
+          <w:bCs/>
+          <w:sz w:val="32"/>
+          <w:szCs w:val="32"/>
+          <w:lang w:val="en-US"/>
+        </w:rPr>
+      </w:pPr>
+      <w:r>
+        <w:rPr>
+          <w:rFonts w:ascii="Times New Roman" w:hAnsi="Times New Roman" w:cs="Times New Roman"/>
+          <w:noProof/>
+          <w:sz w:val="28"/>
+          <w:szCs w:val="28"/>
+        </w:rPr>
+        <w:lastRenderedPageBreak/>
+        <mc:AlternateContent>
+          <mc:Choice Requires="wps">
+            <w:drawing>
+              <wp:anchor distT="0" distB="0" distL="114300" distR="114300" simplePos="0" relativeHeight="251743232" behindDoc="0" locked="0" layoutInCell="1" allowOverlap="1" wp14:anchorId="3518A8E1" wp14:editId="610958A7">
+                <wp:simplePos x="0" y="0"/>
+                <wp:positionH relativeFrom="margin">
+                  <wp:align>center</wp:align>
+                </wp:positionH>
+                <wp:positionV relativeFrom="paragraph">
+                  <wp:posOffset>5521325</wp:posOffset>
+                </wp:positionV>
+                <wp:extent cx="2000250" cy="276225"/>
+                <wp:effectExtent l="0" t="0" r="0" b="9525"/>
+                <wp:wrapNone/>
+                <wp:docPr id="31" name="Надпись 31"/>
+                <wp:cNvGraphicFramePr/>
+                <a:graphic xmlns:a="http://schemas.openxmlformats.org/drawingml/2006/main">
+                  <a:graphicData uri="http://schemas.microsoft.com/office/word/2010/wordprocessingShape">
+                    <wps:wsp>
+                      <wps:cNvSpPr txBox="1"/>
+                      <wps:spPr>
+                        <a:xfrm>
+                          <a:off x="0" y="0"/>
+                          <a:ext cx="2000250" cy="276225"/>
+                        </a:xfrm>
+                        <a:prstGeom prst="rect">
+                          <a:avLst/>
+                        </a:prstGeom>
+                        <a:solidFill>
+                          <a:schemeClr val="lt1"/>
+                        </a:solidFill>
+                        <a:ln w="6350">
+                          <a:noFill/>
+                        </a:ln>
+                      </wps:spPr>
+                      <wps:txbx>
+                        <w:txbxContent>
+                          <w:p>
+                            <w:r>
+                              <w:t xml:space="preserve">Рисунок </w:t>
+                            </w:r>
+                            <w:r>
+                              <w:t>21</w:t>
+                            </w:r>
+                            <w:r>
+                              <w:t xml:space="preserve"> – Код программы</w:t>
+                            </w:r>
+                          </w:p>
+                        </w:txbxContent>
+                      </wps:txbx>
+                      <wps:bodyPr rot="0" spcFirstLastPara="0" vertOverflow="overflow" horzOverflow="overflow" vert="horz" wrap="square" lIns="91440" tIns="45720" rIns="91440" bIns="45720" numCol="1" spcCol="0" rtlCol="0" fromWordArt="0" anchor="t" anchorCtr="0" forceAA="0" compatLnSpc="1">
+                        <a:prstTxWarp prst="textNoShape">
+                          <a:avLst/>
+                        </a:prstTxWarp>
+                        <a:noAutofit/>
+                      </wps:bodyPr>
+                    </wps:wsp>
+                  </a:graphicData>
+                </a:graphic>
+                <wp14:sizeRelH relativeFrom="margin">
+                  <wp14:pctWidth>0</wp14:pctWidth>
+                </wp14:sizeRelH>
+                <wp14:sizeRelV relativeFrom="margin">
+                  <wp14:pctHeight>0</wp14:pctHeight>
+                </wp14:sizeRelV>
+              </wp:anchor>
+            </w:drawing>
+          </mc:Choice>
+          <mc:Fallback>
+            <w:pict>
+              <v:shape w14:anchorId="3518A8E1" id="Надпись 31" o:spid="_x0000_s1046" type="#_x0000_t202" style="position:absolute;left:0;text-align:left;margin-left:0;margin-top:434.75pt;width:157.5pt;height:21.75pt;z-index:251743232;visibility:visible;mso-wrap-style:square;mso-width-percent:0;mso-height-percent:0;mso-wrap-distance-left:9pt;mso-wrap-distance-top:0;mso-wrap-distance-right:9pt;mso-wrap-distance-bottom:0;mso-position-horizontal:center;mso-position-horizontal-relative:margin;mso-position-vertical:absolute;mso-position-vertical-relative:text;mso-width-percent:0;mso-height-percent:0;mso-width-relative:margin;mso-height-relative:margin;v-text-anchor:top" o:gfxdata="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" fillcolor="white [3201]" stroked="f" strokeweight=".5pt">
+                <v:textbox>
+                  <w:txbxContent>
+                    <w:p>
+                      <w:r>
+                        <w:t xml:space="preserve">Рисунок </w:t>
+                      </w:r>
+                      <w:r>
+                        <w:t>21</w:t>
+                      </w:r>
+                      <w:r>
+                        <w:t xml:space="preserve"> – Код программы</w:t>
+                      </w:r>
+                    </w:p>
+                  </w:txbxContent>
+                </v:textbox>
+                <w10:wrap anchorx="margin"/>
+              </v:shape>
+            </w:pict>
+          </mc:Fallback>
+        </mc:AlternateContent>
+      </w:r>
       <w:r>
         <w:rPr>
           <w:rFonts w:ascii="Times New Roman" w:hAnsi="Times New Roman" w:cs="Times New Roman"/>
@@ -6330,7 +6901,6 @@
           <w:szCs w:val="32"/>
           <w:lang w:val="en-US"/>
         </w:rPr>
-        <w:lastRenderedPageBreak/>
         <w:drawing>
           <wp:inline distT="0" distB="0" distL="0" distR="0" wp14:anchorId="703C846D" wp14:editId="2C0C347F">
             <wp:extent cx="6120130" cy="5474970"/>
@@ -6379,8 +6949,123 @@
           <w:bCs/>
           <w:sz w:val="32"/>
           <w:szCs w:val="32"/>
-        </w:rPr>
-      </w:pPr>
+          <w:lang w:val="en-US"/>
+        </w:rPr>
+      </w:pPr>
+    </w:p>
+    <w:p>
+      <w:pPr>
+        <w:spacing w:line="360" w:lineRule="auto"/>
+        <w:ind w:left="851"/>
+        <w:jc w:val="both"/>
+        <w:rPr>
+          <w:rFonts w:ascii="Times New Roman" w:hAnsi="Times New Roman" w:cs="Times New Roman"/>
+          <w:b/>
+          <w:bCs/>
+          <w:sz w:val="32"/>
+          <w:szCs w:val="32"/>
+        </w:rPr>
+      </w:pPr>
+      <w:r>
+        <w:rPr>
+          <w:rFonts w:ascii="Times New Roman" w:hAnsi="Times New Roman" w:cs="Times New Roman"/>
+          <w:noProof/>
+          <w:sz w:val="28"/>
+          <w:szCs w:val="28"/>
+        </w:rPr>
+        <w:lastRenderedPageBreak/>
+        <mc:AlternateContent>
+          <mc:Choice Requires="wps">
+            <w:drawing>
+              <wp:anchor distT="0" distB="0" distL="114300" distR="114300" simplePos="0" relativeHeight="251745280" behindDoc="0" locked="0" layoutInCell="1" allowOverlap="1" wp14:anchorId="76D5A25A" wp14:editId="5699C24F">
+                <wp:simplePos x="0" y="0"/>
+                <wp:positionH relativeFrom="margin">
+                  <wp:align>center</wp:align>
+                </wp:positionH>
+                <wp:positionV relativeFrom="paragraph">
+                  <wp:posOffset>6132830</wp:posOffset>
+                </wp:positionV>
+                <wp:extent cx="2000250" cy="276225"/>
+                <wp:effectExtent l="0" t="0" r="0" b="9525"/>
+                <wp:wrapNone/>
+                <wp:docPr id="34" name="Надпись 34"/>
+                <wp:cNvGraphicFramePr/>
+                <a:graphic xmlns:a="http://schemas.openxmlformats.org/drawingml/2006/main">
+                  <a:graphicData uri="http://schemas.microsoft.com/office/word/2010/wordprocessingShape">
+                    <wps:wsp>
+                      <wps:cNvSpPr txBox="1"/>
+                      <wps:spPr>
+                        <a:xfrm>
+                          <a:off x="0" y="0"/>
+                          <a:ext cx="2000250" cy="276225"/>
+                        </a:xfrm>
+                        <a:prstGeom prst="rect">
+                          <a:avLst/>
+                        </a:prstGeom>
+                        <a:solidFill>
+                          <a:schemeClr val="lt1"/>
+                        </a:solidFill>
+                        <a:ln w="6350">
+                          <a:noFill/>
+                        </a:ln>
+                      </wps:spPr>
+                      <wps:txbx>
+                        <w:txbxContent>
+                          <w:p>
+                            <w:r>
+                              <w:t xml:space="preserve">Рисунок </w:t>
+                            </w:r>
+                            <w:r>
+                              <w:t>22</w:t>
+                            </w:r>
+                            <w:r>
+                              <w:t xml:space="preserve"> – Код программы</w:t>
+                            </w:r>
+                          </w:p>
+                        </w:txbxContent>
+                      </wps:txbx>
+                      <wps:bodyPr rot="0" spcFirstLastPara="0" vertOverflow="overflow" horzOverflow="overflow" vert="horz" wrap="square" lIns="91440" tIns="45720" rIns="91440" bIns="45720" numCol="1" spcCol="0" rtlCol="0" fromWordArt="0" anchor="t" anchorCtr="0" forceAA="0" compatLnSpc="1">
+                        <a:prstTxWarp prst="textNoShape">
+                          <a:avLst/>
+                        </a:prstTxWarp>
+                        <a:noAutofit/>
+                      </wps:bodyPr>
+                    </wps:wsp>
+                  </a:graphicData>
+                </a:graphic>
+                <wp14:sizeRelH relativeFrom="margin">
+                  <wp14:pctWidth>0</wp14:pctWidth>
+                </wp14:sizeRelH>
+                <wp14:sizeRelV relativeFrom="margin">
+                  <wp14:pctHeight>0</wp14:pctHeight>
+                </wp14:sizeRelV>
+              </wp:anchor>
+            </w:drawing>
+          </mc:Choice>
+          <mc:Fallback>
+            <w:pict>
+              <v:shape w14:anchorId="76D5A25A" id="Надпись 34" o:spid="_x0000_s1047" type="#_x0000_t202" style="position:absolute;left:0;text-align:left;margin-left:0;margin-top:482.9pt;width:157.5pt;height:21.75pt;z-index:251745280;visibility:visible;mso-wrap-style:square;mso-width-percent:0;mso-height-percent:0;mso-wrap-distance-left:9pt;mso-wrap-distance-top:0;mso-wrap-distance-right:9pt;mso-wrap-distance-bottom:0;mso-position-horizontal:center;mso-position-horizontal-relative:margin;mso-position-vertical:absolute;mso-position-vertical-relative:text;mso-width-percent:0;mso-height-percent:0;mso-width-relative:margin;mso-height-relative:margin;v-text-anchor:top" o:gfxdata="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" fillcolor="white [3201]" stroked="f" strokeweight=".5pt">
+                <v:textbox>
+                  <w:txbxContent>
+                    <w:p>
+                      <w:r>
+                        <w:t xml:space="preserve">Рисунок </w:t>
+                      </w:r>
+                      <w:r>
+                        <w:t>22</w:t>
+                      </w:r>
+                      <w:r>
+                        <w:t xml:space="preserve"> – Код программы</w:t>
+                      </w:r>
+                    </w:p>
+                  </w:txbxContent>
+                </v:textbox>
+                <w10:wrap anchorx="margin"/>
+              </v:shape>
+            </w:pict>
+          </mc:Fallback>
+        </mc:AlternateContent>
+      </w:r>
       <w:r>
         <w:rPr>
           <w:rFonts w:ascii="Times New Roman" w:hAnsi="Times New Roman" w:cs="Times New Roman"/>
@@ -6390,7 +7075,6 @@
           <w:sz w:val="32"/>
           <w:szCs w:val="32"/>
         </w:rPr>
-        <w:lastRenderedPageBreak/>
         <w:drawing>
           <wp:inline distT="0" distB="0" distL="0" distR="0" wp14:anchorId="7D770DCE" wp14:editId="31FDDBD8">
             <wp:extent cx="6120130" cy="6088380"/>
@@ -6441,6 +7125,120 @@
           <w:szCs w:val="32"/>
         </w:rPr>
       </w:pPr>
+    </w:p>
+    <w:p>
+      <w:pPr>
+        <w:spacing w:line="360" w:lineRule="auto"/>
+        <w:ind w:left="851"/>
+        <w:jc w:val="both"/>
+        <w:rPr>
+          <w:rFonts w:ascii="Times New Roman" w:hAnsi="Times New Roman" w:cs="Times New Roman"/>
+          <w:b/>
+          <w:bCs/>
+          <w:sz w:val="32"/>
+          <w:szCs w:val="32"/>
+        </w:rPr>
+      </w:pPr>
+      <w:r>
+        <w:rPr>
+          <w:rFonts w:ascii="Times New Roman" w:hAnsi="Times New Roman" w:cs="Times New Roman"/>
+          <w:noProof/>
+          <w:sz w:val="28"/>
+          <w:szCs w:val="28"/>
+        </w:rPr>
+        <w:lastRenderedPageBreak/>
+        <mc:AlternateContent>
+          <mc:Choice Requires="wps">
+            <w:drawing>
+              <wp:anchor distT="0" distB="0" distL="114300" distR="114300" simplePos="0" relativeHeight="251747328" behindDoc="0" locked="0" layoutInCell="1" allowOverlap="1" wp14:anchorId="46095FD7" wp14:editId="3E225394">
+                <wp:simplePos x="0" y="0"/>
+                <wp:positionH relativeFrom="margin">
+                  <wp:align>center</wp:align>
+                </wp:positionH>
+                <wp:positionV relativeFrom="paragraph">
+                  <wp:posOffset>5042535</wp:posOffset>
+                </wp:positionV>
+                <wp:extent cx="2000250" cy="276225"/>
+                <wp:effectExtent l="0" t="0" r="0" b="9525"/>
+                <wp:wrapNone/>
+                <wp:docPr id="37" name="Надпись 37"/>
+                <wp:cNvGraphicFramePr/>
+                <a:graphic xmlns:a="http://schemas.openxmlformats.org/drawingml/2006/main">
+                  <a:graphicData uri="http://schemas.microsoft.com/office/word/2010/wordprocessingShape">
+                    <wps:wsp>
+                      <wps:cNvSpPr txBox="1"/>
+                      <wps:spPr>
+                        <a:xfrm>
+                          <a:off x="0" y="0"/>
+                          <a:ext cx="2000250" cy="276225"/>
+                        </a:xfrm>
+                        <a:prstGeom prst="rect">
+                          <a:avLst/>
+                        </a:prstGeom>
+                        <a:solidFill>
+                          <a:schemeClr val="lt1"/>
+                        </a:solidFill>
+                        <a:ln w="6350">
+                          <a:noFill/>
+                        </a:ln>
+                      </wps:spPr>
+                      <wps:txbx>
+                        <w:txbxContent>
+                          <w:p>
+                            <w:r>
+                              <w:t xml:space="preserve">Рисунок </w:t>
+                            </w:r>
+                            <w:r>
+                              <w:t>23</w:t>
+                            </w:r>
+                            <w:r>
+                              <w:t xml:space="preserve"> – Код программы</w:t>
+                            </w:r>
+                          </w:p>
+                        </w:txbxContent>
+                      </wps:txbx>
+                      <wps:bodyPr rot="0" spcFirstLastPara="0" vertOverflow="overflow" horzOverflow="overflow" vert="horz" wrap="square" lIns="91440" tIns="45720" rIns="91440" bIns="45720" numCol="1" spcCol="0" rtlCol="0" fromWordArt="0" anchor="t" anchorCtr="0" forceAA="0" compatLnSpc="1">
+                        <a:prstTxWarp prst="textNoShape">
+                          <a:avLst/>
+                        </a:prstTxWarp>
+                        <a:noAutofit/>
+                      </wps:bodyPr>
+                    </wps:wsp>
+                  </a:graphicData>
+                </a:graphic>
+                <wp14:sizeRelH relativeFrom="margin">
+                  <wp14:pctWidth>0</wp14:pctWidth>
+                </wp14:sizeRelH>
+                <wp14:sizeRelV relativeFrom="margin">
+                  <wp14:pctHeight>0</wp14:pctHeight>
+                </wp14:sizeRelV>
+              </wp:anchor>
+            </w:drawing>
+          </mc:Choice>
+          <mc:Fallback>
+            <w:pict>
+              <v:shape w14:anchorId="46095FD7" id="Надпись 37" o:spid="_x0000_s1048" type="#_x0000_t202" style="position:absolute;left:0;text-align:left;margin-left:0;margin-top:397.05pt;width:157.5pt;height:21.75pt;z-index:251747328;visibility:visible;mso-wrap-style:square;mso-width-percent:0;mso-height-percent:0;mso-wrap-distance-left:9pt;mso-wrap-distance-top:0;mso-wrap-distance-right:9pt;mso-wrap-distance-bottom:0;mso-position-horizontal:center;mso-position-horizontal-relative:margin;mso-position-vertical:absolute;mso-position-vertical-relative:text;mso-width-percent:0;mso-height-percent:0;mso-width-relative:margin;mso-height-relative:margin;v-text-anchor:top" o:gfxdata="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" fillcolor="white [3201]" stroked="f" strokeweight=".5pt">
+                <v:textbox>
+                  <w:txbxContent>
+                    <w:p>
+                      <w:r>
+                        <w:t xml:space="preserve">Рисунок </w:t>
+                      </w:r>
+                      <w:r>
+                        <w:t>23</w:t>
+                      </w:r>
+                      <w:r>
+                        <w:t xml:space="preserve"> – Код программы</w:t>
+                      </w:r>
+                    </w:p>
+                  </w:txbxContent>
+                </v:textbox>
+                <w10:wrap anchorx="margin"/>
+              </v:shape>
+            </w:pict>
+          </mc:Fallback>
+        </mc:AlternateContent>
+      </w:r>
       <w:r>
         <w:rPr>
           <w:rFonts w:ascii="Times New Roman" w:hAnsi="Times New Roman" w:cs="Times New Roman"/>
@@ -6450,7 +7248,6 @@
           <w:sz w:val="32"/>
           <w:szCs w:val="32"/>
         </w:rPr>
-        <w:lastRenderedPageBreak/>
         <w:drawing>
           <wp:inline distT="0" distB="0" distL="0" distR="0" wp14:anchorId="5336FE03" wp14:editId="5BBD056B">
             <wp:extent cx="6120130" cy="5005070"/>
@@ -6490,13 +7287,112 @@
       <w:r>
         <w:rPr>
           <w:rFonts w:ascii="Times New Roman" w:hAnsi="Times New Roman" w:cs="Times New Roman"/>
+          <w:noProof/>
+          <w:sz w:val="28"/>
+          <w:szCs w:val="28"/>
+        </w:rPr>
+        <w:lastRenderedPageBreak/>
+        <mc:AlternateContent>
+          <mc:Choice Requires="wps">
+            <w:drawing>
+              <wp:anchor distT="0" distB="0" distL="114300" distR="114300" simplePos="0" relativeHeight="251749376" behindDoc="0" locked="0" layoutInCell="1" allowOverlap="1" wp14:anchorId="79B8A356" wp14:editId="5A5FE738">
+                <wp:simplePos x="0" y="0"/>
+                <wp:positionH relativeFrom="margin">
+                  <wp:posOffset>2209800</wp:posOffset>
+                </wp:positionH>
+                <wp:positionV relativeFrom="paragraph">
+                  <wp:posOffset>4970780</wp:posOffset>
+                </wp:positionV>
+                <wp:extent cx="2000250" cy="276225"/>
+                <wp:effectExtent l="0" t="0" r="0" b="9525"/>
+                <wp:wrapNone/>
+                <wp:docPr id="39" name="Надпись 39"/>
+                <wp:cNvGraphicFramePr/>
+                <a:graphic xmlns:a="http://schemas.openxmlformats.org/drawingml/2006/main">
+                  <a:graphicData uri="http://schemas.microsoft.com/office/word/2010/wordprocessingShape">
+                    <wps:wsp>
+                      <wps:cNvSpPr txBox="1"/>
+                      <wps:spPr>
+                        <a:xfrm>
+                          <a:off x="0" y="0"/>
+                          <a:ext cx="2000250" cy="276225"/>
+                        </a:xfrm>
+                        <a:prstGeom prst="rect">
+                          <a:avLst/>
+                        </a:prstGeom>
+                        <a:solidFill>
+                          <a:schemeClr val="lt1"/>
+                        </a:solidFill>
+                        <a:ln w="6350">
+                          <a:noFill/>
+                        </a:ln>
+                      </wps:spPr>
+                      <wps:txbx>
+                        <w:txbxContent>
+                          <w:p>
+                            <w:r>
+                              <w:t xml:space="preserve">Рисунок </w:t>
+                            </w:r>
+                            <w:r>
+                              <w:t>24</w:t>
+                            </w:r>
+                            <w:r>
+                              <w:t xml:space="preserve"> – Код программы</w:t>
+                            </w:r>
+                          </w:p>
+                        </w:txbxContent>
+                      </wps:txbx>
+                      <wps:bodyPr rot="0" spcFirstLastPara="0" vertOverflow="overflow" horzOverflow="overflow" vert="horz" wrap="square" lIns="91440" tIns="45720" rIns="91440" bIns="45720" numCol="1" spcCol="0" rtlCol="0" fromWordArt="0" anchor="t" anchorCtr="0" forceAA="0" compatLnSpc="1">
+                        <a:prstTxWarp prst="textNoShape">
+                          <a:avLst/>
+                        </a:prstTxWarp>
+                        <a:noAutofit/>
+                      </wps:bodyPr>
+                    </wps:wsp>
+                  </a:graphicData>
+                </a:graphic>
+                <wp14:sizeRelH relativeFrom="margin">
+                  <wp14:pctWidth>0</wp14:pctWidth>
+                </wp14:sizeRelH>
+                <wp14:sizeRelV relativeFrom="margin">
+                  <wp14:pctHeight>0</wp14:pctHeight>
+                </wp14:sizeRelV>
+              </wp:anchor>
+            </w:drawing>
+          </mc:Choice>
+          <mc:Fallback>
+            <w:pict>
+              <v:shape w14:anchorId="79B8A356" id="Надпись 39" o:spid="_x0000_s1049" type="#_x0000_t202" style="position:absolute;left:0;text-align:left;margin-left:174pt;margin-top:391.4pt;width:157.5pt;height:21.75pt;z-index:251749376;visibility:visible;mso-wrap-style:square;mso-width-percent:0;mso-height-percent:0;mso-wrap-distance-left:9pt;mso-wrap-distance-top:0;mso-wrap-distance-right:9pt;mso-wrap-distance-bottom:0;mso-position-horizontal:absolute;mso-position-horizontal-relative:margin;mso-position-vertical:absolute;mso-position-vertical-relative:text;mso-width-percent:0;mso-height-percent:0;mso-width-relative:margin;mso-height-relative:margin;v-text-anchor:top" o:gfxdata="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" fillcolor="white [3201]" stroked="f" strokeweight=".5pt">
+                <v:textbox>
+                  <w:txbxContent>
+                    <w:p>
+                      <w:r>
+                        <w:t xml:space="preserve">Рисунок </w:t>
+                      </w:r>
+                      <w:r>
+                        <w:t>24</w:t>
+                      </w:r>
+                      <w:r>
+                        <w:t xml:space="preserve"> – Код программы</w:t>
+                      </w:r>
+                    </w:p>
+                  </w:txbxContent>
+                </v:textbox>
+                <w10:wrap anchorx="margin"/>
+              </v:shape>
+            </w:pict>
+          </mc:Fallback>
+        </mc:AlternateContent>
+      </w:r>
+      <w:r>
+        <w:rPr>
+          <w:rFonts w:ascii="Times New Roman" w:hAnsi="Times New Roman" w:cs="Times New Roman"/>
           <w:b/>
           <w:bCs/>
           <w:noProof/>
           <w:sz w:val="32"/>
           <w:szCs w:val="32"/>
         </w:rPr>
-        <w:lastRenderedPageBreak/>
         <w:drawing>
           <wp:inline distT="0" distB="0" distL="0" distR="0" wp14:anchorId="432F732D" wp14:editId="7841945D">
             <wp:extent cx="6120130" cy="4944110"/>
@@ -6547,6 +7443,120 @@
           <w:szCs w:val="32"/>
         </w:rPr>
       </w:pPr>
+    </w:p>
+    <w:p>
+      <w:pPr>
+        <w:spacing w:line="360" w:lineRule="auto"/>
+        <w:ind w:left="851"/>
+        <w:jc w:val="both"/>
+        <w:rPr>
+          <w:rFonts w:ascii="Times New Roman" w:hAnsi="Times New Roman" w:cs="Times New Roman"/>
+          <w:b/>
+          <w:bCs/>
+          <w:sz w:val="32"/>
+          <w:szCs w:val="32"/>
+        </w:rPr>
+      </w:pPr>
+      <w:r>
+        <w:rPr>
+          <w:rFonts w:ascii="Times New Roman" w:hAnsi="Times New Roman" w:cs="Times New Roman"/>
+          <w:noProof/>
+          <w:sz w:val="28"/>
+          <w:szCs w:val="28"/>
+        </w:rPr>
+        <w:lastRenderedPageBreak/>
+        <mc:AlternateContent>
+          <mc:Choice Requires="wps">
+            <w:drawing>
+              <wp:anchor distT="0" distB="0" distL="114300" distR="114300" simplePos="0" relativeHeight="251751424" behindDoc="0" locked="0" layoutInCell="1" allowOverlap="1" wp14:anchorId="08D89382" wp14:editId="4C8ED02F">
+                <wp:simplePos x="0" y="0"/>
+                <wp:positionH relativeFrom="margin">
+                  <wp:posOffset>2705100</wp:posOffset>
+                </wp:positionH>
+                <wp:positionV relativeFrom="paragraph">
+                  <wp:posOffset>6838315</wp:posOffset>
+                </wp:positionV>
+                <wp:extent cx="2000250" cy="276225"/>
+                <wp:effectExtent l="0" t="0" r="0" b="9525"/>
+                <wp:wrapNone/>
+                <wp:docPr id="68" name="Надпись 68"/>
+                <wp:cNvGraphicFramePr/>
+                <a:graphic xmlns:a="http://schemas.openxmlformats.org/drawingml/2006/main">
+                  <a:graphicData uri="http://schemas.microsoft.com/office/word/2010/wordprocessingShape">
+                    <wps:wsp>
+                      <wps:cNvSpPr txBox="1"/>
+                      <wps:spPr>
+                        <a:xfrm>
+                          <a:off x="0" y="0"/>
+                          <a:ext cx="2000250" cy="276225"/>
+                        </a:xfrm>
+                        <a:prstGeom prst="rect">
+                          <a:avLst/>
+                        </a:prstGeom>
+                        <a:solidFill>
+                          <a:schemeClr val="lt1"/>
+                        </a:solidFill>
+                        <a:ln w="6350">
+                          <a:noFill/>
+                        </a:ln>
+                      </wps:spPr>
+                      <wps:txbx>
+                        <w:txbxContent>
+                          <w:p>
+                            <w:r>
+                              <w:t xml:space="preserve">Рисунок </w:t>
+                            </w:r>
+                            <w:r>
+                              <w:t>25</w:t>
+                            </w:r>
+                            <w:r>
+                              <w:t xml:space="preserve"> – Код программы</w:t>
+                            </w:r>
+                          </w:p>
+                        </w:txbxContent>
+                      </wps:txbx>
+                      <wps:bodyPr rot="0" spcFirstLastPara="0" vertOverflow="overflow" horzOverflow="overflow" vert="horz" wrap="square" lIns="91440" tIns="45720" rIns="91440" bIns="45720" numCol="1" spcCol="0" rtlCol="0" fromWordArt="0" anchor="t" anchorCtr="0" forceAA="0" compatLnSpc="1">
+                        <a:prstTxWarp prst="textNoShape">
+                          <a:avLst/>
+                        </a:prstTxWarp>
+                        <a:noAutofit/>
+                      </wps:bodyPr>
+                    </wps:wsp>
+                  </a:graphicData>
+                </a:graphic>
+                <wp14:sizeRelH relativeFrom="margin">
+                  <wp14:pctWidth>0</wp14:pctWidth>
+                </wp14:sizeRelH>
+                <wp14:sizeRelV relativeFrom="margin">
+                  <wp14:pctHeight>0</wp14:pctHeight>
+                </wp14:sizeRelV>
+              </wp:anchor>
+            </w:drawing>
+          </mc:Choice>
+          <mc:Fallback>
+            <w:pict>
+              <v:shape w14:anchorId="08D89382" id="Надпись 68" o:spid="_x0000_s1050" type="#_x0000_t202" style="position:absolute;left:0;text-align:left;margin-left:213pt;margin-top:538.45pt;width:157.5pt;height:21.75pt;z-index:251751424;visibility:visible;mso-wrap-style:square;mso-width-percent:0;mso-height-percent:0;mso-wrap-distance-left:9pt;mso-wrap-distance-top:0;mso-wrap-distance-right:9pt;mso-wrap-distance-bottom:0;mso-position-horizontal:absolute;mso-position-horizontal-relative:margin;mso-position-vertical:absolute;mso-position-vertical-relative:text;mso-width-percent:0;mso-height-percent:0;mso-width-relative:margin;mso-height-relative:margin;v-text-anchor:top" o:gfxdata="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" fillcolor="white [3201]" stroked="f" strokeweight=".5pt">
+                <v:textbox>
+                  <w:txbxContent>
+                    <w:p>
+                      <w:r>
+                        <w:t xml:space="preserve">Рисунок </w:t>
+                      </w:r>
+                      <w:r>
+                        <w:t>25</w:t>
+                      </w:r>
+                      <w:r>
+                        <w:t xml:space="preserve"> – Код программы</w:t>
+                      </w:r>
+                    </w:p>
+                  </w:txbxContent>
+                </v:textbox>
+                <w10:wrap anchorx="margin"/>
+              </v:shape>
+            </w:pict>
+          </mc:Fallback>
+        </mc:AlternateContent>
+      </w:r>
       <w:r>
         <w:rPr>
           <w:rFonts w:ascii="Times New Roman" w:hAnsi="Times New Roman" w:cs="Times New Roman"/>
@@ -6556,7 +7566,6 @@
           <w:sz w:val="32"/>
           <w:szCs w:val="32"/>
         </w:rPr>
-        <w:lastRenderedPageBreak/>
         <w:drawing>
           <wp:inline distT="0" distB="0" distL="0" distR="0" wp14:anchorId="0786C736" wp14:editId="356C9019">
             <wp:extent cx="6120130" cy="6793230"/>
@@ -6634,13 +7643,118 @@
       <w:r>
         <w:rPr>
           <w:rFonts w:ascii="Times New Roman" w:hAnsi="Times New Roman" w:cs="Times New Roman"/>
+          <w:noProof/>
+          <w:sz w:val="28"/>
+          <w:szCs w:val="28"/>
+        </w:rPr>
+        <w:lastRenderedPageBreak/>
+        <mc:AlternateContent>
+          <mc:Choice Requires="wps">
+            <w:drawing>
+              <wp:anchor distT="0" distB="0" distL="114300" distR="114300" simplePos="0" relativeHeight="251753472" behindDoc="0" locked="0" layoutInCell="1" allowOverlap="1" wp14:anchorId="5C3784B8" wp14:editId="48BA488A">
+                <wp:simplePos x="0" y="0"/>
+                <wp:positionH relativeFrom="margin">
+                  <wp:posOffset>615314</wp:posOffset>
+                </wp:positionH>
+                <wp:positionV relativeFrom="paragraph">
+                  <wp:posOffset>2842260</wp:posOffset>
+                </wp:positionV>
+                <wp:extent cx="3171825" cy="276225"/>
+                <wp:effectExtent l="0" t="0" r="9525" b="9525"/>
+                <wp:wrapNone/>
+                <wp:docPr id="80" name="Надпись 80"/>
+                <wp:cNvGraphicFramePr/>
+                <a:graphic xmlns:a="http://schemas.openxmlformats.org/drawingml/2006/main">
+                  <a:graphicData uri="http://schemas.microsoft.com/office/word/2010/wordprocessingShape">
+                    <wps:wsp>
+                      <wps:cNvSpPr txBox="1"/>
+                      <wps:spPr>
+                        <a:xfrm>
+                          <a:off x="0" y="0"/>
+                          <a:ext cx="3171825" cy="276225"/>
+                        </a:xfrm>
+                        <a:prstGeom prst="rect">
+                          <a:avLst/>
+                        </a:prstGeom>
+                        <a:solidFill>
+                          <a:schemeClr val="lt1"/>
+                        </a:solidFill>
+                        <a:ln w="6350">
+                          <a:noFill/>
+                        </a:ln>
+                      </wps:spPr>
+                      <wps:txbx>
+                        <w:txbxContent>
+                          <w:p>
+                            <w:r>
+                              <w:t xml:space="preserve">Рисунок </w:t>
+                            </w:r>
+                            <w:r>
+                              <w:t>26</w:t>
+                            </w:r>
+                            <w:r>
+                              <w:t xml:space="preserve"> – </w:t>
+                            </w:r>
+                            <w:r>
+                              <w:t>Калькулятор десятичных дробей</w:t>
+                            </w:r>
+                          </w:p>
+                        </w:txbxContent>
+                      </wps:txbx>
+                      <wps:bodyPr rot="0" spcFirstLastPara="0" vertOverflow="overflow" horzOverflow="overflow" vert="horz" wrap="square" lIns="91440" tIns="45720" rIns="91440" bIns="45720" numCol="1" spcCol="0" rtlCol="0" fromWordArt="0" anchor="t" anchorCtr="0" forceAA="0" compatLnSpc="1">
+                        <a:prstTxWarp prst="textNoShape">
+                          <a:avLst/>
+                        </a:prstTxWarp>
+                        <a:noAutofit/>
+                      </wps:bodyPr>
+                    </wps:wsp>
+                  </a:graphicData>
+                </a:graphic>
+                <wp14:sizeRelH relativeFrom="margin">
+                  <wp14:pctWidth>0</wp14:pctWidth>
+                </wp14:sizeRelH>
+                <wp14:sizeRelV relativeFrom="margin">
+                  <wp14:pctHeight>0</wp14:pctHeight>
+                </wp14:sizeRelV>
+              </wp:anchor>
+            </w:drawing>
+          </mc:Choice>
+          <mc:Fallback>
+            <w:pict>
+              <v:shape w14:anchorId="5C3784B8" id="Надпись 80" o:spid="_x0000_s1051" type="#_x0000_t202" style="position:absolute;left:0;text-align:left;margin-left:48.45pt;margin-top:223.8pt;width:249.75pt;height:21.75pt;z-index:251753472;visibility:visible;mso-wrap-style:square;mso-width-percent:0;mso-height-percent:0;mso-wrap-distance-left:9pt;mso-wrap-distance-top:0;mso-wrap-distance-right:9pt;mso-wrap-distance-bottom:0;mso-position-horizontal:absolute;mso-position-horizontal-relative:margin;mso-position-vertical:absolute;mso-position-vertical-relative:text;mso-width-percent:0;mso-height-percent:0;mso-width-relative:margin;mso-height-relative:margin;v-text-anchor:top" o:gfxdata="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" fillcolor="white [3201]" stroked="f" strokeweight=".5pt">
+                <v:textbox>
+                  <w:txbxContent>
+                    <w:p>
+                      <w:r>
+                        <w:t xml:space="preserve">Рисунок </w:t>
+                      </w:r>
+                      <w:r>
+                        <w:t>26</w:t>
+                      </w:r>
+                      <w:r>
+                        <w:t xml:space="preserve"> – </w:t>
+                      </w:r>
+                      <w:r>
+                        <w:t>Калькулятор десятичных дробей</w:t>
+                      </w:r>
+                    </w:p>
+                  </w:txbxContent>
+                </v:textbox>
+                <w10:wrap anchorx="margin"/>
+              </v:shape>
+            </w:pict>
+          </mc:Fallback>
+        </mc:AlternateContent>
+      </w:r>
+      <w:r>
+        <w:rPr>
+          <w:rFonts w:ascii="Times New Roman" w:hAnsi="Times New Roman" w:cs="Times New Roman"/>
           <w:b/>
           <w:bCs/>
           <w:noProof/>
           <w:sz w:val="32"/>
           <w:szCs w:val="32"/>
         </w:rPr>
-        <w:lastRenderedPageBreak/>
         <w:drawing>
           <wp:inline distT="0" distB="0" distL="0" distR="0" wp14:anchorId="6000F6D1" wp14:editId="160E1DFC">
             <wp:extent cx="1931276" cy="2800351"/>
@@ -6691,6 +7805,119 @@
           <w:szCs w:val="32"/>
         </w:rPr>
       </w:pPr>
+    </w:p>
+    <w:p>
+      <w:pPr>
+        <w:spacing w:line="360" w:lineRule="auto"/>
+        <w:ind w:left="851"/>
+        <w:jc w:val="both"/>
+        <w:rPr>
+          <w:rFonts w:ascii="Times New Roman" w:hAnsi="Times New Roman" w:cs="Times New Roman"/>
+          <w:b/>
+          <w:bCs/>
+          <w:sz w:val="32"/>
+          <w:szCs w:val="32"/>
+        </w:rPr>
+      </w:pPr>
+      <w:r>
+        <w:rPr>
+          <w:rFonts w:ascii="Times New Roman" w:hAnsi="Times New Roman" w:cs="Times New Roman"/>
+          <w:noProof/>
+          <w:sz w:val="28"/>
+          <w:szCs w:val="28"/>
+        </w:rPr>
+        <mc:AlternateContent>
+          <mc:Choice Requires="wps">
+            <w:drawing>
+              <wp:anchor distT="0" distB="0" distL="114300" distR="114300" simplePos="0" relativeHeight="251755520" behindDoc="0" locked="0" layoutInCell="1" allowOverlap="1" wp14:anchorId="234BC04B" wp14:editId="1C48CEEA">
+                <wp:simplePos x="0" y="0"/>
+                <wp:positionH relativeFrom="margin">
+                  <wp:posOffset>628650</wp:posOffset>
+                </wp:positionH>
+                <wp:positionV relativeFrom="paragraph">
+                  <wp:posOffset>2904490</wp:posOffset>
+                </wp:positionV>
+                <wp:extent cx="3171825" cy="276225"/>
+                <wp:effectExtent l="0" t="0" r="9525" b="9525"/>
+                <wp:wrapNone/>
+                <wp:docPr id="114" name="Надпись 114"/>
+                <wp:cNvGraphicFramePr/>
+                <a:graphic xmlns:a="http://schemas.openxmlformats.org/drawingml/2006/main">
+                  <a:graphicData uri="http://schemas.microsoft.com/office/word/2010/wordprocessingShape">
+                    <wps:wsp>
+                      <wps:cNvSpPr txBox="1"/>
+                      <wps:spPr>
+                        <a:xfrm>
+                          <a:off x="0" y="0"/>
+                          <a:ext cx="3171825" cy="276225"/>
+                        </a:xfrm>
+                        <a:prstGeom prst="rect">
+                          <a:avLst/>
+                        </a:prstGeom>
+                        <a:solidFill>
+                          <a:schemeClr val="lt1"/>
+                        </a:solidFill>
+                        <a:ln w="6350">
+                          <a:noFill/>
+                        </a:ln>
+                      </wps:spPr>
+                      <wps:txbx>
+                        <w:txbxContent>
+                          <w:p>
+                            <w:r>
+                              <w:t>Рисунок 2</w:t>
+                            </w:r>
+                            <w:r>
+                              <w:t>7</w:t>
+                            </w:r>
+                            <w:r>
+                              <w:t xml:space="preserve"> – Калькулятор десятичных дробей</w:t>
+                            </w:r>
+                          </w:p>
+                        </w:txbxContent>
+                      </wps:txbx>
+                      <wps:bodyPr rot="0" spcFirstLastPara="0" vertOverflow="overflow" horzOverflow="overflow" vert="horz" wrap="square" lIns="91440" tIns="45720" rIns="91440" bIns="45720" numCol="1" spcCol="0" rtlCol="0" fromWordArt="0" anchor="t" anchorCtr="0" forceAA="0" compatLnSpc="1">
+                        <a:prstTxWarp prst="textNoShape">
+                          <a:avLst/>
+                        </a:prstTxWarp>
+                        <a:noAutofit/>
+                      </wps:bodyPr>
+                    </wps:wsp>
+                  </a:graphicData>
+                </a:graphic>
+                <wp14:sizeRelH relativeFrom="margin">
+                  <wp14:pctWidth>0</wp14:pctWidth>
+                </wp14:sizeRelH>
+                <wp14:sizeRelV relativeFrom="margin">
+                  <wp14:pctHeight>0</wp14:pctHeight>
+                </wp14:sizeRelV>
+              </wp:anchor>
+            </w:drawing>
+          </mc:Choice>
+          <mc:Fallback>
+            <w:pict>
+              <v:shape w14:anchorId="234BC04B" id="Надпись 114" o:spid="_x0000_s1052" type="#_x0000_t202" style="position:absolute;left:0;text-align:left;margin-left:49.5pt;margin-top:228.7pt;width:249.75pt;height:21.75pt;z-index:251755520;visibility:visible;mso-wrap-style:square;mso-width-percent:0;mso-height-percent:0;mso-wrap-distance-left:9pt;mso-wrap-distance-top:0;mso-wrap-distance-right:9pt;mso-wrap-distance-bottom:0;mso-position-horizontal:absolute;mso-position-horizontal-relative:margin;mso-position-vertical:absolute;mso-position-vertical-relative:text;mso-width-percent:0;mso-height-percent:0;mso-width-relative:margin;mso-height-relative:margin;v-text-anchor:top" o:gfxdata="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" fillcolor="white [3201]" stroked="f" strokeweight=".5pt">
+                <v:textbox>
+                  <w:txbxContent>
+                    <w:p>
+                      <w:r>
+                        <w:t>Рисунок 2</w:t>
+                      </w:r>
+                      <w:r>
+                        <w:t>7</w:t>
+                      </w:r>
+                      <w:r>
+                        <w:t xml:space="preserve"> – Калькулятор десятичных дробей</w:t>
+                      </w:r>
+                    </w:p>
+                  </w:txbxContent>
+                </v:textbox>
+                <w10:wrap anchorx="margin"/>
+              </v:shape>
+            </w:pict>
+          </mc:Fallback>
+        </mc:AlternateContent>
+      </w:r>
       <w:r>
         <w:rPr>
           <w:rFonts w:ascii="Times New Roman" w:hAnsi="Times New Roman" w:cs="Times New Roman"/>
@@ -6753,6 +7980,106 @@
       <w:r>
         <w:rPr>
           <w:rFonts w:ascii="Times New Roman" w:hAnsi="Times New Roman" w:cs="Times New Roman"/>
+          <w:noProof/>
+          <w:sz w:val="28"/>
+          <w:szCs w:val="28"/>
+        </w:rPr>
+        <w:lastRenderedPageBreak/>
+        <mc:AlternateContent>
+          <mc:Choice Requires="wps">
+            <w:drawing>
+              <wp:anchor distT="0" distB="0" distL="114300" distR="114300" simplePos="0" relativeHeight="251757568" behindDoc="0" locked="0" layoutInCell="1" allowOverlap="1" wp14:anchorId="03A78125" wp14:editId="5748D910">
+                <wp:simplePos x="0" y="0"/>
+                <wp:positionH relativeFrom="margin">
+                  <wp:posOffset>590550</wp:posOffset>
+                </wp:positionH>
+                <wp:positionV relativeFrom="paragraph">
+                  <wp:posOffset>2780665</wp:posOffset>
+                </wp:positionV>
+                <wp:extent cx="3171825" cy="276225"/>
+                <wp:effectExtent l="0" t="0" r="9525" b="9525"/>
+                <wp:wrapNone/>
+                <wp:docPr id="115" name="Надпись 115"/>
+                <wp:cNvGraphicFramePr/>
+                <a:graphic xmlns:a="http://schemas.openxmlformats.org/drawingml/2006/main">
+                  <a:graphicData uri="http://schemas.microsoft.com/office/word/2010/wordprocessingShape">
+                    <wps:wsp>
+                      <wps:cNvSpPr txBox="1"/>
+                      <wps:spPr>
+                        <a:xfrm>
+                          <a:off x="0" y="0"/>
+                          <a:ext cx="3171825" cy="276225"/>
+                        </a:xfrm>
+                        <a:prstGeom prst="rect">
+                          <a:avLst/>
+                        </a:prstGeom>
+                        <a:solidFill>
+                          <a:schemeClr val="lt1"/>
+                        </a:solidFill>
+                        <a:ln w="6350">
+                          <a:noFill/>
+                        </a:ln>
+                      </wps:spPr>
+                      <wps:txbx>
+                        <w:txbxContent>
+                          <w:p>
+                            <w:r>
+                              <w:t>Рисунок 2</w:t>
+                            </w:r>
+                            <w:r>
+                              <w:t>8</w:t>
+                            </w:r>
+                            <w:r>
+                              <w:t xml:space="preserve"> – Калькулятор десятичных дробей</w:t>
+                            </w:r>
+                          </w:p>
+                        </w:txbxContent>
+                      </wps:txbx>
+                      <wps:bodyPr rot="0" spcFirstLastPara="0" vertOverflow="overflow" horzOverflow="overflow" vert="horz" wrap="square" lIns="91440" tIns="45720" rIns="91440" bIns="45720" numCol="1" spcCol="0" rtlCol="0" fromWordArt="0" anchor="t" anchorCtr="0" forceAA="0" compatLnSpc="1">
+                        <a:prstTxWarp prst="textNoShape">
+                          <a:avLst/>
+                        </a:prstTxWarp>
+                        <a:noAutofit/>
+                      </wps:bodyPr>
+                    </wps:wsp>
+                  </a:graphicData>
+                </a:graphic>
+                <wp14:sizeRelH relativeFrom="margin">
+                  <wp14:pctWidth>0</wp14:pctWidth>
+                </wp14:sizeRelH>
+                <wp14:sizeRelV relativeFrom="margin">
+                  <wp14:pctHeight>0</wp14:pctHeight>
+                </wp14:sizeRelV>
+              </wp:anchor>
+            </w:drawing>
+          </mc:Choice>
+          <mc:Fallback>
+            <w:pict>
+              <v:shape w14:anchorId="03A78125" id="Надпись 115" o:spid="_x0000_s1053" type="#_x0000_t202" style="position:absolute;left:0;text-align:left;margin-left:46.5pt;margin-top:218.95pt;width:249.75pt;height:21.75pt;z-index:251757568;visibility:visible;mso-wrap-style:square;mso-width-percent:0;mso-height-percent:0;mso-wrap-distance-left:9pt;mso-wrap-distance-top:0;mso-wrap-distance-right:9pt;mso-wrap-distance-bottom:0;mso-position-horizontal:absolute;mso-position-horizontal-relative:margin;mso-position-vertical:absolute;mso-position-vertical-relative:text;mso-width-percent:0;mso-height-percent:0;mso-width-relative:margin;mso-height-relative:margin;v-text-anchor:top" o:gfxdata="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" fillcolor="white [3201]" stroked="f" strokeweight=".5pt">
+                <v:textbox>
+                  <w:txbxContent>
+                    <w:p>
+                      <w:r>
+                        <w:t>Рисунок 2</w:t>
+                      </w:r>
+                      <w:r>
+                        <w:t>8</w:t>
+                      </w:r>
+                      <w:r>
+                        <w:t xml:space="preserve"> – Калькулятор десятичных дробей</w:t>
+                      </w:r>
+                    </w:p>
+                  </w:txbxContent>
+                </v:textbox>
+                <w10:wrap anchorx="margin"/>
+              </v:shape>
+            </w:pict>
+          </mc:Fallback>
+        </mc:AlternateContent>
+      </w:r>
+      <w:r>
+        <w:rPr>
+          <w:rFonts w:ascii="Times New Roman" w:hAnsi="Times New Roman" w:cs="Times New Roman"/>
           <w:b/>
           <w:bCs/>
           <w:noProof/>
@@ -6760,7 +8087,7 @@
           <w:szCs w:val="32"/>
         </w:rPr>
         <w:drawing>
-          <wp:inline distT="0" distB="0" distL="0" distR="0" wp14:anchorId="58AA16E8" wp14:editId="091A4FAB">
+          <wp:inline distT="0" distB="0" distL="0" distR="0" wp14:anchorId="58AA16E8" wp14:editId="47207698">
             <wp:extent cx="1895475" cy="2748439"/>
             <wp:effectExtent l="0" t="0" r="0" b="0"/>
             <wp:docPr id="53" name="Рисунок 53"/>
@@ -6795,12 +8122,7 @@
           </wp:inline>
         </w:drawing>
       </w:r>
-    </w:p>
-    <w:p>
-      <w:pPr>
-        <w:spacing w:line="360" w:lineRule="auto"/>
-        <w:ind w:left="851"/>
-        <w:jc w:val="both"/>
+      <w:r>
         <w:rPr>
           <w:rFonts w:ascii="Times New Roman" w:hAnsi="Times New Roman" w:cs="Times New Roman"/>
           <w:b/>
@@ -6808,7 +8130,121 @@
           <w:sz w:val="32"/>
           <w:szCs w:val="32"/>
         </w:rPr>
-      </w:pPr>
+        <w:br/>
+      </w:r>
+    </w:p>
+    <w:p>
+      <w:pPr>
+        <w:spacing w:line="360" w:lineRule="auto"/>
+        <w:ind w:left="851"/>
+        <w:jc w:val="both"/>
+        <w:rPr>
+          <w:rFonts w:ascii="Times New Roman" w:hAnsi="Times New Roman" w:cs="Times New Roman"/>
+          <w:b/>
+          <w:bCs/>
+          <w:sz w:val="32"/>
+          <w:szCs w:val="32"/>
+        </w:rPr>
+      </w:pPr>
+      <w:r>
+        <w:rPr>
+          <w:rFonts w:ascii="Times New Roman" w:hAnsi="Times New Roman" w:cs="Times New Roman"/>
+          <w:noProof/>
+          <w:sz w:val="28"/>
+          <w:szCs w:val="28"/>
+        </w:rPr>
+        <mc:AlternateContent>
+          <mc:Choice Requires="wps">
+            <w:drawing>
+              <wp:anchor distT="0" distB="0" distL="114300" distR="114300" simplePos="0" relativeHeight="251759616" behindDoc="0" locked="0" layoutInCell="1" allowOverlap="1" wp14:anchorId="4FF31251" wp14:editId="76F28C14">
+                <wp:simplePos x="0" y="0"/>
+                <wp:positionH relativeFrom="margin">
+                  <wp:posOffset>638175</wp:posOffset>
+                </wp:positionH>
+                <wp:positionV relativeFrom="paragraph">
+                  <wp:posOffset>2475865</wp:posOffset>
+                </wp:positionV>
+                <wp:extent cx="3171825" cy="276225"/>
+                <wp:effectExtent l="0" t="0" r="9525" b="9525"/>
+                <wp:wrapNone/>
+                <wp:docPr id="116" name="Надпись 116"/>
+                <wp:cNvGraphicFramePr/>
+                <a:graphic xmlns:a="http://schemas.openxmlformats.org/drawingml/2006/main">
+                  <a:graphicData uri="http://schemas.microsoft.com/office/word/2010/wordprocessingShape">
+                    <wps:wsp>
+                      <wps:cNvSpPr txBox="1"/>
+                      <wps:spPr>
+                        <a:xfrm>
+                          <a:off x="0" y="0"/>
+                          <a:ext cx="3171825" cy="276225"/>
+                        </a:xfrm>
+                        <a:prstGeom prst="rect">
+                          <a:avLst/>
+                        </a:prstGeom>
+                        <a:solidFill>
+                          <a:schemeClr val="lt1"/>
+                        </a:solidFill>
+                        <a:ln w="6350">
+                          <a:noFill/>
+                        </a:ln>
+                      </wps:spPr>
+                      <wps:txbx>
+                        <w:txbxContent>
+                          <w:p>
+                            <w:r>
+                              <w:t>Рисунок 2</w:t>
+                            </w:r>
+                            <w:r>
+                              <w:t>9</w:t>
+                            </w:r>
+                            <w:r>
+                              <w:t xml:space="preserve"> – Калькулятор десятичных дробей</w:t>
+                            </w:r>
+                          </w:p>
+                        </w:txbxContent>
+                      </wps:txbx>
+                      <wps:bodyPr rot="0" spcFirstLastPara="0" vertOverflow="overflow" horzOverflow="overflow" vert="horz" wrap="square" lIns="91440" tIns="45720" rIns="91440" bIns="45720" numCol="1" spcCol="0" rtlCol="0" fromWordArt="0" anchor="t" anchorCtr="0" forceAA="0" compatLnSpc="1">
+                        <a:prstTxWarp prst="textNoShape">
+                          <a:avLst/>
+                        </a:prstTxWarp>
+                        <a:noAutofit/>
+                      </wps:bodyPr>
+                    </wps:wsp>
+                  </a:graphicData>
+                </a:graphic>
+                <wp14:sizeRelH relativeFrom="margin">
+                  <wp14:pctWidth>0</wp14:pctWidth>
+                </wp14:sizeRelH>
+                <wp14:sizeRelV relativeFrom="margin">
+                  <wp14:pctHeight>0</wp14:pctHeight>
+                </wp14:sizeRelV>
+              </wp:anchor>
+            </w:drawing>
+          </mc:Choice>
+          <mc:Fallback>
+            <w:pict>
+              <v:shape w14:anchorId="4FF31251" id="Надпись 116" o:spid="_x0000_s1054" type="#_x0000_t202" style="position:absolute;left:0;text-align:left;margin-left:50.25pt;margin-top:194.95pt;width:249.75pt;height:21.75pt;z-index:251759616;visibility:visible;mso-wrap-style:square;mso-width-percent:0;mso-height-percent:0;mso-wrap-distance-left:9pt;mso-wrap-distance-top:0;mso-wrap-distance-right:9pt;mso-wrap-distance-bottom:0;mso-position-horizontal:absolute;mso-position-horizontal-relative:margin;mso-position-vertical:absolute;mso-position-vertical-relative:text;mso-width-percent:0;mso-height-percent:0;mso-width-relative:margin;mso-height-relative:margin;v-text-anchor:top" o:gfxdata="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" fillcolor="white [3201]" stroked="f" strokeweight=".5pt">
+                <v:textbox>
+                  <w:txbxContent>
+                    <w:p>
+                      <w:r>
+                        <w:t>Рисунок 2</w:t>
+                      </w:r>
+                      <w:r>
+                        <w:t>9</w:t>
+                      </w:r>
+                      <w:r>
+                        <w:t xml:space="preserve"> – Калькулятор десятичных дробей</w:t>
+                      </w:r>
+                    </w:p>
+                  </w:txbxContent>
+                </v:textbox>
+                <w10:wrap anchorx="margin"/>
+              </v:shape>
+            </w:pict>
+          </mc:Fallback>
+        </mc:AlternateContent>
+      </w:r>
       <w:r>
         <w:rPr>
           <w:rFonts w:ascii="Times New Roman" w:hAnsi="Times New Roman" w:cs="Times New Roman"/>
@@ -6818,7 +8254,6 @@
           <w:sz w:val="32"/>
           <w:szCs w:val="32"/>
         </w:rPr>
-        <w:lastRenderedPageBreak/>
         <w:drawing>
           <wp:inline distT="0" distB="0" distL="0" distR="0" wp14:anchorId="60F31F66" wp14:editId="09AFBFBE">
             <wp:extent cx="1646555" cy="2387506"/>
@@ -6855,12 +8290,7 @@
           </wp:inline>
         </w:drawing>
       </w:r>
-    </w:p>
-    <w:p>
-      <w:pPr>
-        <w:spacing w:line="360" w:lineRule="auto"/>
-        <w:ind w:left="851"/>
-        <w:jc w:val="both"/>
+      <w:r>
         <w:rPr>
           <w:rFonts w:ascii="Times New Roman" w:hAnsi="Times New Roman" w:cs="Times New Roman"/>
           <w:b/>
@@ -6868,7 +8298,121 @@
           <w:sz w:val="32"/>
           <w:szCs w:val="32"/>
         </w:rPr>
-      </w:pPr>
+        <w:br/>
+      </w:r>
+    </w:p>
+    <w:p>
+      <w:pPr>
+        <w:spacing w:line="360" w:lineRule="auto"/>
+        <w:ind w:left="851"/>
+        <w:jc w:val="both"/>
+        <w:rPr>
+          <w:rFonts w:ascii="Times New Roman" w:hAnsi="Times New Roman" w:cs="Times New Roman"/>
+          <w:b/>
+          <w:bCs/>
+          <w:sz w:val="32"/>
+          <w:szCs w:val="32"/>
+        </w:rPr>
+      </w:pPr>
+      <w:r>
+        <w:rPr>
+          <w:rFonts w:ascii="Times New Roman" w:hAnsi="Times New Roman" w:cs="Times New Roman"/>
+          <w:noProof/>
+          <w:sz w:val="28"/>
+          <w:szCs w:val="28"/>
+        </w:rPr>
+        <mc:AlternateContent>
+          <mc:Choice Requires="wps">
+            <w:drawing>
+              <wp:anchor distT="0" distB="0" distL="114300" distR="114300" simplePos="0" relativeHeight="251761664" behindDoc="0" locked="0" layoutInCell="1" allowOverlap="1" wp14:anchorId="06EAC98F" wp14:editId="34AAF3D2">
+                <wp:simplePos x="0" y="0"/>
+                <wp:positionH relativeFrom="margin">
+                  <wp:posOffset>609600</wp:posOffset>
+                </wp:positionH>
+                <wp:positionV relativeFrom="paragraph">
+                  <wp:posOffset>2399665</wp:posOffset>
+                </wp:positionV>
+                <wp:extent cx="3171825" cy="276225"/>
+                <wp:effectExtent l="0" t="0" r="9525" b="9525"/>
+                <wp:wrapNone/>
+                <wp:docPr id="117" name="Надпись 117"/>
+                <wp:cNvGraphicFramePr/>
+                <a:graphic xmlns:a="http://schemas.openxmlformats.org/drawingml/2006/main">
+                  <a:graphicData uri="http://schemas.microsoft.com/office/word/2010/wordprocessingShape">
+                    <wps:wsp>
+                      <wps:cNvSpPr txBox="1"/>
+                      <wps:spPr>
+                        <a:xfrm>
+                          <a:off x="0" y="0"/>
+                          <a:ext cx="3171825" cy="276225"/>
+                        </a:xfrm>
+                        <a:prstGeom prst="rect">
+                          <a:avLst/>
+                        </a:prstGeom>
+                        <a:solidFill>
+                          <a:schemeClr val="lt1"/>
+                        </a:solidFill>
+                        <a:ln w="6350">
+                          <a:noFill/>
+                        </a:ln>
+                      </wps:spPr>
+                      <wps:txbx>
+                        <w:txbxContent>
+                          <w:p>
+                            <w:r>
+                              <w:t xml:space="preserve">Рисунок </w:t>
+                            </w:r>
+                            <w:r>
+                              <w:t>30</w:t>
+                            </w:r>
+                            <w:r>
+                              <w:t xml:space="preserve"> – Калькулятор десятичных дробей</w:t>
+                            </w:r>
+                          </w:p>
+                        </w:txbxContent>
+                      </wps:txbx>
+                      <wps:bodyPr rot="0" spcFirstLastPara="0" vertOverflow="overflow" horzOverflow="overflow" vert="horz" wrap="square" lIns="91440" tIns="45720" rIns="91440" bIns="45720" numCol="1" spcCol="0" rtlCol="0" fromWordArt="0" anchor="t" anchorCtr="0" forceAA="0" compatLnSpc="1">
+                        <a:prstTxWarp prst="textNoShape">
+                          <a:avLst/>
+                        </a:prstTxWarp>
+                        <a:noAutofit/>
+                      </wps:bodyPr>
+                    </wps:wsp>
+                  </a:graphicData>
+                </a:graphic>
+                <wp14:sizeRelH relativeFrom="margin">
+                  <wp14:pctWidth>0</wp14:pctWidth>
+                </wp14:sizeRelH>
+                <wp14:sizeRelV relativeFrom="margin">
+                  <wp14:pctHeight>0</wp14:pctHeight>
+                </wp14:sizeRelV>
+              </wp:anchor>
+            </w:drawing>
+          </mc:Choice>
+          <mc:Fallback>
+            <w:pict>
+              <v:shape w14:anchorId="06EAC98F" id="Надпись 117" o:spid="_x0000_s1055" type="#_x0000_t202" style="position:absolute;left:0;text-align:left;margin-left:48pt;margin-top:188.95pt;width:249.75pt;height:21.75pt;z-index:251761664;visibility:visible;mso-wrap-style:square;mso-width-percent:0;mso-height-percent:0;mso-wrap-distance-left:9pt;mso-wrap-distance-top:0;mso-wrap-distance-right:9pt;mso-wrap-distance-bottom:0;mso-position-horizontal:absolute;mso-position-horizontal-relative:margin;mso-position-vertical:absolute;mso-position-vertical-relative:text;mso-width-percent:0;mso-height-percent:0;mso-width-relative:margin;mso-height-relative:margin;v-text-anchor:top" o:gfxdata="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" fillcolor="white [3201]" stroked="f" strokeweight=".5pt">
+                <v:textbox>
+                  <w:txbxContent>
+                    <w:p>
+                      <w:r>
+                        <w:t xml:space="preserve">Рисунок </w:t>
+                      </w:r>
+                      <w:r>
+                        <w:t>30</w:t>
+                      </w:r>
+                      <w:r>
+                        <w:t xml:space="preserve"> – Калькулятор десятичных дробей</w:t>
+                      </w:r>
+                    </w:p>
+                  </w:txbxContent>
+                </v:textbox>
+                <w10:wrap anchorx="margin"/>
+              </v:shape>
+            </w:pict>
+          </mc:Fallback>
+        </mc:AlternateContent>
+      </w:r>
       <w:r>
         <w:rPr>
           <w:rFonts w:ascii="Times New Roman" w:hAnsi="Times New Roman" w:cs="Times New Roman"/>
@@ -6931,6 +8475,106 @@
       <w:r>
         <w:rPr>
           <w:rFonts w:ascii="Times New Roman" w:hAnsi="Times New Roman" w:cs="Times New Roman"/>
+          <w:noProof/>
+          <w:sz w:val="28"/>
+          <w:szCs w:val="28"/>
+        </w:rPr>
+        <w:lastRenderedPageBreak/>
+        <mc:AlternateContent>
+          <mc:Choice Requires="wps">
+            <w:drawing>
+              <wp:anchor distT="0" distB="0" distL="114300" distR="114300" simplePos="0" relativeHeight="251763712" behindDoc="0" locked="0" layoutInCell="1" allowOverlap="1" wp14:anchorId="64EABFCB" wp14:editId="4F1B5918">
+                <wp:simplePos x="0" y="0"/>
+                <wp:positionH relativeFrom="margin">
+                  <wp:posOffset>457200</wp:posOffset>
+                </wp:positionH>
+                <wp:positionV relativeFrom="paragraph">
+                  <wp:posOffset>2907665</wp:posOffset>
+                </wp:positionV>
+                <wp:extent cx="3171825" cy="276225"/>
+                <wp:effectExtent l="0" t="0" r="9525" b="9525"/>
+                <wp:wrapNone/>
+                <wp:docPr id="118" name="Надпись 118"/>
+                <wp:cNvGraphicFramePr/>
+                <a:graphic xmlns:a="http://schemas.openxmlformats.org/drawingml/2006/main">
+                  <a:graphicData uri="http://schemas.microsoft.com/office/word/2010/wordprocessingShape">
+                    <wps:wsp>
+                      <wps:cNvSpPr txBox="1"/>
+                      <wps:spPr>
+                        <a:xfrm>
+                          <a:off x="0" y="0"/>
+                          <a:ext cx="3171825" cy="276225"/>
+                        </a:xfrm>
+                        <a:prstGeom prst="rect">
+                          <a:avLst/>
+                        </a:prstGeom>
+                        <a:solidFill>
+                          <a:schemeClr val="lt1"/>
+                        </a:solidFill>
+                        <a:ln w="6350">
+                          <a:noFill/>
+                        </a:ln>
+                      </wps:spPr>
+                      <wps:txbx>
+                        <w:txbxContent>
+                          <w:p>
+                            <w:r>
+                              <w:t xml:space="preserve">Рисунок </w:t>
+                            </w:r>
+                            <w:r>
+                              <w:t>31</w:t>
+                            </w:r>
+                            <w:r>
+                              <w:t xml:space="preserve"> – Калькулятор десятичных дробей</w:t>
+                            </w:r>
+                          </w:p>
+                        </w:txbxContent>
+                      </wps:txbx>
+                      <wps:bodyPr rot="0" spcFirstLastPara="0" vertOverflow="overflow" horzOverflow="overflow" vert="horz" wrap="square" lIns="91440" tIns="45720" rIns="91440" bIns="45720" numCol="1" spcCol="0" rtlCol="0" fromWordArt="0" anchor="t" anchorCtr="0" forceAA="0" compatLnSpc="1">
+                        <a:prstTxWarp prst="textNoShape">
+                          <a:avLst/>
+                        </a:prstTxWarp>
+                        <a:noAutofit/>
+                      </wps:bodyPr>
+                    </wps:wsp>
+                  </a:graphicData>
+                </a:graphic>
+                <wp14:sizeRelH relativeFrom="margin">
+                  <wp14:pctWidth>0</wp14:pctWidth>
+                </wp14:sizeRelH>
+                <wp14:sizeRelV relativeFrom="margin">
+                  <wp14:pctHeight>0</wp14:pctHeight>
+                </wp14:sizeRelV>
+              </wp:anchor>
+            </w:drawing>
+          </mc:Choice>
+          <mc:Fallback>
+            <w:pict>
+              <v:shape w14:anchorId="64EABFCB" id="Надпись 118" o:spid="_x0000_s1056" type="#_x0000_t202" style="position:absolute;left:0;text-align:left;margin-left:36pt;margin-top:228.95pt;width:249.75pt;height:21.75pt;z-index:251763712;visibility:visible;mso-wrap-style:square;mso-width-percent:0;mso-height-percent:0;mso-wrap-distance-left:9pt;mso-wrap-distance-top:0;mso-wrap-distance-right:9pt;mso-wrap-distance-bottom:0;mso-position-horizontal:absolute;mso-position-horizontal-relative:margin;mso-position-vertical:absolute;mso-position-vertical-relative:text;mso-width-percent:0;mso-height-percent:0;mso-width-relative:margin;mso-height-relative:margin;v-text-anchor:top" o:gfxdata="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" fillcolor="white [3201]" stroked="f" strokeweight=".5pt">
+                <v:textbox>
+                  <w:txbxContent>
+                    <w:p>
+                      <w:r>
+                        <w:t xml:space="preserve">Рисунок </w:t>
+                      </w:r>
+                      <w:r>
+                        <w:t>31</w:t>
+                      </w:r>
+                      <w:r>
+                        <w:t xml:space="preserve"> – Калькулятор десятичных дробей</w:t>
+                      </w:r>
+                    </w:p>
+                  </w:txbxContent>
+                </v:textbox>
+                <w10:wrap anchorx="margin"/>
+              </v:shape>
+            </w:pict>
+          </mc:Fallback>
+        </mc:AlternateContent>
+      </w:r>
+      <w:r>
+        <w:rPr>
+          <w:rFonts w:ascii="Times New Roman" w:hAnsi="Times New Roman" w:cs="Times New Roman"/>
           <w:b/>
           <w:bCs/>
           <w:noProof/>
@@ -7023,7 +8667,6 @@
           <w:sz w:val="32"/>
           <w:szCs w:val="32"/>
         </w:rPr>
-        <w:lastRenderedPageBreak/>
         <w:t>Задача Коммивояжера</w:t>
       </w:r>
     </w:p>
@@ -7266,7 +8909,16 @@
           <w:sz w:val="28"/>
           <w:szCs w:val="28"/>
         </w:rPr>
-        <w:t>. Как именно его устанавливать (Были некоторые проблемы с этим, но в последствии был найден способ все это решить), как работать с фигурами, координатами, цветами. Путем проб и ошибок разобрался со всем этим просто практикуясь</w:t>
+        <w:t xml:space="preserve">. Как именно его устанавливать (Были некоторые проблемы с этим, но в последствии был найден способ все это решить), </w:t>
+      </w:r>
+      <w:r>
+        <w:rPr>
+          <w:rFonts w:ascii="Times New Roman" w:hAnsi="Times New Roman" w:cs="Times New Roman"/>
+          <w:sz w:val="28"/>
+          <w:szCs w:val="28"/>
+        </w:rPr>
+        <w:lastRenderedPageBreak/>
+        <w:t>как работать с фигурами, координатами, цветами. Путем проб и ошибок разобрался со всем этим просто практикуясь</w:t>
       </w:r>
       <w:r>
         <w:rPr>
@@ -7416,7 +9068,13 @@
                               </w:rPr>
                             </w:pPr>
                             <w:r>
-                              <w:t xml:space="preserve">Рисунок 16 – Структура </w:t>
+                              <w:t xml:space="preserve">Рисунок </w:t>
+                            </w:r>
+                            <w:r>
+                              <w:t>32</w:t>
+                            </w:r>
+                            <w:r>
+                              <w:t xml:space="preserve"> – Структура </w:t>
                             </w:r>
                             <w:r>
                               <w:rPr>
@@ -7447,7 +9105,7 @@
           </mc:Choice>
           <mc:Fallback>
             <w:pict>
-              <v:shape w14:anchorId="0605501B" id="Надпись 58" o:spid="_x0000_s1042" type="#_x0000_t202" style="position:absolute;left:0;text-align:left;margin-left:0;margin-top:96.2pt;width:240pt;height:21.75pt;z-index:251697152;visibility:visible;mso-wrap-style:square;mso-width-percent:0;mso-height-percent:0;mso-wrap-distance-left:9pt;mso-wrap-distance-top:0;mso-wrap-distance-right:9pt;mso-wrap-distance-bottom:0;mso-position-horizontal:center;mso-position-horizontal-relative:margin;mso-position-vertical:absolute;mso-position-vertical-relative:text;mso-width-percent:0;mso-height-percent:0;mso-width-relative:margin;mso-height-relative:margin;v-text-anchor:top" o:gfxdata="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" fillcolor="white [3201]" stroked="f" strokeweight=".5pt">
+              <v:shape w14:anchorId="0605501B" id="Надпись 58" o:spid="_x0000_s1057" type="#_x0000_t202" style="position:absolute;left:0;text-align:left;margin-left:0;margin-top:96.2pt;width:240pt;height:21.75pt;z-index:251697152;visibility:visible;mso-wrap-style:square;mso-width-percent:0;mso-height-percent:0;mso-wrap-distance-left:9pt;mso-wrap-distance-top:0;mso-wrap-distance-right:9pt;mso-wrap-distance-bottom:0;mso-position-horizontal:center;mso-position-horizontal-relative:margin;mso-position-vertical:absolute;mso-position-vertical-relative:text;mso-width-percent:0;mso-height-percent:0;mso-width-relative:margin;mso-height-relative:margin;v-text-anchor:top" o:gfxdata="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" fillcolor="white [3201]" stroked="f" strokeweight=".5pt">
                 <v:textbox>
                   <w:txbxContent>
                     <w:p>
@@ -7457,16 +9115,13 @@
                         </w:rPr>
                       </w:pPr>
                       <w:r>
-                        <w:t>Рисунок 1</w:t>
-                      </w:r>
-                      <w:r>
-                        <w:t>6</w:t>
-                      </w:r>
-                      <w:r>
-                        <w:t xml:space="preserve"> – </w:t>
-                      </w:r>
-                      <w:r>
-                        <w:t xml:space="preserve">Структура </w:t>
+                        <w:t xml:space="preserve">Рисунок </w:t>
+                      </w:r>
+                      <w:r>
+                        <w:t>32</w:t>
+                      </w:r>
+                      <w:r>
+                        <w:t xml:space="preserve"> – Структура </w:t>
                       </w:r>
                       <w:r>
                         <w:rPr>
@@ -7539,7 +9194,6 @@
           <w:sz w:val="28"/>
           <w:szCs w:val="28"/>
         </w:rPr>
-        <w:lastRenderedPageBreak/>
         <mc:AlternateContent>
           <mc:Choice Requires="wps">
             <w:drawing>
@@ -7584,7 +9238,13 @@
                               </w:rPr>
                             </w:pPr>
                             <w:r>
-                              <w:t xml:space="preserve">Рисунок 17 – Класс </w:t>
+                              <w:t xml:space="preserve">Рисунок </w:t>
+                            </w:r>
+                            <w:r>
+                              <w:t>33</w:t>
+                            </w:r>
+                            <w:r>
+                              <w:t xml:space="preserve"> – Класс </w:t>
                             </w:r>
                             <w:r>
                               <w:rPr>
@@ -7615,7 +9275,7 @@
           </mc:Choice>
           <mc:Fallback>
             <w:pict>
-              <v:shape w14:anchorId="5DC7B6B4" id="Надпись 60" o:spid="_x0000_s1043" type="#_x0000_t202" style="position:absolute;left:0;text-align:left;margin-left:0;margin-top:454.45pt;width:240pt;height:21.75pt;z-index:251700224;visibility:visible;mso-wrap-style:square;mso-width-percent:0;mso-height-percent:0;mso-wrap-distance-left:9pt;mso-wrap-distance-top:0;mso-wrap-distance-right:9pt;mso-wrap-distance-bottom:0;mso-position-horizontal:center;mso-position-horizontal-relative:margin;mso-position-vertical:absolute;mso-position-vertical-relative:text;mso-width-percent:0;mso-height-percent:0;mso-width-relative:margin;mso-height-relative:margin;v-text-anchor:top" o:gfxdata="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" fillcolor="white [3201]" stroked="f" strokeweight=".5pt">
+              <v:shape w14:anchorId="5DC7B6B4" id="Надпись 60" o:spid="_x0000_s1058" type="#_x0000_t202" style="position:absolute;left:0;text-align:left;margin-left:0;margin-top:454.45pt;width:240pt;height:21.75pt;z-index:251700224;visibility:visible;mso-wrap-style:square;mso-width-percent:0;mso-height-percent:0;mso-wrap-distance-left:9pt;mso-wrap-distance-top:0;mso-wrap-distance-right:9pt;mso-wrap-distance-bottom:0;mso-position-horizontal:center;mso-position-horizontal-relative:margin;mso-position-vertical:absolute;mso-position-vertical-relative:text;mso-width-percent:0;mso-height-percent:0;mso-width-relative:margin;mso-height-relative:margin;v-text-anchor:top" o:gfxdata="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" fillcolor="white [3201]" stroked="f" strokeweight=".5pt">
                 <v:textbox>
                   <w:txbxContent>
                     <w:p>
@@ -7625,16 +9285,13 @@
                         </w:rPr>
                       </w:pPr>
                       <w:r>
-                        <w:t>Рисунок 1</w:t>
-                      </w:r>
-                      <w:r>
-                        <w:t>7</w:t>
-                      </w:r>
-                      <w:r>
-                        <w:t xml:space="preserve"> – </w:t>
-                      </w:r>
-                      <w:r>
-                        <w:t xml:space="preserve">Класс </w:t>
+                        <w:t xml:space="preserve">Рисунок </w:t>
+                      </w:r>
+                      <w:r>
+                        <w:t>33</w:t>
+                      </w:r>
+                      <w:r>
+                        <w:t xml:space="preserve"> – Класс </w:t>
                       </w:r>
                       <w:r>
                         <w:rPr>
@@ -7712,6 +9369,7 @@
           <w:sz w:val="28"/>
           <w:szCs w:val="28"/>
         </w:rPr>
+        <w:lastRenderedPageBreak/>
         <w:br/>
         <w:t>Граф выполнен через классы, функционал был взят из соответствующей лабораторной работы.</w:t>
       </w:r>
@@ -7742,7 +9400,6 @@
           <w:sz w:val="28"/>
           <w:szCs w:val="28"/>
         </w:rPr>
-        <w:lastRenderedPageBreak/>
         <mc:AlternateContent>
           <mc:Choice Requires="wps">
             <w:drawing>
@@ -7787,7 +9444,13 @@
                               </w:rPr>
                             </w:pPr>
                             <w:r>
-                              <w:t xml:space="preserve">Рисунок 17 – Методы класса </w:t>
+                              <w:t xml:space="preserve">Рисунок </w:t>
+                            </w:r>
+                            <w:r>
+                              <w:t>34</w:t>
+                            </w:r>
+                            <w:r>
+                              <w:t xml:space="preserve"> – Методы класса </w:t>
                             </w:r>
                             <w:r>
                               <w:rPr>
@@ -7818,7 +9481,7 @@
           </mc:Choice>
           <mc:Fallback>
             <w:pict>
-              <v:shape w14:anchorId="73E2973B" id="Надпись 62" o:spid="_x0000_s1044" type="#_x0000_t202" style="position:absolute;left:0;text-align:left;margin-left:0;margin-top:401.5pt;width:240pt;height:21.75pt;z-index:251702272;visibility:visible;mso-wrap-style:square;mso-width-percent:0;mso-height-percent:0;mso-wrap-distance-left:9pt;mso-wrap-distance-top:0;mso-wrap-distance-right:9pt;mso-wrap-distance-bottom:0;mso-position-horizontal:center;mso-position-horizontal-relative:margin;mso-position-vertical:absolute;mso-position-vertical-relative:text;mso-width-percent:0;mso-height-percent:0;mso-width-relative:margin;mso-height-relative:margin;v-text-anchor:top" o:gfxdata="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" fillcolor="white [3201]" stroked="f" strokeweight=".5pt">
+              <v:shape w14:anchorId="73E2973B" id="Надпись 62" o:spid="_x0000_s1059" type="#_x0000_t202" style="position:absolute;left:0;text-align:left;margin-left:0;margin-top:401.5pt;width:240pt;height:21.75pt;z-index:251702272;visibility:visible;mso-wrap-style:square;mso-width-percent:0;mso-height-percent:0;mso-wrap-distance-left:9pt;mso-wrap-distance-top:0;mso-wrap-distance-right:9pt;mso-wrap-distance-bottom:0;mso-position-horizontal:center;mso-position-horizontal-relative:margin;mso-position-vertical:absolute;mso-position-vertical-relative:text;mso-width-percent:0;mso-height-percent:0;mso-width-relative:margin;mso-height-relative:margin;v-text-anchor:top" o:gfxdata="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" fillcolor="white [3201]" stroked="f" strokeweight=".5pt">
                 <v:textbox>
                   <w:txbxContent>
                     <w:p>
@@ -7828,10 +9491,13 @@
                         </w:rPr>
                       </w:pPr>
                       <w:r>
-                        <w:t xml:space="preserve">Рисунок 17 – </w:t>
-                      </w:r>
-                      <w:r>
-                        <w:t xml:space="preserve">Методы класса </w:t>
+                        <w:t xml:space="preserve">Рисунок </w:t>
+                      </w:r>
+                      <w:r>
+                        <w:t>34</w:t>
+                      </w:r>
+                      <w:r>
+                        <w:t xml:space="preserve"> – Методы класса </w:t>
                       </w:r>
                       <w:r>
                         <w:rPr>
@@ -8081,7 +9747,13 @@
                               </w:rPr>
                             </w:pPr>
                             <w:r>
-                              <w:t xml:space="preserve">Рисунок 18 – Методы класса </w:t>
+                              <w:t xml:space="preserve">Рисунок </w:t>
+                            </w:r>
+                            <w:r>
+                              <w:t>35</w:t>
+                            </w:r>
+                            <w:r>
+                              <w:t xml:space="preserve"> – Методы класса </w:t>
                             </w:r>
                             <w:r>
                               <w:rPr>
@@ -8112,7 +9784,7 @@
           </mc:Choice>
           <mc:Fallback>
             <w:pict>
-              <v:shape w14:anchorId="4B9145CC" id="Надпись 64" o:spid="_x0000_s1045" type="#_x0000_t202" style="position:absolute;left:0;text-align:left;margin-left:0;margin-top:391.8pt;width:240pt;height:21.75pt;z-index:251704320;visibility:visible;mso-wrap-style:square;mso-width-percent:0;mso-height-percent:0;mso-wrap-distance-left:9pt;mso-wrap-distance-top:0;mso-wrap-distance-right:9pt;mso-wrap-distance-bottom:0;mso-position-horizontal:center;mso-position-horizontal-relative:margin;mso-position-vertical:absolute;mso-position-vertical-relative:text;mso-width-percent:0;mso-height-percent:0;mso-width-relative:margin;mso-height-relative:margin;v-text-anchor:top" o:gfxdata="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" fillcolor="white [3201]" stroked="f" strokeweight=".5pt">
+              <v:shape w14:anchorId="4B9145CC" id="Надпись 64" o:spid="_x0000_s1060" type="#_x0000_t202" style="position:absolute;left:0;text-align:left;margin-left:0;margin-top:391.8pt;width:240pt;height:21.75pt;z-index:251704320;visibility:visible;mso-wrap-style:square;mso-width-percent:0;mso-height-percent:0;mso-wrap-distance-left:9pt;mso-wrap-distance-top:0;mso-wrap-distance-right:9pt;mso-wrap-distance-bottom:0;mso-position-horizontal:center;mso-position-horizontal-relative:margin;mso-position-vertical:absolute;mso-position-vertical-relative:text;mso-width-percent:0;mso-height-percent:0;mso-width-relative:margin;mso-height-relative:margin;v-text-anchor:top" o:gfxdata="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" fillcolor="white [3201]" stroked="f" strokeweight=".5pt">
                 <v:textbox>
                   <w:txbxContent>
                     <w:p>
@@ -8122,10 +9794,10 @@
                         </w:rPr>
                       </w:pPr>
                       <w:r>
-                        <w:t>Рисунок 1</w:t>
-                      </w:r>
-                      <w:r>
-                        <w:t>8</w:t>
+                        <w:t xml:space="preserve">Рисунок </w:t>
+                      </w:r>
+                      <w:r>
+                        <w:t>35</w:t>
                       </w:r>
                       <w:r>
                         <w:t xml:space="preserve"> – Методы класса </w:t>
@@ -8424,7 +10096,13 @@
                               </w:rPr>
                             </w:pPr>
                             <w:r>
-                              <w:t xml:space="preserve">Рисунок 19 – Методы класса </w:t>
+                              <w:t xml:space="preserve">Рисунок </w:t>
+                            </w:r>
+                            <w:r>
+                              <w:t>36</w:t>
+                            </w:r>
+                            <w:r>
+                              <w:t xml:space="preserve"> – Методы класса </w:t>
                             </w:r>
                             <w:r>
                               <w:rPr>
@@ -8455,7 +10133,7 @@
           </mc:Choice>
           <mc:Fallback>
             <w:pict>
-              <v:shape w14:anchorId="4DE779E4" id="Надпись 66" o:spid="_x0000_s1046" type="#_x0000_t202" style="position:absolute;left:0;text-align:left;margin-left:0;margin-top:368.2pt;width:240pt;height:21.75pt;z-index:251706368;visibility:visible;mso-wrap-style:square;mso-width-percent:0;mso-height-percent:0;mso-wrap-distance-left:9pt;mso-wrap-distance-top:0;mso-wrap-distance-right:9pt;mso-wrap-distance-bottom:0;mso-position-horizontal:center;mso-position-horizontal-relative:margin;mso-position-vertical:absolute;mso-position-vertical-relative:text;mso-width-percent:0;mso-height-percent:0;mso-width-relative:margin;mso-height-relative:margin;v-text-anchor:top" o:gfxdata="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" fillcolor="white [3201]" stroked="f" strokeweight=".5pt">
+              <v:shape w14:anchorId="4DE779E4" id="Надпись 66" o:spid="_x0000_s1061" type="#_x0000_t202" style="position:absolute;left:0;text-align:left;margin-left:0;margin-top:368.2pt;width:240pt;height:21.75pt;z-index:251706368;visibility:visible;mso-wrap-style:square;mso-width-percent:0;mso-height-percent:0;mso-wrap-distance-left:9pt;mso-wrap-distance-top:0;mso-wrap-distance-right:9pt;mso-wrap-distance-bottom:0;mso-position-horizontal:center;mso-position-horizontal-relative:margin;mso-position-vertical:absolute;mso-position-vertical-relative:text;mso-width-percent:0;mso-height-percent:0;mso-width-relative:margin;mso-height-relative:margin;v-text-anchor:top" o:gfxdata="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" fillcolor="white [3201]" stroked="f" strokeweight=".5pt">
                 <v:textbox>
                   <w:txbxContent>
                     <w:p>
@@ -8465,10 +10143,10 @@
                         </w:rPr>
                       </w:pPr>
                       <w:r>
-                        <w:t>Рисунок 1</w:t>
-                      </w:r>
-                      <w:r>
-                        <w:t>9</w:t>
+                        <w:t xml:space="preserve">Рисунок </w:t>
+                      </w:r>
+                      <w:r>
+                        <w:t>36</w:t>
                       </w:r>
                       <w:r>
                         <w:t xml:space="preserve"> – Методы класса </w:t>
@@ -8749,7 +10427,13 @@
                               </w:rPr>
                             </w:pPr>
                             <w:r>
-                              <w:t>Рисунок 20 – Метод Ветвей и границ</w:t>
+                              <w:t xml:space="preserve">Рисунок </w:t>
+                            </w:r>
+                            <w:r>
+                              <w:t>37</w:t>
+                            </w:r>
+                            <w:r>
+                              <w:t xml:space="preserve"> – Метод Ветвей и границ</w:t>
                             </w:r>
                           </w:p>
                         </w:txbxContent>
@@ -8774,7 +10458,7 @@
           </mc:Choice>
           <mc:Fallback>
             <w:pict>
-              <v:shape w14:anchorId="31397AB1" id="Надпись 69" o:spid="_x0000_s1047" type="#_x0000_t202" style="position:absolute;left:0;text-align:left;margin-left:0;margin-top:281.55pt;width:240pt;height:21.75pt;z-index:251708416;visibility:visible;mso-wrap-style:square;mso-width-percent:0;mso-height-percent:0;mso-wrap-distance-left:9pt;mso-wrap-distance-top:0;mso-wrap-distance-right:9pt;mso-wrap-distance-bottom:0;mso-position-horizontal:center;mso-position-horizontal-relative:margin;mso-position-vertical:absolute;mso-position-vertical-relative:text;mso-width-percent:0;mso-height-percent:0;mso-width-relative:margin;mso-height-relative:margin;v-text-anchor:top" o:gfxdata="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" fillcolor="white [3201]" stroked="f" strokeweight=".5pt">
+              <v:shape w14:anchorId="31397AB1" id="Надпись 69" o:spid="_x0000_s1062" type="#_x0000_t202" style="position:absolute;left:0;text-align:left;margin-left:0;margin-top:281.55pt;width:240pt;height:21.75pt;z-index:251708416;visibility:visible;mso-wrap-style:square;mso-width-percent:0;mso-height-percent:0;mso-wrap-distance-left:9pt;mso-wrap-distance-top:0;mso-wrap-distance-right:9pt;mso-wrap-distance-bottom:0;mso-position-horizontal:center;mso-position-horizontal-relative:margin;mso-position-vertical:absolute;mso-position-vertical-relative:text;mso-width-percent:0;mso-height-percent:0;mso-width-relative:margin;mso-height-relative:margin;v-text-anchor:top" o:gfxdata="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" fillcolor="white [3201]" stroked="f" strokeweight=".5pt">
                 <v:textbox>
                   <w:txbxContent>
                     <w:p>
@@ -8787,13 +10471,10 @@
                         <w:t xml:space="preserve">Рисунок </w:t>
                       </w:r>
                       <w:r>
-                        <w:t>20</w:t>
-                      </w:r>
-                      <w:r>
-                        <w:t xml:space="preserve"> – </w:t>
-                      </w:r>
-                      <w:r>
-                        <w:t>Метод Ветвей и границ</w:t>
+                        <w:t>37</w:t>
+                      </w:r>
+                      <w:r>
+                        <w:t xml:space="preserve"> – Метод Ветвей и границ</w:t>
                       </w:r>
                     </w:p>
                   </w:txbxContent>
@@ -8965,7 +10646,13 @@
                               </w:rPr>
                             </w:pPr>
                             <w:r>
-                              <w:t>Рисунок 21 – Метод Ветвей и границ</w:t>
+                              <w:t xml:space="preserve">Рисунок </w:t>
+                            </w:r>
+                            <w:r>
+                              <w:t>38</w:t>
+                            </w:r>
+                            <w:r>
+                              <w:t xml:space="preserve"> – Метод Ветвей и границ</w:t>
                             </w:r>
                           </w:p>
                         </w:txbxContent>
@@ -8990,7 +10677,7 @@
           </mc:Choice>
           <mc:Fallback>
             <w:pict>
-              <v:shape w14:anchorId="3006477B" id="Надпись 71" o:spid="_x0000_s1048" type="#_x0000_t202" style="position:absolute;left:0;text-align:left;margin-left:0;margin-top:270.95pt;width:240pt;height:21.75pt;z-index:251710464;visibility:visible;mso-wrap-style:square;mso-width-percent:0;mso-height-percent:0;mso-wrap-distance-left:9pt;mso-wrap-distance-top:0;mso-wrap-distance-right:9pt;mso-wrap-distance-bottom:0;mso-position-horizontal:center;mso-position-horizontal-relative:margin;mso-position-vertical:absolute;mso-position-vertical-relative:text;mso-width-percent:0;mso-height-percent:0;mso-width-relative:margin;mso-height-relative:margin;v-text-anchor:top" o:gfxdata="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" fillcolor="white [3201]" stroked="f" strokeweight=".5pt">
+              <v:shape w14:anchorId="3006477B" id="Надпись 71" o:spid="_x0000_s1063" type="#_x0000_t202" style="position:absolute;left:0;text-align:left;margin-left:0;margin-top:270.95pt;width:240pt;height:21.75pt;z-index:251710464;visibility:visible;mso-wrap-style:square;mso-width-percent:0;mso-height-percent:0;mso-wrap-distance-left:9pt;mso-wrap-distance-top:0;mso-wrap-distance-right:9pt;mso-wrap-distance-bottom:0;mso-position-horizontal:center;mso-position-horizontal-relative:margin;mso-position-vertical:absolute;mso-position-vertical-relative:text;mso-width-percent:0;mso-height-percent:0;mso-width-relative:margin;mso-height-relative:margin;v-text-anchor:top" o:gfxdata="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" fillcolor="white [3201]" stroked="f" strokeweight=".5pt">
                 <v:textbox>
                   <w:txbxContent>
                     <w:p>
@@ -9000,10 +10687,10 @@
                         </w:rPr>
                       </w:pPr>
                       <w:r>
-                        <w:t>Рисунок 2</w:t>
-                      </w:r>
-                      <w:r>
-                        <w:t>1</w:t>
+                        <w:t xml:space="preserve">Рисунок </w:t>
+                      </w:r>
+                      <w:r>
+                        <w:t>38</w:t>
                       </w:r>
                       <w:r>
                         <w:t xml:space="preserve"> – Метод Ветвей и границ</w:t>
@@ -9195,13 +10882,10 @@
                               </w:rPr>
                             </w:pPr>
                             <w:r>
-                              <w:t>Рисунок 2</w:t>
-                            </w:r>
-                            <w:r>
-                              <w:rPr>
-                                <w:lang w:val="en-US"/>
-                              </w:rPr>
-                              <w:t>2</w:t>
+                              <w:t xml:space="preserve">Рисунок </w:t>
+                            </w:r>
+                            <w:r>
+                              <w:t>39</w:t>
                             </w:r>
                             <w:r>
                               <w:t xml:space="preserve"> – Метод Ветвей и границ</w:t>
@@ -9229,7 +10913,7 @@
           </mc:Choice>
           <mc:Fallback>
             <w:pict>
-              <v:shape w14:anchorId="37A9731B" id="Надпись 73" o:spid="_x0000_s1049" type="#_x0000_t202" style="position:absolute;left:0;text-align:left;margin-left:0;margin-top:262pt;width:240pt;height:21.75pt;z-index:251712512;visibility:visible;mso-wrap-style:square;mso-width-percent:0;mso-height-percent:0;mso-wrap-distance-left:9pt;mso-wrap-distance-top:0;mso-wrap-distance-right:9pt;mso-wrap-distance-bottom:0;mso-position-horizontal:center;mso-position-horizontal-relative:margin;mso-position-vertical:absolute;mso-position-vertical-relative:text;mso-width-percent:0;mso-height-percent:0;mso-width-relative:margin;mso-height-relative:margin;v-text-anchor:top" o:gfxdata="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" fillcolor="white [3201]" stroked="f" strokeweight=".5pt">
+              <v:shape w14:anchorId="37A9731B" id="Надпись 73" o:spid="_x0000_s1064" type="#_x0000_t202" style="position:absolute;left:0;text-align:left;margin-left:0;margin-top:262pt;width:240pt;height:21.75pt;z-index:251712512;visibility:visible;mso-wrap-style:square;mso-width-percent:0;mso-height-percent:0;mso-wrap-distance-left:9pt;mso-wrap-distance-top:0;mso-wrap-distance-right:9pt;mso-wrap-distance-bottom:0;mso-position-horizontal:center;mso-position-horizontal-relative:margin;mso-position-vertical:absolute;mso-position-vertical-relative:text;mso-width-percent:0;mso-height-percent:0;mso-width-relative:margin;mso-height-relative:margin;v-text-anchor:top" o:gfxdata="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" fillcolor="white [3201]" stroked="f" strokeweight=".5pt">
                 <v:textbox>
                   <w:txbxContent>
                     <w:p>
@@ -9239,13 +10923,10 @@
                         </w:rPr>
                       </w:pPr>
                       <w:r>
-                        <w:t>Рисунок 2</w:t>
-                      </w:r>
-                      <w:r>
-                        <w:rPr>
-                          <w:lang w:val="en-US"/>
-                        </w:rPr>
-                        <w:t>2</w:t>
+                        <w:t xml:space="preserve">Рисунок </w:t>
+                      </w:r>
+                      <w:r>
+                        <w:t>39</w:t>
                       </w:r>
                       <w:r>
                         <w:t xml:space="preserve"> – Метод Ветвей и границ</w:t>
@@ -9422,7 +11103,13 @@
                               </w:rPr>
                             </w:pPr>
                             <w:r>
-                              <w:t xml:space="preserve">Рисунок 23 – функция </w:t>
+                              <w:t xml:space="preserve">Рисунок </w:t>
+                            </w:r>
+                            <w:r>
+                              <w:t>40</w:t>
+                            </w:r>
+                            <w:r>
+                              <w:t xml:space="preserve"> – функция </w:t>
                             </w:r>
                             <w:proofErr w:type="spellStart"/>
                             <w:r>
@@ -9455,7 +11142,7 @@
           </mc:Choice>
           <mc:Fallback>
             <w:pict>
-              <v:shape w14:anchorId="0D691345" id="Надпись 75" o:spid="_x0000_s1050" type="#_x0000_t202" style="position:absolute;left:0;text-align:left;margin-left:0;margin-top:319.05pt;width:240pt;height:21.75pt;z-index:251714560;visibility:visible;mso-wrap-style:square;mso-width-percent:0;mso-height-percent:0;mso-wrap-distance-left:9pt;mso-wrap-distance-top:0;mso-wrap-distance-right:9pt;mso-wrap-distance-bottom:0;mso-position-horizontal:center;mso-position-horizontal-relative:margin;mso-position-vertical:absolute;mso-position-vertical-relative:text;mso-width-percent:0;mso-height-percent:0;mso-width-relative:margin;mso-height-relative:margin;v-text-anchor:top" o:gfxdata="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" fillcolor="white [3201]" stroked="f" strokeweight=".5pt">
+              <v:shape w14:anchorId="0D691345" id="Надпись 75" o:spid="_x0000_s1065" type="#_x0000_t202" style="position:absolute;left:0;text-align:left;margin-left:0;margin-top:319.05pt;width:240pt;height:21.75pt;z-index:251714560;visibility:visible;mso-wrap-style:square;mso-width-percent:0;mso-height-percent:0;mso-wrap-distance-left:9pt;mso-wrap-distance-top:0;mso-wrap-distance-right:9pt;mso-wrap-distance-bottom:0;mso-position-horizontal:center;mso-position-horizontal-relative:margin;mso-position-vertical:absolute;mso-position-vertical-relative:text;mso-width-percent:0;mso-height-percent:0;mso-width-relative:margin;mso-height-relative:margin;v-text-anchor:top" o:gfxdata="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" fillcolor="white [3201]" stroked="f" strokeweight=".5pt">
                 <v:textbox>
                   <w:txbxContent>
                     <w:p>
@@ -9465,16 +11152,13 @@
                         </w:rPr>
                       </w:pPr>
                       <w:r>
-                        <w:t>Рисунок 2</w:t>
-                      </w:r>
-                      <w:r>
-                        <w:t>3</w:t>
-                      </w:r>
-                      <w:r>
-                        <w:t xml:space="preserve"> –</w:t>
-                      </w:r>
-                      <w:r>
-                        <w:t xml:space="preserve"> функция </w:t>
+                        <w:t xml:space="preserve">Рисунок </w:t>
+                      </w:r>
+                      <w:r>
+                        <w:t>40</w:t>
+                      </w:r>
+                      <w:r>
+                        <w:t xml:space="preserve"> – функция </w:t>
                       </w:r>
                       <w:proofErr w:type="spellStart"/>
                       <w:r>
@@ -9681,13 +11365,10 @@
                               </w:rPr>
                             </w:pPr>
                             <w:r>
-                              <w:t>Рисунок 2</w:t>
-                            </w:r>
-                            <w:r>
-                              <w:rPr>
-                                <w:lang w:val="en-US"/>
-                              </w:rPr>
-                              <w:t>4</w:t>
+                              <w:t xml:space="preserve">Рисунок </w:t>
+                            </w:r>
+                            <w:r>
+                              <w:t>41</w:t>
                             </w:r>
                             <w:r>
                               <w:t xml:space="preserve"> – функция </w:t>
@@ -9723,7 +11404,7 @@
           </mc:Choice>
           <mc:Fallback>
             <w:pict>
-              <v:shape w14:anchorId="3C859AC5" id="Надпись 77" o:spid="_x0000_s1051" type="#_x0000_t202" style="position:absolute;left:0;text-align:left;margin-left:0;margin-top:384.45pt;width:240pt;height:21.75pt;z-index:251716608;visibility:visible;mso-wrap-style:square;mso-width-percent:0;mso-height-percent:0;mso-wrap-distance-left:9pt;mso-wrap-distance-top:0;mso-wrap-distance-right:9pt;mso-wrap-distance-bottom:0;mso-position-horizontal:center;mso-position-horizontal-relative:page;mso-position-vertical:absolute;mso-position-vertical-relative:text;mso-width-percent:0;mso-height-percent:0;mso-width-relative:margin;mso-height-relative:margin;v-text-anchor:top" o:gfxdata="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" fillcolor="white [3201]" stroked="f" strokeweight=".5pt">
+              <v:shape w14:anchorId="3C859AC5" id="Надпись 77" o:spid="_x0000_s1066" type="#_x0000_t202" style="position:absolute;left:0;text-align:left;margin-left:0;margin-top:384.45pt;width:240pt;height:21.75pt;z-index:251716608;visibility:visible;mso-wrap-style:square;mso-width-percent:0;mso-height-percent:0;mso-wrap-distance-left:9pt;mso-wrap-distance-top:0;mso-wrap-distance-right:9pt;mso-wrap-distance-bottom:0;mso-position-horizontal:center;mso-position-horizontal-relative:page;mso-position-vertical:absolute;mso-position-vertical-relative:text;mso-width-percent:0;mso-height-percent:0;mso-width-relative:margin;mso-height-relative:margin;v-text-anchor:top" o:gfxdata="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" fillcolor="white [3201]" stroked="f" strokeweight=".5pt">
                 <v:textbox>
                   <w:txbxContent>
                     <w:p>
@@ -9733,13 +11414,10 @@
                         </w:rPr>
                       </w:pPr>
                       <w:r>
-                        <w:t>Рисунок 2</w:t>
-                      </w:r>
-                      <w:r>
-                        <w:rPr>
-                          <w:lang w:val="en-US"/>
-                        </w:rPr>
-                        <w:t>4</w:t>
+                        <w:t xml:space="preserve">Рисунок </w:t>
+                      </w:r>
+                      <w:r>
+                        <w:t>41</w:t>
                       </w:r>
                       <w:r>
                         <w:t xml:space="preserve"> – функция </w:t>
@@ -9897,7 +11575,13 @@
                               </w:rPr>
                             </w:pPr>
                             <w:r>
-                              <w:t xml:space="preserve">Рисунок 25 – метод </w:t>
+                              <w:t xml:space="preserve">Рисунок </w:t>
+                            </w:r>
+                            <w:r>
+                              <w:t>42</w:t>
+                            </w:r>
+                            <w:r>
+                              <w:t xml:space="preserve"> – метод </w:t>
                             </w:r>
                             <w:proofErr w:type="spellStart"/>
                             <w:r>
@@ -9930,7 +11614,7 @@
           </mc:Choice>
           <mc:Fallback>
             <w:pict>
-              <v:shape w14:anchorId="00B4899F" id="Надпись 79" o:spid="_x0000_s1052" type="#_x0000_t202" style="position:absolute;left:0;text-align:left;margin-left:0;margin-top:380.5pt;width:240pt;height:21.75pt;z-index:251718656;visibility:visible;mso-wrap-style:square;mso-width-percent:0;mso-height-percent:0;mso-wrap-distance-left:9pt;mso-wrap-distance-top:0;mso-wrap-distance-right:9pt;mso-wrap-distance-bottom:0;mso-position-horizontal:center;mso-position-horizontal-relative:margin;mso-position-vertical:absolute;mso-position-vertical-relative:text;mso-width-percent:0;mso-height-percent:0;mso-width-relative:margin;mso-height-relative:margin;v-text-anchor:top" o:gfxdata="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" fillcolor="white [3201]" stroked="f" strokeweight=".5pt">
+              <v:shape w14:anchorId="00B4899F" id="Надпись 79" o:spid="_x0000_s1067" type="#_x0000_t202" style="position:absolute;left:0;text-align:left;margin-left:0;margin-top:380.5pt;width:240pt;height:21.75pt;z-index:251718656;visibility:visible;mso-wrap-style:square;mso-width-percent:0;mso-height-percent:0;mso-wrap-distance-left:9pt;mso-wrap-distance-top:0;mso-wrap-distance-right:9pt;mso-wrap-distance-bottom:0;mso-position-horizontal:center;mso-position-horizontal-relative:margin;mso-position-vertical:absolute;mso-position-vertical-relative:text;mso-width-percent:0;mso-height-percent:0;mso-width-relative:margin;mso-height-relative:margin;v-text-anchor:top" o:gfxdata="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" fillcolor="white [3201]" stroked="f" strokeweight=".5pt">
                 <v:textbox>
                   <w:txbxContent>
                     <w:p>
@@ -9940,16 +11624,13 @@
                         </w:rPr>
                       </w:pPr>
                       <w:r>
-                        <w:t>Рисунок 2</w:t>
-                      </w:r>
-                      <w:r>
-                        <w:t>5</w:t>
-                      </w:r>
-                      <w:r>
-                        <w:t xml:space="preserve"> – </w:t>
-                      </w:r>
-                      <w:r>
-                        <w:t xml:space="preserve">метод </w:t>
+                        <w:t xml:space="preserve">Рисунок </w:t>
+                      </w:r>
+                      <w:r>
+                        <w:t>42</w:t>
+                      </w:r>
+                      <w:r>
+                        <w:t xml:space="preserve"> – метод </w:t>
                       </w:r>
                       <w:proofErr w:type="spellStart"/>
                       <w:r>
@@ -10134,7 +11815,13 @@
                               </w:rPr>
                             </w:pPr>
                             <w:r>
-                              <w:t xml:space="preserve">Рисунок 26 – функция </w:t>
+                              <w:t xml:space="preserve">Рисунок </w:t>
+                            </w:r>
+                            <w:r>
+                              <w:t>43</w:t>
+                            </w:r>
+                            <w:r>
+                              <w:t xml:space="preserve"> – функция </w:t>
                             </w:r>
                             <w:proofErr w:type="spellStart"/>
                             <w:r>
@@ -10167,7 +11854,7 @@
           </mc:Choice>
           <mc:Fallback>
             <w:pict>
-              <v:shape w14:anchorId="007E7712" id="Надпись 82" o:spid="_x0000_s1053" type="#_x0000_t202" style="position:absolute;left:0;text-align:left;margin-left:0;margin-top:338.5pt;width:240pt;height:21.75pt;z-index:251720704;visibility:visible;mso-wrap-style:square;mso-width-percent:0;mso-height-percent:0;mso-wrap-distance-left:9pt;mso-wrap-distance-top:0;mso-wrap-distance-right:9pt;mso-wrap-distance-bottom:0;mso-position-horizontal:center;mso-position-horizontal-relative:margin;mso-position-vertical:absolute;mso-position-vertical-relative:text;mso-width-percent:0;mso-height-percent:0;mso-width-relative:margin;mso-height-relative:margin;v-text-anchor:top" o:gfxdata="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" fillcolor="white [3201]" stroked="f" strokeweight=".5pt">
+              <v:shape w14:anchorId="007E7712" id="Надпись 82" o:spid="_x0000_s1068" type="#_x0000_t202" style="position:absolute;left:0;text-align:left;margin-left:0;margin-top:338.5pt;width:240pt;height:21.75pt;z-index:251720704;visibility:visible;mso-wrap-style:square;mso-width-percent:0;mso-height-percent:0;mso-wrap-distance-left:9pt;mso-wrap-distance-top:0;mso-wrap-distance-right:9pt;mso-wrap-distance-bottom:0;mso-position-horizontal:center;mso-position-horizontal-relative:margin;mso-position-vertical:absolute;mso-position-vertical-relative:text;mso-width-percent:0;mso-height-percent:0;mso-width-relative:margin;mso-height-relative:margin;v-text-anchor:top" o:gfxdata="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" fillcolor="white [3201]" stroked="f" strokeweight=".5pt">
                 <v:textbox>
                   <w:txbxContent>
                     <w:p>
@@ -10177,16 +11864,13 @@
                         </w:rPr>
                       </w:pPr>
                       <w:r>
-                        <w:t>Рисунок 2</w:t>
-                      </w:r>
-                      <w:r>
-                        <w:t>6</w:t>
-                      </w:r>
-                      <w:r>
-                        <w:t xml:space="preserve"> – </w:t>
-                      </w:r>
-                      <w:r>
-                        <w:t xml:space="preserve">функция </w:t>
+                        <w:t xml:space="preserve">Рисунок </w:t>
+                      </w:r>
+                      <w:r>
+                        <w:t>43</w:t>
+                      </w:r>
+                      <w:r>
+                        <w:t xml:space="preserve"> – функция </w:t>
                       </w:r>
                       <w:proofErr w:type="spellStart"/>
                       <w:r>
@@ -10340,7 +12024,13 @@
                               </w:rPr>
                             </w:pPr>
                             <w:r>
-                              <w:t xml:space="preserve">Рисунок 26 – функция </w:t>
+                              <w:t xml:space="preserve">Рисунок </w:t>
+                            </w:r>
+                            <w:r>
+                              <w:t>44</w:t>
+                            </w:r>
+                            <w:r>
+                              <w:t xml:space="preserve"> – функция </w:t>
                             </w:r>
                             <w:proofErr w:type="spellStart"/>
                             <w:r>
@@ -10373,7 +12063,7 @@
           </mc:Choice>
           <mc:Fallback>
             <w:pict>
-              <v:shape w14:anchorId="52A2D053" id="Надпись 84" o:spid="_x0000_s1054" type="#_x0000_t202" style="position:absolute;left:0;text-align:left;margin-left:0;margin-top:326.5pt;width:240pt;height:21.75pt;z-index:251722752;visibility:visible;mso-wrap-style:square;mso-width-percent:0;mso-height-percent:0;mso-wrap-distance-left:9pt;mso-wrap-distance-top:0;mso-wrap-distance-right:9pt;mso-wrap-distance-bottom:0;mso-position-horizontal:center;mso-position-horizontal-relative:margin;mso-position-vertical:absolute;mso-position-vertical-relative:text;mso-width-percent:0;mso-height-percent:0;mso-width-relative:margin;mso-height-relative:margin;v-text-anchor:top" o:gfxdata="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" fillcolor="white [3201]" stroked="f" strokeweight=".5pt">
+              <v:shape w14:anchorId="52A2D053" id="Надпись 84" o:spid="_x0000_s1069" type="#_x0000_t202" style="position:absolute;left:0;text-align:left;margin-left:0;margin-top:326.5pt;width:240pt;height:21.75pt;z-index:251722752;visibility:visible;mso-wrap-style:square;mso-width-percent:0;mso-height-percent:0;mso-wrap-distance-left:9pt;mso-wrap-distance-top:0;mso-wrap-distance-right:9pt;mso-wrap-distance-bottom:0;mso-position-horizontal:center;mso-position-horizontal-relative:margin;mso-position-vertical:absolute;mso-position-vertical-relative:text;mso-width-percent:0;mso-height-percent:0;mso-width-relative:margin;mso-height-relative:margin;v-text-anchor:top" o:gfxdata="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" fillcolor="white [3201]" stroked="f" strokeweight=".5pt">
                 <v:textbox>
                   <w:txbxContent>
                     <w:p>
@@ -10383,7 +12073,13 @@
                         </w:rPr>
                       </w:pPr>
                       <w:r>
-                        <w:t xml:space="preserve">Рисунок 26 – функция </w:t>
+                        <w:t xml:space="preserve">Рисунок </w:t>
+                      </w:r>
+                      <w:r>
+                        <w:t>44</w:t>
+                      </w:r>
+                      <w:r>
+                        <w:t xml:space="preserve"> – функция </w:t>
                       </w:r>
                       <w:proofErr w:type="spellStart"/>
                       <w:r>
@@ -10557,7 +12253,13 @@
                               </w:rPr>
                             </w:pPr>
                             <w:r>
-                              <w:t xml:space="preserve">Рисунок 27 – функция </w:t>
+                              <w:t xml:space="preserve">Рисунок </w:t>
+                            </w:r>
+                            <w:r>
+                              <w:t>45</w:t>
+                            </w:r>
+                            <w:r>
+                              <w:t xml:space="preserve"> – функция </w:t>
                             </w:r>
                             <w:proofErr w:type="spellStart"/>
                             <w:r>
@@ -10618,7 +12320,7 @@
           </mc:Choice>
           <mc:Fallback>
             <w:pict>
-              <v:shape w14:anchorId="44010120" id="Надпись 86" o:spid="_x0000_s1055" type="#_x0000_t202" style="position:absolute;left:0;text-align:left;margin-left:121.2pt;margin-top:342.3pt;width:268.5pt;height:21.75pt;z-index:251724800;visibility:visible;mso-wrap-style:square;mso-width-percent:0;mso-height-percent:0;mso-wrap-distance-left:9pt;mso-wrap-distance-top:0;mso-wrap-distance-right:9pt;mso-wrap-distance-bottom:0;mso-position-horizontal:absolute;mso-position-horizontal-relative:margin;mso-position-vertical:absolute;mso-position-vertical-relative:text;mso-width-percent:0;mso-height-percent:0;mso-width-relative:margin;mso-height-relative:margin;v-text-anchor:top" o:gfxdata="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" fillcolor="white [3201]" stroked="f" strokeweight=".5pt">
+              <v:shape w14:anchorId="44010120" id="Надпись 86" o:spid="_x0000_s1070" type="#_x0000_t202" style="position:absolute;left:0;text-align:left;margin-left:121.2pt;margin-top:342.3pt;width:268.5pt;height:21.75pt;z-index:251724800;visibility:visible;mso-wrap-style:square;mso-width-percent:0;mso-height-percent:0;mso-wrap-distance-left:9pt;mso-wrap-distance-top:0;mso-wrap-distance-right:9pt;mso-wrap-distance-bottom:0;mso-position-horizontal:absolute;mso-position-horizontal-relative:margin;mso-position-vertical:absolute;mso-position-vertical-relative:text;mso-width-percent:0;mso-height-percent:0;mso-width-relative:margin;mso-height-relative:margin;v-text-anchor:top" o:gfxdata="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" fillcolor="white [3201]" stroked="f" strokeweight=".5pt">
                 <v:textbox>
                   <w:txbxContent>
                     <w:p>
@@ -10628,10 +12330,10 @@
                         </w:rPr>
                       </w:pPr>
                       <w:r>
-                        <w:t>Рисунок 2</w:t>
-                      </w:r>
-                      <w:r>
-                        <w:t>7</w:t>
+                        <w:t xml:space="preserve">Рисунок </w:t>
+                      </w:r>
+                      <w:r>
+                        <w:t>45</w:t>
                       </w:r>
                       <w:r>
                         <w:t xml:space="preserve"> – функция </w:t>
@@ -10641,13 +12343,7 @@
                         <w:rPr>
                           <w:lang w:val="en-US"/>
                         </w:rPr>
-                        <w:t>draw</w:t>
-                      </w:r>
-                      <w:r>
-                        <w:rPr>
-                          <w:lang w:val="en-US"/>
-                        </w:rPr>
-                        <w:t>Text</w:t>
+                        <w:t>drawText</w:t>
                       </w:r>
                       <w:proofErr w:type="spellEnd"/>
                       <w:r>
@@ -10919,7 +12615,13 @@
                               </w:rPr>
                             </w:pPr>
                             <w:r>
-                              <w:t xml:space="preserve">Рисунок 28 – метод </w:t>
+                              <w:t xml:space="preserve">Рисунок </w:t>
+                            </w:r>
+                            <w:r>
+                              <w:t>46</w:t>
+                            </w:r>
+                            <w:r>
+                              <w:t xml:space="preserve"> – метод </w:t>
                             </w:r>
                             <w:proofErr w:type="spellStart"/>
                             <w:r>
@@ -10952,7 +12654,7 @@
           </mc:Choice>
           <mc:Fallback>
             <w:pict>
-              <v:shape w14:anchorId="7C326218" id="Надпись 88" o:spid="_x0000_s1056" type="#_x0000_t202" style="position:absolute;left:0;text-align:left;margin-left:0;margin-top:230.95pt;width:268.5pt;height:21.75pt;z-index:251726848;visibility:visible;mso-wrap-style:square;mso-width-percent:0;mso-height-percent:0;mso-wrap-distance-left:9pt;mso-wrap-distance-top:0;mso-wrap-distance-right:9pt;mso-wrap-distance-bottom:0;mso-position-horizontal:center;mso-position-horizontal-relative:margin;mso-position-vertical:absolute;mso-position-vertical-relative:text;mso-width-percent:0;mso-height-percent:0;mso-width-relative:margin;mso-height-relative:margin;v-text-anchor:top" o:gfxdata="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" fillcolor="white [3201]" stroked="f" strokeweight=".5pt">
+              <v:shape w14:anchorId="7C326218" id="Надпись 88" o:spid="_x0000_s1071" type="#_x0000_t202" style="position:absolute;left:0;text-align:left;margin-left:0;margin-top:230.95pt;width:268.5pt;height:21.75pt;z-index:251726848;visibility:visible;mso-wrap-style:square;mso-width-percent:0;mso-height-percent:0;mso-wrap-distance-left:9pt;mso-wrap-distance-top:0;mso-wrap-distance-right:9pt;mso-wrap-distance-bottom:0;mso-position-horizontal:center;mso-position-horizontal-relative:margin;mso-position-vertical:absolute;mso-position-vertical-relative:text;mso-width-percent:0;mso-height-percent:0;mso-width-relative:margin;mso-height-relative:margin;v-text-anchor:top" o:gfxdata="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" fillcolor="white [3201]" stroked="f" strokeweight=".5pt">
                 <v:textbox>
                   <w:txbxContent>
                     <w:p>
@@ -10962,16 +12664,13 @@
                         </w:rPr>
                       </w:pPr>
                       <w:r>
-                        <w:t>Рисунок 2</w:t>
-                      </w:r>
-                      <w:r>
-                        <w:t>8</w:t>
-                      </w:r>
-                      <w:r>
-                        <w:t xml:space="preserve"> – </w:t>
-                      </w:r>
-                      <w:r>
-                        <w:t xml:space="preserve">метод </w:t>
+                        <w:t xml:space="preserve">Рисунок </w:t>
+                      </w:r>
+                      <w:r>
+                        <w:t>46</w:t>
+                      </w:r>
+                      <w:r>
+                        <w:t xml:space="preserve"> – метод </w:t>
                       </w:r>
                       <w:proofErr w:type="spellStart"/>
                       <w:r>
@@ -11113,7 +12812,13 @@
                               </w:rPr>
                             </w:pPr>
                             <w:r>
-                              <w:t xml:space="preserve">Рисунок 29 – функция </w:t>
+                              <w:t xml:space="preserve">Рисунок </w:t>
+                            </w:r>
+                            <w:r>
+                              <w:t>47</w:t>
+                            </w:r>
+                            <w:r>
+                              <w:t xml:space="preserve"> – функция </w:t>
                             </w:r>
                             <w:proofErr w:type="spellStart"/>
                             <w:r>
@@ -11146,7 +12851,7 @@
           </mc:Choice>
           <mc:Fallback>
             <w:pict>
-              <v:shape w14:anchorId="67748E72" id="Надпись 90" o:spid="_x0000_s1057" type="#_x0000_t202" style="position:absolute;left:0;text-align:left;margin-left:0;margin-top:135.3pt;width:268.5pt;height:21.75pt;z-index:251728896;visibility:visible;mso-wrap-style:square;mso-width-percent:0;mso-height-percent:0;mso-wrap-distance-left:9pt;mso-wrap-distance-top:0;mso-wrap-distance-right:9pt;mso-wrap-distance-bottom:0;mso-position-horizontal:center;mso-position-horizontal-relative:margin;mso-position-vertical:absolute;mso-position-vertical-relative:text;mso-width-percent:0;mso-height-percent:0;mso-width-relative:margin;mso-height-relative:margin;v-text-anchor:top" o:gfxdata="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" fillcolor="white [3201]" stroked="f" strokeweight=".5pt">
+              <v:shape w14:anchorId="67748E72" id="Надпись 90" o:spid="_x0000_s1072" type="#_x0000_t202" style="position:absolute;left:0;text-align:left;margin-left:0;margin-top:135.3pt;width:268.5pt;height:21.75pt;z-index:251728896;visibility:visible;mso-wrap-style:square;mso-width-percent:0;mso-height-percent:0;mso-wrap-distance-left:9pt;mso-wrap-distance-top:0;mso-wrap-distance-right:9pt;mso-wrap-distance-bottom:0;mso-position-horizontal:center;mso-position-horizontal-relative:margin;mso-position-vertical:absolute;mso-position-vertical-relative:text;mso-width-percent:0;mso-height-percent:0;mso-width-relative:margin;mso-height-relative:margin;v-text-anchor:top" o:gfxdata="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" fillcolor="white [3201]" stroked="f" strokeweight=".5pt">
                 <v:textbox>
                   <w:txbxContent>
                     <w:p>
@@ -11156,19 +12861,13 @@
                         </w:rPr>
                       </w:pPr>
                       <w:r>
-                        <w:t>Рисунок 2</w:t>
-                      </w:r>
-                      <w:r>
-                        <w:t>9</w:t>
-                      </w:r>
-                      <w:r>
-                        <w:t xml:space="preserve"> – </w:t>
-                      </w:r>
-                      <w:r>
-                        <w:t>функция</w:t>
-                      </w:r>
-                      <w:r>
-                        <w:t xml:space="preserve"> </w:t>
+                        <w:t xml:space="preserve">Рисунок </w:t>
+                      </w:r>
+                      <w:r>
+                        <w:t>47</w:t>
+                      </w:r>
+                      <w:r>
+                        <w:t xml:space="preserve"> – функция </w:t>
                       </w:r>
                       <w:proofErr w:type="spellStart"/>
                       <w:r>
@@ -11338,7 +13037,13 @@
                               </w:rPr>
                             </w:pPr>
                             <w:r>
-                              <w:t xml:space="preserve">Рисунок 30 – функция </w:t>
+                              <w:t xml:space="preserve">Рисунок </w:t>
+                            </w:r>
+                            <w:r>
+                              <w:t>48</w:t>
+                            </w:r>
+                            <w:r>
+                              <w:t xml:space="preserve"> – функция </w:t>
                             </w:r>
                             <w:proofErr w:type="spellStart"/>
                             <w:r>
@@ -11371,7 +13076,7 @@
           </mc:Choice>
           <mc:Fallback>
             <w:pict>
-              <v:shape w14:anchorId="4B5C6206" id="Надпись 92" o:spid="_x0000_s1058" type="#_x0000_t202" style="position:absolute;left:0;text-align:left;margin-left:0;margin-top:529.05pt;width:168.75pt;height:21.75pt;z-index:251730944;visibility:visible;mso-wrap-style:square;mso-width-percent:0;mso-height-percent:0;mso-wrap-distance-left:9pt;mso-wrap-distance-top:0;mso-wrap-distance-right:9pt;mso-wrap-distance-bottom:0;mso-position-horizontal:center;mso-position-horizontal-relative:margin;mso-position-vertical:absolute;mso-position-vertical-relative:text;mso-width-percent:0;mso-height-percent:0;mso-width-relative:margin;mso-height-relative:margin;v-text-anchor:top" o:gfxdata="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" fillcolor="white [3201]" stroked="f" strokeweight=".5pt">
+              <v:shape w14:anchorId="4B5C6206" id="Надпись 92" o:spid="_x0000_s1073" type="#_x0000_t202" style="position:absolute;left:0;text-align:left;margin-left:0;margin-top:529.05pt;width:168.75pt;height:21.75pt;z-index:251730944;visibility:visible;mso-wrap-style:square;mso-width-percent:0;mso-height-percent:0;mso-wrap-distance-left:9pt;mso-wrap-distance-top:0;mso-wrap-distance-right:9pt;mso-wrap-distance-bottom:0;mso-position-horizontal:center;mso-position-horizontal-relative:margin;mso-position-vertical:absolute;mso-position-vertical-relative:text;mso-width-percent:0;mso-height-percent:0;mso-width-relative:margin;mso-height-relative:margin;v-text-anchor:top" o:gfxdata="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" fillcolor="white [3201]" stroked="f" strokeweight=".5pt">
                 <v:textbox>
                   <w:txbxContent>
                     <w:p>
@@ -11384,16 +13089,10 @@
                         <w:t xml:space="preserve">Рисунок </w:t>
                       </w:r>
                       <w:r>
-                        <w:t>30</w:t>
-                      </w:r>
-                      <w:r>
-                        <w:t xml:space="preserve"> – </w:t>
-                      </w:r>
-                      <w:r>
-                        <w:t>функция</w:t>
-                      </w:r>
-                      <w:r>
-                        <w:t xml:space="preserve"> </w:t>
+                        <w:t>48</w:t>
+                      </w:r>
+                      <w:r>
+                        <w:t xml:space="preserve"> – функция </w:t>
                       </w:r>
                       <w:proofErr w:type="spellStart"/>
                       <w:r>
@@ -11540,7 +13239,13 @@
                               </w:rPr>
                             </w:pPr>
                             <w:r>
-                              <w:t xml:space="preserve">Рисунок 31 – функция </w:t>
+                              <w:t xml:space="preserve">Рисунок </w:t>
+                            </w:r>
+                            <w:r>
+                              <w:t>49</w:t>
+                            </w:r>
+                            <w:r>
+                              <w:t xml:space="preserve"> – функция </w:t>
                             </w:r>
                             <w:proofErr w:type="spellStart"/>
                             <w:r>
@@ -11573,7 +13278,7 @@
           </mc:Choice>
           <mc:Fallback>
             <w:pict>
-              <v:shape w14:anchorId="3C138AFA" id="Надпись 94" o:spid="_x0000_s1059" type="#_x0000_t202" style="position:absolute;left:0;text-align:left;margin-left:156.45pt;margin-top:448.05pt;width:196.5pt;height:21.75pt;z-index:251732992;visibility:visible;mso-wrap-style:square;mso-width-percent:0;mso-height-percent:0;mso-wrap-distance-left:9pt;mso-wrap-distance-top:0;mso-wrap-distance-right:9pt;mso-wrap-distance-bottom:0;mso-position-horizontal:absolute;mso-position-horizontal-relative:margin;mso-position-vertical:absolute;mso-position-vertical-relative:text;mso-width-percent:0;mso-height-percent:0;mso-width-relative:margin;mso-height-relative:margin;v-text-anchor:top" o:gfxdata="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" fillcolor="white [3201]" stroked="f" strokeweight=".5pt">
+              <v:shape w14:anchorId="3C138AFA" id="Надпись 94" o:spid="_x0000_s1074" type="#_x0000_t202" style="position:absolute;left:0;text-align:left;margin-left:156.45pt;margin-top:448.05pt;width:196.5pt;height:21.75pt;z-index:251732992;visibility:visible;mso-wrap-style:square;mso-width-percent:0;mso-height-percent:0;mso-wrap-distance-left:9pt;mso-wrap-distance-top:0;mso-wrap-distance-right:9pt;mso-wrap-distance-bottom:0;mso-position-horizontal:absolute;mso-position-horizontal-relative:margin;mso-position-vertical:absolute;mso-position-vertical-relative:text;mso-width-percent:0;mso-height-percent:0;mso-width-relative:margin;mso-height-relative:margin;v-text-anchor:top" o:gfxdata="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" fillcolor="white [3201]" stroked="f" strokeweight=".5pt">
                 <v:textbox>
                   <w:txbxContent>
                     <w:p>
@@ -11583,10 +13288,10 @@
                         </w:rPr>
                       </w:pPr>
                       <w:r>
-                        <w:t>Рисунок 3</w:t>
-                      </w:r>
-                      <w:r>
-                        <w:t>1</w:t>
+                        <w:t xml:space="preserve">Рисунок </w:t>
+                      </w:r>
+                      <w:r>
+                        <w:t>49</w:t>
                       </w:r>
                       <w:r>
                         <w:t xml:space="preserve"> – функция </w:t>
@@ -11806,6 +13511,111 @@
           <w:szCs w:val="32"/>
         </w:rPr>
       </w:pPr>
+      <w:r>
+        <w:rPr>
+          <w:rFonts w:ascii="Times New Roman" w:hAnsi="Times New Roman" w:cs="Times New Roman"/>
+          <w:noProof/>
+          <w:sz w:val="28"/>
+          <w:szCs w:val="28"/>
+        </w:rPr>
+        <mc:AlternateContent>
+          <mc:Choice Requires="wps">
+            <w:drawing>
+              <wp:anchor distT="0" distB="0" distL="114300" distR="114300" simplePos="0" relativeHeight="251765760" behindDoc="0" locked="0" layoutInCell="1" allowOverlap="1" wp14:anchorId="78ACD824" wp14:editId="055D357D">
+                <wp:simplePos x="0" y="0"/>
+                <wp:positionH relativeFrom="margin">
+                  <wp:posOffset>1504950</wp:posOffset>
+                </wp:positionH>
+                <wp:positionV relativeFrom="paragraph">
+                  <wp:posOffset>2951480</wp:posOffset>
+                </wp:positionV>
+                <wp:extent cx="3171825" cy="276225"/>
+                <wp:effectExtent l="0" t="0" r="9525" b="9525"/>
+                <wp:wrapNone/>
+                <wp:docPr id="119" name="Надпись 119"/>
+                <wp:cNvGraphicFramePr/>
+                <a:graphic xmlns:a="http://schemas.openxmlformats.org/drawingml/2006/main">
+                  <a:graphicData uri="http://schemas.microsoft.com/office/word/2010/wordprocessingShape">
+                    <wps:wsp>
+                      <wps:cNvSpPr txBox="1"/>
+                      <wps:spPr>
+                        <a:xfrm>
+                          <a:off x="0" y="0"/>
+                          <a:ext cx="3171825" cy="276225"/>
+                        </a:xfrm>
+                        <a:prstGeom prst="rect">
+                          <a:avLst/>
+                        </a:prstGeom>
+                        <a:solidFill>
+                          <a:schemeClr val="lt1"/>
+                        </a:solidFill>
+                        <a:ln w="6350">
+                          <a:noFill/>
+                        </a:ln>
+                      </wps:spPr>
+                      <wps:txbx>
+                        <w:txbxContent>
+                          <w:p>
+                            <w:r>
+                              <w:t xml:space="preserve">Рисунок </w:t>
+                            </w:r>
+                            <w:r>
+                              <w:t>50</w:t>
+                            </w:r>
+                            <w:r>
+                              <w:t xml:space="preserve"> – </w:t>
+                            </w:r>
+                            <w:r>
+                              <w:t>Диаграмма класса Коммивояжера</w:t>
+                            </w:r>
+                          </w:p>
+                        </w:txbxContent>
+                      </wps:txbx>
+                      <wps:bodyPr rot="0" spcFirstLastPara="0" vertOverflow="overflow" horzOverflow="overflow" vert="horz" wrap="square" lIns="91440" tIns="45720" rIns="91440" bIns="45720" numCol="1" spcCol="0" rtlCol="0" fromWordArt="0" anchor="t" anchorCtr="0" forceAA="0" compatLnSpc="1">
+                        <a:prstTxWarp prst="textNoShape">
+                          <a:avLst/>
+                        </a:prstTxWarp>
+                        <a:noAutofit/>
+                      </wps:bodyPr>
+                    </wps:wsp>
+                  </a:graphicData>
+                </a:graphic>
+                <wp14:sizeRelH relativeFrom="margin">
+                  <wp14:pctWidth>0</wp14:pctWidth>
+                </wp14:sizeRelH>
+                <wp14:sizeRelV relativeFrom="margin">
+                  <wp14:pctHeight>0</wp14:pctHeight>
+                </wp14:sizeRelV>
+              </wp:anchor>
+            </w:drawing>
+          </mc:Choice>
+          <mc:Fallback>
+            <w:pict>
+              <v:shape w14:anchorId="78ACD824" id="Надпись 119" o:spid="_x0000_s1075" type="#_x0000_t202" style="position:absolute;left:0;text-align:left;margin-left:118.5pt;margin-top:232.4pt;width:249.75pt;height:21.75pt;z-index:251765760;visibility:visible;mso-wrap-style:square;mso-width-percent:0;mso-height-percent:0;mso-wrap-distance-left:9pt;mso-wrap-distance-top:0;mso-wrap-distance-right:9pt;mso-wrap-distance-bottom:0;mso-position-horizontal:absolute;mso-position-horizontal-relative:margin;mso-position-vertical:absolute;mso-position-vertical-relative:text;mso-width-percent:0;mso-height-percent:0;mso-width-relative:margin;mso-height-relative:margin;v-text-anchor:top" o:gfxdata="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" fillcolor="white [3201]" stroked="f" strokeweight=".5pt">
+                <v:textbox>
+                  <w:txbxContent>
+                    <w:p>
+                      <w:r>
+                        <w:t xml:space="preserve">Рисунок </w:t>
+                      </w:r>
+                      <w:r>
+                        <w:t>50</w:t>
+                      </w:r>
+                      <w:r>
+                        <w:t xml:space="preserve"> – </w:t>
+                      </w:r>
+                      <w:r>
+                        <w:t>Диаграмма класса Коммивояжера</w:t>
+                      </w:r>
+                    </w:p>
+                  </w:txbxContent>
+                </v:textbox>
+                <w10:wrap anchorx="margin"/>
+              </v:shape>
+            </w:pict>
+          </mc:Fallback>
+        </mc:AlternateContent>
+      </w:r>
       <w:r>
         <w:rPr>
           <w:rFonts w:ascii="Times New Roman" w:hAnsi="Times New Roman" w:cs="Times New Roman"/>
@@ -11878,7 +13688,12 @@
           <w:szCs w:val="32"/>
         </w:rPr>
       </w:pPr>
-      <w:r>
+    </w:p>
+    <w:p>
+      <w:pPr>
+        <w:spacing w:line="360" w:lineRule="auto"/>
+        <w:ind w:left="851"/>
+        <w:jc w:val="both"/>
         <w:rPr>
           <w:rFonts w:ascii="Times New Roman" w:hAnsi="Times New Roman" w:cs="Times New Roman"/>
           <w:b/>
@@ -11886,14 +13701,8 @@
           <w:sz w:val="32"/>
           <w:szCs w:val="32"/>
         </w:rPr>
-        <w:t>Код программы</w:t>
-      </w:r>
-    </w:p>
-    <w:p>
-      <w:pPr>
-        <w:spacing w:line="360" w:lineRule="auto"/>
-        <w:ind w:left="851"/>
-        <w:jc w:val="both"/>
+      </w:pPr>
+      <w:r>
         <w:rPr>
           <w:rFonts w:ascii="Times New Roman" w:hAnsi="Times New Roman" w:cs="Times New Roman"/>
           <w:b/>
@@ -11901,7 +13710,128 @@
           <w:sz w:val="32"/>
           <w:szCs w:val="32"/>
         </w:rPr>
-      </w:pPr>
+        <w:t>Код программы</w:t>
+      </w:r>
+    </w:p>
+    <w:p>
+      <w:pPr>
+        <w:spacing w:line="360" w:lineRule="auto"/>
+        <w:ind w:left="851"/>
+        <w:jc w:val="both"/>
+        <w:rPr>
+          <w:rFonts w:ascii="Times New Roman" w:hAnsi="Times New Roman" w:cs="Times New Roman"/>
+          <w:b/>
+          <w:bCs/>
+          <w:sz w:val="32"/>
+          <w:szCs w:val="32"/>
+        </w:rPr>
+      </w:pPr>
+      <w:r>
+        <w:rPr>
+          <w:rFonts w:ascii="Times New Roman" w:hAnsi="Times New Roman" w:cs="Times New Roman"/>
+          <w:noProof/>
+          <w:sz w:val="28"/>
+          <w:szCs w:val="28"/>
+        </w:rPr>
+        <w:lastRenderedPageBreak/>
+        <mc:AlternateContent>
+          <mc:Choice Requires="wps">
+            <w:drawing>
+              <wp:anchor distT="0" distB="0" distL="114300" distR="114300" simplePos="0" relativeHeight="251767808" behindDoc="0" locked="0" layoutInCell="1" allowOverlap="1" wp14:anchorId="4DECED2E" wp14:editId="064FB0BB">
+                <wp:simplePos x="0" y="0"/>
+                <wp:positionH relativeFrom="margin">
+                  <wp:posOffset>828675</wp:posOffset>
+                </wp:positionH>
+                <wp:positionV relativeFrom="paragraph">
+                  <wp:posOffset>4790440</wp:posOffset>
+                </wp:positionV>
+                <wp:extent cx="3171825" cy="276225"/>
+                <wp:effectExtent l="0" t="0" r="9525" b="9525"/>
+                <wp:wrapNone/>
+                <wp:docPr id="120" name="Надпись 120"/>
+                <wp:cNvGraphicFramePr/>
+                <a:graphic xmlns:a="http://schemas.openxmlformats.org/drawingml/2006/main">
+                  <a:graphicData uri="http://schemas.microsoft.com/office/word/2010/wordprocessingShape">
+                    <wps:wsp>
+                      <wps:cNvSpPr txBox="1"/>
+                      <wps:spPr>
+                        <a:xfrm>
+                          <a:off x="0" y="0"/>
+                          <a:ext cx="3171825" cy="276225"/>
+                        </a:xfrm>
+                        <a:prstGeom prst="rect">
+                          <a:avLst/>
+                        </a:prstGeom>
+                        <a:solidFill>
+                          <a:schemeClr val="lt1"/>
+                        </a:solidFill>
+                        <a:ln w="6350">
+                          <a:noFill/>
+                        </a:ln>
+                      </wps:spPr>
+                      <wps:txbx>
+                        <w:txbxContent>
+                          <w:p>
+                            <w:r>
+                              <w:t xml:space="preserve">Рисунок </w:t>
+                            </w:r>
+                            <w:r>
+                              <w:t>51</w:t>
+                            </w:r>
+                            <w:r>
+                              <w:t xml:space="preserve"> – </w:t>
+                            </w:r>
+                            <w:r>
+                              <w:t>Код программы</w:t>
+                            </w:r>
+                          </w:p>
+                        </w:txbxContent>
+                      </wps:txbx>
+                      <wps:bodyPr rot="0" spcFirstLastPara="0" vertOverflow="overflow" horzOverflow="overflow" vert="horz" wrap="square" lIns="91440" tIns="45720" rIns="91440" bIns="45720" numCol="1" spcCol="0" rtlCol="0" fromWordArt="0" anchor="t" anchorCtr="0" forceAA="0" compatLnSpc="1">
+                        <a:prstTxWarp prst="textNoShape">
+                          <a:avLst/>
+                        </a:prstTxWarp>
+                        <a:noAutofit/>
+                      </wps:bodyPr>
+                    </wps:wsp>
+                  </a:graphicData>
+                </a:graphic>
+                <wp14:sizeRelH relativeFrom="margin">
+                  <wp14:pctWidth>0</wp14:pctWidth>
+                </wp14:sizeRelH>
+                <wp14:sizeRelV relativeFrom="margin">
+                  <wp14:pctHeight>0</wp14:pctHeight>
+                </wp14:sizeRelV>
+              </wp:anchor>
+            </w:drawing>
+          </mc:Choice>
+          <mc:Fallback>
+            <w:pict>
+              <v:shape w14:anchorId="4DECED2E" id="Надпись 120" o:spid="_x0000_s1076" type="#_x0000_t202" style="position:absolute;left:0;text-align:left;margin-left:65.25pt;margin-top:377.2pt;width:249.75pt;height:21.75pt;z-index:251767808;visibility:visible;mso-wrap-style:square;mso-width-percent:0;mso-height-percent:0;mso-wrap-distance-left:9pt;mso-wrap-distance-top:0;mso-wrap-distance-right:9pt;mso-wrap-distance-bottom:0;mso-position-horizontal:absolute;mso-position-horizontal-relative:margin;mso-position-vertical:absolute;mso-position-vertical-relative:text;mso-width-percent:0;mso-height-percent:0;mso-width-relative:margin;mso-height-relative:margin;v-text-anchor:top" o:gfxdata="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" fillcolor="white [3201]" stroked="f" strokeweight=".5pt">
+                <v:textbox>
+                  <w:txbxContent>
+                    <w:p>
+                      <w:r>
+                        <w:t xml:space="preserve">Рисунок </w:t>
+                      </w:r>
+                      <w:r>
+                        <w:t>51</w:t>
+                      </w:r>
+                      <w:r>
+                        <w:t xml:space="preserve"> – </w:t>
+                      </w:r>
+                      <w:r>
+                        <w:t>Код программы</w:t>
+                      </w:r>
+                    </w:p>
+                  </w:txbxContent>
+                </v:textbox>
+                <w10:wrap anchorx="margin"/>
+              </v:shape>
+            </w:pict>
+          </mc:Fallback>
+        </mc:AlternateContent>
+      </w:r>
       <w:r>
         <w:rPr>
           <w:rFonts w:ascii="Times New Roman" w:hAnsi="Times New Roman" w:cs="Times New Roman"/>
@@ -11911,7 +13841,6 @@
           <w:sz w:val="32"/>
           <w:szCs w:val="32"/>
         </w:rPr>
-        <w:lastRenderedPageBreak/>
         <w:drawing>
           <wp:inline distT="0" distB="0" distL="0" distR="0" wp14:anchorId="56987B7E" wp14:editId="5584D3AA">
             <wp:extent cx="2914650" cy="4745575"/>
@@ -11965,13 +13894,112 @@
       <w:r>
         <w:rPr>
           <w:rFonts w:ascii="Times New Roman" w:hAnsi="Times New Roman" w:cs="Times New Roman"/>
+          <w:noProof/>
+          <w:sz w:val="28"/>
+          <w:szCs w:val="28"/>
+        </w:rPr>
+        <w:lastRenderedPageBreak/>
+        <mc:AlternateContent>
+          <mc:Choice Requires="wps">
+            <w:drawing>
+              <wp:anchor distT="0" distB="0" distL="114300" distR="114300" simplePos="0" relativeHeight="251769856" behindDoc="0" locked="0" layoutInCell="1" allowOverlap="1" wp14:anchorId="60FCAC97" wp14:editId="518DFD33">
+                <wp:simplePos x="0" y="0"/>
+                <wp:positionH relativeFrom="margin">
+                  <wp:posOffset>1038225</wp:posOffset>
+                </wp:positionH>
+                <wp:positionV relativeFrom="paragraph">
+                  <wp:posOffset>4666615</wp:posOffset>
+                </wp:positionV>
+                <wp:extent cx="3171825" cy="276225"/>
+                <wp:effectExtent l="0" t="0" r="9525" b="9525"/>
+                <wp:wrapNone/>
+                <wp:docPr id="121" name="Надпись 121"/>
+                <wp:cNvGraphicFramePr/>
+                <a:graphic xmlns:a="http://schemas.openxmlformats.org/drawingml/2006/main">
+                  <a:graphicData uri="http://schemas.microsoft.com/office/word/2010/wordprocessingShape">
+                    <wps:wsp>
+                      <wps:cNvSpPr txBox="1"/>
+                      <wps:spPr>
+                        <a:xfrm>
+                          <a:off x="0" y="0"/>
+                          <a:ext cx="3171825" cy="276225"/>
+                        </a:xfrm>
+                        <a:prstGeom prst="rect">
+                          <a:avLst/>
+                        </a:prstGeom>
+                        <a:solidFill>
+                          <a:schemeClr val="lt1"/>
+                        </a:solidFill>
+                        <a:ln w="6350">
+                          <a:noFill/>
+                        </a:ln>
+                      </wps:spPr>
+                      <wps:txbx>
+                        <w:txbxContent>
+                          <w:p>
+                            <w:r>
+                              <w:t>Рисунок 5</w:t>
+                            </w:r>
+                            <w:r>
+                              <w:t>2</w:t>
+                            </w:r>
+                            <w:r>
+                              <w:t xml:space="preserve"> – Код программы</w:t>
+                            </w:r>
+                          </w:p>
+                        </w:txbxContent>
+                      </wps:txbx>
+                      <wps:bodyPr rot="0" spcFirstLastPara="0" vertOverflow="overflow" horzOverflow="overflow" vert="horz" wrap="square" lIns="91440" tIns="45720" rIns="91440" bIns="45720" numCol="1" spcCol="0" rtlCol="0" fromWordArt="0" anchor="t" anchorCtr="0" forceAA="0" compatLnSpc="1">
+                        <a:prstTxWarp prst="textNoShape">
+                          <a:avLst/>
+                        </a:prstTxWarp>
+                        <a:noAutofit/>
+                      </wps:bodyPr>
+                    </wps:wsp>
+                  </a:graphicData>
+                </a:graphic>
+                <wp14:sizeRelH relativeFrom="margin">
+                  <wp14:pctWidth>0</wp14:pctWidth>
+                </wp14:sizeRelH>
+                <wp14:sizeRelV relativeFrom="margin">
+                  <wp14:pctHeight>0</wp14:pctHeight>
+                </wp14:sizeRelV>
+              </wp:anchor>
+            </w:drawing>
+          </mc:Choice>
+          <mc:Fallback>
+            <w:pict>
+              <v:shape w14:anchorId="60FCAC97" id="Надпись 121" o:spid="_x0000_s1077" type="#_x0000_t202" style="position:absolute;left:0;text-align:left;margin-left:81.75pt;margin-top:367.45pt;width:249.75pt;height:21.75pt;z-index:251769856;visibility:visible;mso-wrap-style:square;mso-width-percent:0;mso-height-percent:0;mso-wrap-distance-left:9pt;mso-wrap-distance-top:0;mso-wrap-distance-right:9pt;mso-wrap-distance-bottom:0;mso-position-horizontal:absolute;mso-position-horizontal-relative:margin;mso-position-vertical:absolute;mso-position-vertical-relative:text;mso-width-percent:0;mso-height-percent:0;mso-width-relative:margin;mso-height-relative:margin;v-text-anchor:top" o:gfxdata="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" fillcolor="white [3201]" stroked="f" strokeweight=".5pt">
+                <v:textbox>
+                  <w:txbxContent>
+                    <w:p>
+                      <w:r>
+                        <w:t>Рисунок 5</w:t>
+                      </w:r>
+                      <w:r>
+                        <w:t>2</w:t>
+                      </w:r>
+                      <w:r>
+                        <w:t xml:space="preserve"> – Код программы</w:t>
+                      </w:r>
+                    </w:p>
+                  </w:txbxContent>
+                </v:textbox>
+                <w10:wrap anchorx="margin"/>
+              </v:shape>
+            </w:pict>
+          </mc:Fallback>
+        </mc:AlternateContent>
+      </w:r>
+      <w:r>
+        <w:rPr>
+          <w:rFonts w:ascii="Times New Roman" w:hAnsi="Times New Roman" w:cs="Times New Roman"/>
           <w:b/>
           <w:bCs/>
           <w:noProof/>
           <w:sz w:val="32"/>
           <w:szCs w:val="32"/>
         </w:rPr>
-        <w:lastRenderedPageBreak/>
         <w:drawing>
           <wp:inline distT="0" distB="0" distL="0" distR="0" wp14:anchorId="1AD9BDA3" wp14:editId="24E732B8">
             <wp:extent cx="3653155" cy="4612497"/>
@@ -12008,12 +14036,7 @@
           </wp:inline>
         </w:drawing>
       </w:r>
-    </w:p>
-    <w:p>
-      <w:pPr>
-        <w:spacing w:line="360" w:lineRule="auto"/>
-        <w:ind w:left="851"/>
-        <w:jc w:val="both"/>
+      <w:r>
         <w:rPr>
           <w:rFonts w:ascii="Times New Roman" w:hAnsi="Times New Roman" w:cs="Times New Roman"/>
           <w:b/>
@@ -12021,7 +14044,121 @@
           <w:sz w:val="32"/>
           <w:szCs w:val="32"/>
         </w:rPr>
-      </w:pPr>
+        <w:br/>
+      </w:r>
+    </w:p>
+    <w:p>
+      <w:pPr>
+        <w:spacing w:line="360" w:lineRule="auto"/>
+        <w:ind w:left="851"/>
+        <w:jc w:val="both"/>
+        <w:rPr>
+          <w:rFonts w:ascii="Times New Roman" w:hAnsi="Times New Roman" w:cs="Times New Roman"/>
+          <w:b/>
+          <w:bCs/>
+          <w:sz w:val="32"/>
+          <w:szCs w:val="32"/>
+        </w:rPr>
+      </w:pPr>
+      <w:r>
+        <w:rPr>
+          <w:rFonts w:ascii="Times New Roman" w:hAnsi="Times New Roman" w:cs="Times New Roman"/>
+          <w:noProof/>
+          <w:sz w:val="28"/>
+          <w:szCs w:val="28"/>
+        </w:rPr>
+        <mc:AlternateContent>
+          <mc:Choice Requires="wps">
+            <w:drawing>
+              <wp:anchor distT="0" distB="0" distL="114300" distR="114300" simplePos="0" relativeHeight="251771904" behindDoc="0" locked="0" layoutInCell="1" allowOverlap="1" wp14:anchorId="057209C5" wp14:editId="273AC6B7">
+                <wp:simplePos x="0" y="0"/>
+                <wp:positionH relativeFrom="margin">
+                  <wp:posOffset>962025</wp:posOffset>
+                </wp:positionH>
+                <wp:positionV relativeFrom="paragraph">
+                  <wp:posOffset>3790315</wp:posOffset>
+                </wp:positionV>
+                <wp:extent cx="3171825" cy="276225"/>
+                <wp:effectExtent l="0" t="0" r="9525" b="9525"/>
+                <wp:wrapNone/>
+                <wp:docPr id="122" name="Надпись 122"/>
+                <wp:cNvGraphicFramePr/>
+                <a:graphic xmlns:a="http://schemas.openxmlformats.org/drawingml/2006/main">
+                  <a:graphicData uri="http://schemas.microsoft.com/office/word/2010/wordprocessingShape">
+                    <wps:wsp>
+                      <wps:cNvSpPr txBox="1"/>
+                      <wps:spPr>
+                        <a:xfrm>
+                          <a:off x="0" y="0"/>
+                          <a:ext cx="3171825" cy="276225"/>
+                        </a:xfrm>
+                        <a:prstGeom prst="rect">
+                          <a:avLst/>
+                        </a:prstGeom>
+                        <a:solidFill>
+                          <a:schemeClr val="lt1"/>
+                        </a:solidFill>
+                        <a:ln w="6350">
+                          <a:noFill/>
+                        </a:ln>
+                      </wps:spPr>
+                      <wps:txbx>
+                        <w:txbxContent>
+                          <w:p>
+                            <w:r>
+                              <w:t>Рисунок 5</w:t>
+                            </w:r>
+                            <w:r>
+                              <w:t>3</w:t>
+                            </w:r>
+                            <w:r>
+                              <w:t xml:space="preserve"> – Код программы</w:t>
+                            </w:r>
+                          </w:p>
+                        </w:txbxContent>
+                      </wps:txbx>
+                      <wps:bodyPr rot="0" spcFirstLastPara="0" vertOverflow="overflow" horzOverflow="overflow" vert="horz" wrap="square" lIns="91440" tIns="45720" rIns="91440" bIns="45720" numCol="1" spcCol="0" rtlCol="0" fromWordArt="0" anchor="t" anchorCtr="0" forceAA="0" compatLnSpc="1">
+                        <a:prstTxWarp prst="textNoShape">
+                          <a:avLst/>
+                        </a:prstTxWarp>
+                        <a:noAutofit/>
+                      </wps:bodyPr>
+                    </wps:wsp>
+                  </a:graphicData>
+                </a:graphic>
+                <wp14:sizeRelH relativeFrom="margin">
+                  <wp14:pctWidth>0</wp14:pctWidth>
+                </wp14:sizeRelH>
+                <wp14:sizeRelV relativeFrom="margin">
+                  <wp14:pctHeight>0</wp14:pctHeight>
+                </wp14:sizeRelV>
+              </wp:anchor>
+            </w:drawing>
+          </mc:Choice>
+          <mc:Fallback>
+            <w:pict>
+              <v:shape w14:anchorId="057209C5" id="Надпись 122" o:spid="_x0000_s1078" type="#_x0000_t202" style="position:absolute;left:0;text-align:left;margin-left:75.75pt;margin-top:298.45pt;width:249.75pt;height:21.75pt;z-index:251771904;visibility:visible;mso-wrap-style:square;mso-width-percent:0;mso-height-percent:0;mso-wrap-distance-left:9pt;mso-wrap-distance-top:0;mso-wrap-distance-right:9pt;mso-wrap-distance-bottom:0;mso-position-horizontal:absolute;mso-position-horizontal-relative:margin;mso-position-vertical:absolute;mso-position-vertical-relative:text;mso-width-percent:0;mso-height-percent:0;mso-width-relative:margin;mso-height-relative:margin;v-text-anchor:top" o:gfxdata="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" fillcolor="white [3201]" stroked="f" strokeweight=".5pt">
+                <v:textbox>
+                  <w:txbxContent>
+                    <w:p>
+                      <w:r>
+                        <w:t>Рисунок 5</w:t>
+                      </w:r>
+                      <w:r>
+                        <w:t>3</w:t>
+                      </w:r>
+                      <w:r>
+                        <w:t xml:space="preserve"> – Код программы</w:t>
+                      </w:r>
+                    </w:p>
+                  </w:txbxContent>
+                </v:textbox>
+                <w10:wrap anchorx="margin"/>
+              </v:shape>
+            </w:pict>
+          </mc:Fallback>
+        </mc:AlternateContent>
+      </w:r>
       <w:r>
         <w:rPr>
           <w:rFonts w:ascii="Times New Roman" w:hAnsi="Times New Roman" w:cs="Times New Roman"/>
@@ -12032,9 +14169,9 @@
           <w:szCs w:val="32"/>
         </w:rPr>
         <w:drawing>
-          <wp:inline distT="0" distB="0" distL="0" distR="0" wp14:anchorId="3676DA2E" wp14:editId="4272035C">
-            <wp:extent cx="4196080" cy="4375887"/>
-            <wp:effectExtent l="0" t="0" r="0" b="5715"/>
+          <wp:inline distT="0" distB="0" distL="0" distR="0" wp14:anchorId="3676DA2E" wp14:editId="51F5EF5C">
+            <wp:extent cx="3616911" cy="3771900"/>
+            <wp:effectExtent l="0" t="0" r="3175" b="0"/>
             <wp:docPr id="98" name="Рисунок 98"/>
             <wp:cNvGraphicFramePr>
               <a:graphicFrameLocks xmlns:a="http://schemas.openxmlformats.org/drawingml/2006/main" noChangeAspect="1"/>
@@ -12055,7 +14192,7 @@
                   <pic:spPr>
                     <a:xfrm>
                       <a:off x="0" y="0"/>
-                      <a:ext cx="4201921" cy="4381978"/>
+                      <a:ext cx="3623187" cy="3778445"/>
                     </a:xfrm>
                     <a:prstGeom prst="rect">
                       <a:avLst/>
@@ -12084,17 +14221,116 @@
       <w:r>
         <w:rPr>
           <w:rFonts w:ascii="Times New Roman" w:hAnsi="Times New Roman" w:cs="Times New Roman"/>
+          <w:noProof/>
+          <w:sz w:val="28"/>
+          <w:szCs w:val="28"/>
+        </w:rPr>
+        <w:lastRenderedPageBreak/>
+        <mc:AlternateContent>
+          <mc:Choice Requires="wps">
+            <w:drawing>
+              <wp:anchor distT="0" distB="0" distL="114300" distR="114300" simplePos="0" relativeHeight="251773952" behindDoc="0" locked="0" layoutInCell="1" allowOverlap="1" wp14:anchorId="0EDFABC2" wp14:editId="04EABB73">
+                <wp:simplePos x="0" y="0"/>
+                <wp:positionH relativeFrom="margin">
+                  <wp:posOffset>838200</wp:posOffset>
+                </wp:positionH>
+                <wp:positionV relativeFrom="paragraph">
+                  <wp:posOffset>4590415</wp:posOffset>
+                </wp:positionV>
+                <wp:extent cx="3171825" cy="276225"/>
+                <wp:effectExtent l="0" t="0" r="9525" b="9525"/>
+                <wp:wrapNone/>
+                <wp:docPr id="123" name="Надпись 123"/>
+                <wp:cNvGraphicFramePr/>
+                <a:graphic xmlns:a="http://schemas.openxmlformats.org/drawingml/2006/main">
+                  <a:graphicData uri="http://schemas.microsoft.com/office/word/2010/wordprocessingShape">
+                    <wps:wsp>
+                      <wps:cNvSpPr txBox="1"/>
+                      <wps:spPr>
+                        <a:xfrm>
+                          <a:off x="0" y="0"/>
+                          <a:ext cx="3171825" cy="276225"/>
+                        </a:xfrm>
+                        <a:prstGeom prst="rect">
+                          <a:avLst/>
+                        </a:prstGeom>
+                        <a:solidFill>
+                          <a:schemeClr val="lt1"/>
+                        </a:solidFill>
+                        <a:ln w="6350">
+                          <a:noFill/>
+                        </a:ln>
+                      </wps:spPr>
+                      <wps:txbx>
+                        <w:txbxContent>
+                          <w:p>
+                            <w:r>
+                              <w:t>Рисунок 5</w:t>
+                            </w:r>
+                            <w:r>
+                              <w:t>4</w:t>
+                            </w:r>
+                            <w:r>
+                              <w:t xml:space="preserve"> – Код программы</w:t>
+                            </w:r>
+                          </w:p>
+                        </w:txbxContent>
+                      </wps:txbx>
+                      <wps:bodyPr rot="0" spcFirstLastPara="0" vertOverflow="overflow" horzOverflow="overflow" vert="horz" wrap="square" lIns="91440" tIns="45720" rIns="91440" bIns="45720" numCol="1" spcCol="0" rtlCol="0" fromWordArt="0" anchor="t" anchorCtr="0" forceAA="0" compatLnSpc="1">
+                        <a:prstTxWarp prst="textNoShape">
+                          <a:avLst/>
+                        </a:prstTxWarp>
+                        <a:noAutofit/>
+                      </wps:bodyPr>
+                    </wps:wsp>
+                  </a:graphicData>
+                </a:graphic>
+                <wp14:sizeRelH relativeFrom="margin">
+                  <wp14:pctWidth>0</wp14:pctWidth>
+                </wp14:sizeRelH>
+                <wp14:sizeRelV relativeFrom="margin">
+                  <wp14:pctHeight>0</wp14:pctHeight>
+                </wp14:sizeRelV>
+              </wp:anchor>
+            </w:drawing>
+          </mc:Choice>
+          <mc:Fallback>
+            <w:pict>
+              <v:shape w14:anchorId="0EDFABC2" id="Надпись 123" o:spid="_x0000_s1079" type="#_x0000_t202" style="position:absolute;left:0;text-align:left;margin-left:66pt;margin-top:361.45pt;width:249.75pt;height:21.75pt;z-index:251773952;visibility:visible;mso-wrap-style:square;mso-width-percent:0;mso-height-percent:0;mso-wrap-distance-left:9pt;mso-wrap-distance-top:0;mso-wrap-distance-right:9pt;mso-wrap-distance-bottom:0;mso-position-horizontal:absolute;mso-position-horizontal-relative:margin;mso-position-vertical:absolute;mso-position-vertical-relative:text;mso-width-percent:0;mso-height-percent:0;mso-width-relative:margin;mso-height-relative:margin;v-text-anchor:top" o:gfxdata="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" fillcolor="white [3201]" stroked="f" strokeweight=".5pt">
+                <v:textbox>
+                  <w:txbxContent>
+                    <w:p>
+                      <w:r>
+                        <w:t>Рисунок 5</w:t>
+                      </w:r>
+                      <w:r>
+                        <w:t>4</w:t>
+                      </w:r>
+                      <w:r>
+                        <w:t xml:space="preserve"> – Код программы</w:t>
+                      </w:r>
+                    </w:p>
+                  </w:txbxContent>
+                </v:textbox>
+                <w10:wrap anchorx="margin"/>
+              </v:shape>
+            </w:pict>
+          </mc:Fallback>
+        </mc:AlternateContent>
+      </w:r>
+      <w:r>
+        <w:rPr>
+          <w:rFonts w:ascii="Times New Roman" w:hAnsi="Times New Roman" w:cs="Times New Roman"/>
           <w:b/>
           <w:bCs/>
           <w:noProof/>
           <w:sz w:val="32"/>
           <w:szCs w:val="32"/>
         </w:rPr>
-        <w:lastRenderedPageBreak/>
         <w:drawing>
-          <wp:inline distT="0" distB="0" distL="0" distR="0" wp14:anchorId="67BB5CE9" wp14:editId="38556868">
-            <wp:extent cx="3691255" cy="4999548"/>
-            <wp:effectExtent l="0" t="0" r="4445" b="0"/>
+          <wp:inline distT="0" distB="0" distL="0" distR="0" wp14:anchorId="67BB5CE9" wp14:editId="54DDF7ED">
+            <wp:extent cx="3361523" cy="4552950"/>
+            <wp:effectExtent l="0" t="0" r="0" b="0"/>
             <wp:docPr id="99" name="Рисунок 99"/>
             <wp:cNvGraphicFramePr>
               <a:graphicFrameLocks xmlns:a="http://schemas.openxmlformats.org/drawingml/2006/main" noChangeAspect="1"/>
@@ -12115,7 +14351,7 @@
                   <pic:spPr>
                     <a:xfrm>
                       <a:off x="0" y="0"/>
-                      <a:ext cx="3694490" cy="5003930"/>
+                      <a:ext cx="3366955" cy="4560307"/>
                     </a:xfrm>
                     <a:prstGeom prst="rect">
                       <a:avLst/>
@@ -12127,12 +14363,7 @@
           </wp:inline>
         </w:drawing>
       </w:r>
-    </w:p>
-    <w:p>
-      <w:pPr>
-        <w:spacing w:line="360" w:lineRule="auto"/>
-        <w:ind w:left="851"/>
-        <w:jc w:val="both"/>
+      <w:r>
         <w:rPr>
           <w:rFonts w:ascii="Times New Roman" w:hAnsi="Times New Roman" w:cs="Times New Roman"/>
           <w:b/>
@@ -12140,7 +14371,121 @@
           <w:sz w:val="32"/>
           <w:szCs w:val="32"/>
         </w:rPr>
-      </w:pPr>
+        <w:br/>
+      </w:r>
+    </w:p>
+    <w:p>
+      <w:pPr>
+        <w:spacing w:line="360" w:lineRule="auto"/>
+        <w:ind w:left="851"/>
+        <w:jc w:val="both"/>
+        <w:rPr>
+          <w:rFonts w:ascii="Times New Roman" w:hAnsi="Times New Roman" w:cs="Times New Roman"/>
+          <w:b/>
+          <w:bCs/>
+          <w:sz w:val="32"/>
+          <w:szCs w:val="32"/>
+        </w:rPr>
+      </w:pPr>
+      <w:r>
+        <w:rPr>
+          <w:rFonts w:ascii="Times New Roman" w:hAnsi="Times New Roman" w:cs="Times New Roman"/>
+          <w:noProof/>
+          <w:sz w:val="28"/>
+          <w:szCs w:val="28"/>
+        </w:rPr>
+        <mc:AlternateContent>
+          <mc:Choice Requires="wps">
+            <w:drawing>
+              <wp:anchor distT="0" distB="0" distL="114300" distR="114300" simplePos="0" relativeHeight="251776000" behindDoc="0" locked="0" layoutInCell="1" allowOverlap="1" wp14:anchorId="464AFE39" wp14:editId="5DC6DED3">
+                <wp:simplePos x="0" y="0"/>
+                <wp:positionH relativeFrom="margin">
+                  <wp:posOffset>904875</wp:posOffset>
+                </wp:positionH>
+                <wp:positionV relativeFrom="paragraph">
+                  <wp:posOffset>3475990</wp:posOffset>
+                </wp:positionV>
+                <wp:extent cx="3171825" cy="276225"/>
+                <wp:effectExtent l="0" t="0" r="9525" b="9525"/>
+                <wp:wrapNone/>
+                <wp:docPr id="124" name="Надпись 124"/>
+                <wp:cNvGraphicFramePr/>
+                <a:graphic xmlns:a="http://schemas.openxmlformats.org/drawingml/2006/main">
+                  <a:graphicData uri="http://schemas.microsoft.com/office/word/2010/wordprocessingShape">
+                    <wps:wsp>
+                      <wps:cNvSpPr txBox="1"/>
+                      <wps:spPr>
+                        <a:xfrm>
+                          <a:off x="0" y="0"/>
+                          <a:ext cx="3171825" cy="276225"/>
+                        </a:xfrm>
+                        <a:prstGeom prst="rect">
+                          <a:avLst/>
+                        </a:prstGeom>
+                        <a:solidFill>
+                          <a:schemeClr val="lt1"/>
+                        </a:solidFill>
+                        <a:ln w="6350">
+                          <a:noFill/>
+                        </a:ln>
+                      </wps:spPr>
+                      <wps:txbx>
+                        <w:txbxContent>
+                          <w:p>
+                            <w:r>
+                              <w:t>Рисунок 5</w:t>
+                            </w:r>
+                            <w:r>
+                              <w:t>5</w:t>
+                            </w:r>
+                            <w:r>
+                              <w:t xml:space="preserve"> – Код программы</w:t>
+                            </w:r>
+                          </w:p>
+                        </w:txbxContent>
+                      </wps:txbx>
+                      <wps:bodyPr rot="0" spcFirstLastPara="0" vertOverflow="overflow" horzOverflow="overflow" vert="horz" wrap="square" lIns="91440" tIns="45720" rIns="91440" bIns="45720" numCol="1" spcCol="0" rtlCol="0" fromWordArt="0" anchor="t" anchorCtr="0" forceAA="0" compatLnSpc="1">
+                        <a:prstTxWarp prst="textNoShape">
+                          <a:avLst/>
+                        </a:prstTxWarp>
+                        <a:noAutofit/>
+                      </wps:bodyPr>
+                    </wps:wsp>
+                  </a:graphicData>
+                </a:graphic>
+                <wp14:sizeRelH relativeFrom="margin">
+                  <wp14:pctWidth>0</wp14:pctWidth>
+                </wp14:sizeRelH>
+                <wp14:sizeRelV relativeFrom="margin">
+                  <wp14:pctHeight>0</wp14:pctHeight>
+                </wp14:sizeRelV>
+              </wp:anchor>
+            </w:drawing>
+          </mc:Choice>
+          <mc:Fallback>
+            <w:pict>
+              <v:shape w14:anchorId="464AFE39" id="Надпись 124" o:spid="_x0000_s1080" type="#_x0000_t202" style="position:absolute;left:0;text-align:left;margin-left:71.25pt;margin-top:273.7pt;width:249.75pt;height:21.75pt;z-index:251776000;visibility:visible;mso-wrap-style:square;mso-width-percent:0;mso-height-percent:0;mso-wrap-distance-left:9pt;mso-wrap-distance-top:0;mso-wrap-distance-right:9pt;mso-wrap-distance-bottom:0;mso-position-horizontal:absolute;mso-position-horizontal-relative:margin;mso-position-vertical:absolute;mso-position-vertical-relative:text;mso-width-percent:0;mso-height-percent:0;mso-width-relative:margin;mso-height-relative:margin;v-text-anchor:top" o:gfxdata="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" fillcolor="white [3201]" stroked="f" strokeweight=".5pt">
+                <v:textbox>
+                  <w:txbxContent>
+                    <w:p>
+                      <w:r>
+                        <w:t>Рисунок 5</w:t>
+                      </w:r>
+                      <w:r>
+                        <w:t>5</w:t>
+                      </w:r>
+                      <w:r>
+                        <w:t xml:space="preserve"> – Код программы</w:t>
+                      </w:r>
+                    </w:p>
+                  </w:txbxContent>
+                </v:textbox>
+                <w10:wrap anchorx="margin"/>
+              </v:shape>
+            </w:pict>
+          </mc:Fallback>
+        </mc:AlternateContent>
+      </w:r>
       <w:r>
         <w:rPr>
           <w:rFonts w:ascii="Times New Roman" w:hAnsi="Times New Roman" w:cs="Times New Roman"/>
@@ -12203,17 +14548,116 @@
       <w:r>
         <w:rPr>
           <w:rFonts w:ascii="Times New Roman" w:hAnsi="Times New Roman" w:cs="Times New Roman"/>
+          <w:noProof/>
+          <w:sz w:val="28"/>
+          <w:szCs w:val="28"/>
+        </w:rPr>
+        <w:lastRenderedPageBreak/>
+        <mc:AlternateContent>
+          <mc:Choice Requires="wps">
+            <w:drawing>
+              <wp:anchor distT="0" distB="0" distL="114300" distR="114300" simplePos="0" relativeHeight="251778048" behindDoc="0" locked="0" layoutInCell="1" allowOverlap="1" wp14:anchorId="3F5983D8" wp14:editId="2EA7802C">
+                <wp:simplePos x="0" y="0"/>
+                <wp:positionH relativeFrom="margin">
+                  <wp:posOffset>819150</wp:posOffset>
+                </wp:positionH>
+                <wp:positionV relativeFrom="paragraph">
+                  <wp:posOffset>4342765</wp:posOffset>
+                </wp:positionV>
+                <wp:extent cx="3171825" cy="276225"/>
+                <wp:effectExtent l="0" t="0" r="9525" b="9525"/>
+                <wp:wrapNone/>
+                <wp:docPr id="125" name="Надпись 125"/>
+                <wp:cNvGraphicFramePr/>
+                <a:graphic xmlns:a="http://schemas.openxmlformats.org/drawingml/2006/main">
+                  <a:graphicData uri="http://schemas.microsoft.com/office/word/2010/wordprocessingShape">
+                    <wps:wsp>
+                      <wps:cNvSpPr txBox="1"/>
+                      <wps:spPr>
+                        <a:xfrm>
+                          <a:off x="0" y="0"/>
+                          <a:ext cx="3171825" cy="276225"/>
+                        </a:xfrm>
+                        <a:prstGeom prst="rect">
+                          <a:avLst/>
+                        </a:prstGeom>
+                        <a:solidFill>
+                          <a:schemeClr val="lt1"/>
+                        </a:solidFill>
+                        <a:ln w="6350">
+                          <a:noFill/>
+                        </a:ln>
+                      </wps:spPr>
+                      <wps:txbx>
+                        <w:txbxContent>
+                          <w:p>
+                            <w:r>
+                              <w:t>Рисунок 5</w:t>
+                            </w:r>
+                            <w:r>
+                              <w:t>6</w:t>
+                            </w:r>
+                            <w:r>
+                              <w:t xml:space="preserve"> – Код программы</w:t>
+                            </w:r>
+                          </w:p>
+                        </w:txbxContent>
+                      </wps:txbx>
+                      <wps:bodyPr rot="0" spcFirstLastPara="0" vertOverflow="overflow" horzOverflow="overflow" vert="horz" wrap="square" lIns="91440" tIns="45720" rIns="91440" bIns="45720" numCol="1" spcCol="0" rtlCol="0" fromWordArt="0" anchor="t" anchorCtr="0" forceAA="0" compatLnSpc="1">
+                        <a:prstTxWarp prst="textNoShape">
+                          <a:avLst/>
+                        </a:prstTxWarp>
+                        <a:noAutofit/>
+                      </wps:bodyPr>
+                    </wps:wsp>
+                  </a:graphicData>
+                </a:graphic>
+                <wp14:sizeRelH relativeFrom="margin">
+                  <wp14:pctWidth>0</wp14:pctWidth>
+                </wp14:sizeRelH>
+                <wp14:sizeRelV relativeFrom="margin">
+                  <wp14:pctHeight>0</wp14:pctHeight>
+                </wp14:sizeRelV>
+              </wp:anchor>
+            </w:drawing>
+          </mc:Choice>
+          <mc:Fallback>
+            <w:pict>
+              <v:shape w14:anchorId="3F5983D8" id="Надпись 125" o:spid="_x0000_s1081" type="#_x0000_t202" style="position:absolute;left:0;text-align:left;margin-left:64.5pt;margin-top:341.95pt;width:249.75pt;height:21.75pt;z-index:251778048;visibility:visible;mso-wrap-style:square;mso-width-percent:0;mso-height-percent:0;mso-wrap-distance-left:9pt;mso-wrap-distance-top:0;mso-wrap-distance-right:9pt;mso-wrap-distance-bottom:0;mso-position-horizontal:absolute;mso-position-horizontal-relative:margin;mso-position-vertical:absolute;mso-position-vertical-relative:text;mso-width-percent:0;mso-height-percent:0;mso-width-relative:margin;mso-height-relative:margin;v-text-anchor:top" o:gfxdata="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" fillcolor="white [3201]" stroked="f" strokeweight=".5pt">
+                <v:textbox>
+                  <w:txbxContent>
+                    <w:p>
+                      <w:r>
+                        <w:t>Рисунок 5</w:t>
+                      </w:r>
+                      <w:r>
+                        <w:t>6</w:t>
+                      </w:r>
+                      <w:r>
+                        <w:t xml:space="preserve"> – Код программы</w:t>
+                      </w:r>
+                    </w:p>
+                  </w:txbxContent>
+                </v:textbox>
+                <w10:wrap anchorx="margin"/>
+              </v:shape>
+            </w:pict>
+          </mc:Fallback>
+        </mc:AlternateContent>
+      </w:r>
+      <w:r>
+        <w:rPr>
+          <w:rFonts w:ascii="Times New Roman" w:hAnsi="Times New Roman" w:cs="Times New Roman"/>
           <w:b/>
           <w:bCs/>
           <w:noProof/>
           <w:sz w:val="32"/>
           <w:szCs w:val="32"/>
         </w:rPr>
-        <w:lastRenderedPageBreak/>
         <w:drawing>
-          <wp:inline distT="0" distB="0" distL="0" distR="0" wp14:anchorId="419B4984" wp14:editId="730BFFCF">
-            <wp:extent cx="3348355" cy="4581667"/>
-            <wp:effectExtent l="0" t="0" r="4445" b="9525"/>
+          <wp:inline distT="0" distB="0" distL="0" distR="0" wp14:anchorId="419B4984" wp14:editId="6D6DAB20">
+            <wp:extent cx="3139421" cy="4295775"/>
+            <wp:effectExtent l="0" t="0" r="4445" b="0"/>
             <wp:docPr id="101" name="Рисунок 101"/>
             <wp:cNvGraphicFramePr>
               <a:graphicFrameLocks xmlns:a="http://schemas.openxmlformats.org/drawingml/2006/main" noChangeAspect="1"/>
@@ -12234,7 +14678,7 @@
                   <pic:spPr>
                     <a:xfrm>
                       <a:off x="0" y="0"/>
-                      <a:ext cx="3352119" cy="4586817"/>
+                      <a:ext cx="3144523" cy="4302756"/>
                     </a:xfrm>
                     <a:prstGeom prst="rect">
                       <a:avLst/>
@@ -12246,12 +14690,7 @@
           </wp:inline>
         </w:drawing>
       </w:r>
-    </w:p>
-    <w:p>
-      <w:pPr>
-        <w:spacing w:line="360" w:lineRule="auto"/>
-        <w:ind w:left="851"/>
-        <w:jc w:val="both"/>
+      <w:r>
         <w:rPr>
           <w:rFonts w:ascii="Times New Roman" w:hAnsi="Times New Roman" w:cs="Times New Roman"/>
           <w:b/>
@@ -12259,7 +14698,121 @@
           <w:sz w:val="32"/>
           <w:szCs w:val="32"/>
         </w:rPr>
-      </w:pPr>
+        <w:br/>
+      </w:r>
+    </w:p>
+    <w:p>
+      <w:pPr>
+        <w:spacing w:line="360" w:lineRule="auto"/>
+        <w:ind w:left="851"/>
+        <w:jc w:val="both"/>
+        <w:rPr>
+          <w:rFonts w:ascii="Times New Roman" w:hAnsi="Times New Roman" w:cs="Times New Roman"/>
+          <w:b/>
+          <w:bCs/>
+          <w:sz w:val="32"/>
+          <w:szCs w:val="32"/>
+        </w:rPr>
+      </w:pPr>
+      <w:r>
+        <w:rPr>
+          <w:rFonts w:ascii="Times New Roman" w:hAnsi="Times New Roman" w:cs="Times New Roman"/>
+          <w:noProof/>
+          <w:sz w:val="28"/>
+          <w:szCs w:val="28"/>
+        </w:rPr>
+        <mc:AlternateContent>
+          <mc:Choice Requires="wps">
+            <w:drawing>
+              <wp:anchor distT="0" distB="0" distL="114300" distR="114300" simplePos="0" relativeHeight="251780096" behindDoc="0" locked="0" layoutInCell="1" allowOverlap="1" wp14:anchorId="3F3A497F" wp14:editId="33C31ED4">
+                <wp:simplePos x="0" y="0"/>
+                <wp:positionH relativeFrom="margin">
+                  <wp:posOffset>828675</wp:posOffset>
+                </wp:positionH>
+                <wp:positionV relativeFrom="paragraph">
+                  <wp:posOffset>4399915</wp:posOffset>
+                </wp:positionV>
+                <wp:extent cx="3171825" cy="276225"/>
+                <wp:effectExtent l="0" t="0" r="9525" b="9525"/>
+                <wp:wrapNone/>
+                <wp:docPr id="126" name="Надпись 126"/>
+                <wp:cNvGraphicFramePr/>
+                <a:graphic xmlns:a="http://schemas.openxmlformats.org/drawingml/2006/main">
+                  <a:graphicData uri="http://schemas.microsoft.com/office/word/2010/wordprocessingShape">
+                    <wps:wsp>
+                      <wps:cNvSpPr txBox="1"/>
+                      <wps:spPr>
+                        <a:xfrm>
+                          <a:off x="0" y="0"/>
+                          <a:ext cx="3171825" cy="276225"/>
+                        </a:xfrm>
+                        <a:prstGeom prst="rect">
+                          <a:avLst/>
+                        </a:prstGeom>
+                        <a:solidFill>
+                          <a:schemeClr val="lt1"/>
+                        </a:solidFill>
+                        <a:ln w="6350">
+                          <a:noFill/>
+                        </a:ln>
+                      </wps:spPr>
+                      <wps:txbx>
+                        <w:txbxContent>
+                          <w:p>
+                            <w:r>
+                              <w:t>Рисунок 5</w:t>
+                            </w:r>
+                            <w:r>
+                              <w:t>7</w:t>
+                            </w:r>
+                            <w:r>
+                              <w:t xml:space="preserve"> – Код программы</w:t>
+                            </w:r>
+                          </w:p>
+                        </w:txbxContent>
+                      </wps:txbx>
+                      <wps:bodyPr rot="0" spcFirstLastPara="0" vertOverflow="overflow" horzOverflow="overflow" vert="horz" wrap="square" lIns="91440" tIns="45720" rIns="91440" bIns="45720" numCol="1" spcCol="0" rtlCol="0" fromWordArt="0" anchor="t" anchorCtr="0" forceAA="0" compatLnSpc="1">
+                        <a:prstTxWarp prst="textNoShape">
+                          <a:avLst/>
+                        </a:prstTxWarp>
+                        <a:noAutofit/>
+                      </wps:bodyPr>
+                    </wps:wsp>
+                  </a:graphicData>
+                </a:graphic>
+                <wp14:sizeRelH relativeFrom="margin">
+                  <wp14:pctWidth>0</wp14:pctWidth>
+                </wp14:sizeRelH>
+                <wp14:sizeRelV relativeFrom="margin">
+                  <wp14:pctHeight>0</wp14:pctHeight>
+                </wp14:sizeRelV>
+              </wp:anchor>
+            </w:drawing>
+          </mc:Choice>
+          <mc:Fallback>
+            <w:pict>
+              <v:shape w14:anchorId="3F3A497F" id="Надпись 126" o:spid="_x0000_s1082" type="#_x0000_t202" style="position:absolute;left:0;text-align:left;margin-left:65.25pt;margin-top:346.45pt;width:249.75pt;height:21.75pt;z-index:251780096;visibility:visible;mso-wrap-style:square;mso-width-percent:0;mso-height-percent:0;mso-wrap-distance-left:9pt;mso-wrap-distance-top:0;mso-wrap-distance-right:9pt;mso-wrap-distance-bottom:0;mso-position-horizontal:absolute;mso-position-horizontal-relative:margin;mso-position-vertical:absolute;mso-position-vertical-relative:text;mso-width-percent:0;mso-height-percent:0;mso-width-relative:margin;mso-height-relative:margin;v-text-anchor:top" o:gfxdata="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" fillcolor="white [3201]" stroked="f" strokeweight=".5pt">
+                <v:textbox>
+                  <w:txbxContent>
+                    <w:p>
+                      <w:r>
+                        <w:t>Рисунок 5</w:t>
+                      </w:r>
+                      <w:r>
+                        <w:t>7</w:t>
+                      </w:r>
+                      <w:r>
+                        <w:t xml:space="preserve"> – Код программы</w:t>
+                      </w:r>
+                    </w:p>
+                  </w:txbxContent>
+                </v:textbox>
+                <w10:wrap anchorx="margin"/>
+              </v:shape>
+            </w:pict>
+          </mc:Fallback>
+        </mc:AlternateContent>
+      </w:r>
       <w:r>
         <w:rPr>
           <w:rFonts w:ascii="Times New Roman" w:hAnsi="Times New Roman" w:cs="Times New Roman"/>
@@ -12325,10 +14878,109 @@
           <w:szCs w:val="28"/>
         </w:rPr>
         <w:lastRenderedPageBreak/>
+        <mc:AlternateContent>
+          <mc:Choice Requires="wps">
+            <w:drawing>
+              <wp:anchor distT="0" distB="0" distL="114300" distR="114300" simplePos="0" relativeHeight="251782144" behindDoc="0" locked="0" layoutInCell="1" allowOverlap="1" wp14:anchorId="2164BEA7" wp14:editId="569BF071">
+                <wp:simplePos x="0" y="0"/>
+                <wp:positionH relativeFrom="margin">
+                  <wp:posOffset>876300</wp:posOffset>
+                </wp:positionH>
+                <wp:positionV relativeFrom="paragraph">
+                  <wp:posOffset>4438015</wp:posOffset>
+                </wp:positionV>
+                <wp:extent cx="3171825" cy="276225"/>
+                <wp:effectExtent l="0" t="0" r="9525" b="9525"/>
+                <wp:wrapNone/>
+                <wp:docPr id="127" name="Надпись 127"/>
+                <wp:cNvGraphicFramePr/>
+                <a:graphic xmlns:a="http://schemas.openxmlformats.org/drawingml/2006/main">
+                  <a:graphicData uri="http://schemas.microsoft.com/office/word/2010/wordprocessingShape">
+                    <wps:wsp>
+                      <wps:cNvSpPr txBox="1"/>
+                      <wps:spPr>
+                        <a:xfrm>
+                          <a:off x="0" y="0"/>
+                          <a:ext cx="3171825" cy="276225"/>
+                        </a:xfrm>
+                        <a:prstGeom prst="rect">
+                          <a:avLst/>
+                        </a:prstGeom>
+                        <a:solidFill>
+                          <a:schemeClr val="lt1"/>
+                        </a:solidFill>
+                        <a:ln w="6350">
+                          <a:noFill/>
+                        </a:ln>
+                      </wps:spPr>
+                      <wps:txbx>
+                        <w:txbxContent>
+                          <w:p>
+                            <w:r>
+                              <w:t>Рисунок 5</w:t>
+                            </w:r>
+                            <w:r>
+                              <w:t>8</w:t>
+                            </w:r>
+                            <w:r>
+                              <w:t xml:space="preserve"> – Код программы</w:t>
+                            </w:r>
+                          </w:p>
+                        </w:txbxContent>
+                      </wps:txbx>
+                      <wps:bodyPr rot="0" spcFirstLastPara="0" vertOverflow="overflow" horzOverflow="overflow" vert="horz" wrap="square" lIns="91440" tIns="45720" rIns="91440" bIns="45720" numCol="1" spcCol="0" rtlCol="0" fromWordArt="0" anchor="t" anchorCtr="0" forceAA="0" compatLnSpc="1">
+                        <a:prstTxWarp prst="textNoShape">
+                          <a:avLst/>
+                        </a:prstTxWarp>
+                        <a:noAutofit/>
+                      </wps:bodyPr>
+                    </wps:wsp>
+                  </a:graphicData>
+                </a:graphic>
+                <wp14:sizeRelH relativeFrom="margin">
+                  <wp14:pctWidth>0</wp14:pctWidth>
+                </wp14:sizeRelH>
+                <wp14:sizeRelV relativeFrom="margin">
+                  <wp14:pctHeight>0</wp14:pctHeight>
+                </wp14:sizeRelV>
+              </wp:anchor>
+            </w:drawing>
+          </mc:Choice>
+          <mc:Fallback>
+            <w:pict>
+              <v:shape w14:anchorId="2164BEA7" id="Надпись 127" o:spid="_x0000_s1083" type="#_x0000_t202" style="position:absolute;left:0;text-align:left;margin-left:69pt;margin-top:349.45pt;width:249.75pt;height:21.75pt;z-index:251782144;visibility:visible;mso-wrap-style:square;mso-width-percent:0;mso-height-percent:0;mso-wrap-distance-left:9pt;mso-wrap-distance-top:0;mso-wrap-distance-right:9pt;mso-wrap-distance-bottom:0;mso-position-horizontal:absolute;mso-position-horizontal-relative:margin;mso-position-vertical:absolute;mso-position-vertical-relative:text;mso-width-percent:0;mso-height-percent:0;mso-width-relative:margin;mso-height-relative:margin;v-text-anchor:top" o:gfxdata="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" fillcolor="white [3201]" stroked="f" strokeweight=".5pt">
+                <v:textbox>
+                  <w:txbxContent>
+                    <w:p>
+                      <w:r>
+                        <w:t>Рисунок 5</w:t>
+                      </w:r>
+                      <w:r>
+                        <w:t>8</w:t>
+                      </w:r>
+                      <w:r>
+                        <w:t xml:space="preserve"> – Код программы</w:t>
+                      </w:r>
+                    </w:p>
+                  </w:txbxContent>
+                </v:textbox>
+                <w10:wrap anchorx="margin"/>
+              </v:shape>
+            </w:pict>
+          </mc:Fallback>
+        </mc:AlternateContent>
+      </w:r>
+      <w:r>
+        <w:rPr>
+          <w:rFonts w:ascii="Times New Roman" w:hAnsi="Times New Roman" w:cs="Times New Roman"/>
+          <w:noProof/>
+          <w:sz w:val="28"/>
+          <w:szCs w:val="28"/>
+        </w:rPr>
         <w:drawing>
-          <wp:inline distT="0" distB="0" distL="0" distR="0" wp14:anchorId="79B7FF01" wp14:editId="03D0FD54">
-            <wp:extent cx="3462655" cy="4590048"/>
-            <wp:effectExtent l="0" t="0" r="4445" b="1270"/>
+          <wp:inline distT="0" distB="0" distL="0" distR="0" wp14:anchorId="79B7FF01" wp14:editId="4FB28345">
+            <wp:extent cx="3326887" cy="4410075"/>
+            <wp:effectExtent l="0" t="0" r="6985" b="0"/>
             <wp:docPr id="103" name="Рисунок 103"/>
             <wp:cNvGraphicFramePr>
               <a:graphicFrameLocks xmlns:a="http://schemas.openxmlformats.org/drawingml/2006/main" noChangeAspect="1"/>
@@ -12349,7 +15001,7 @@
                   <pic:spPr>
                     <a:xfrm>
                       <a:off x="0" y="0"/>
-                      <a:ext cx="3467283" cy="4596182"/>
+                      <a:ext cx="3332060" cy="4416933"/>
                     </a:xfrm>
                     <a:prstGeom prst="rect">
                       <a:avLst/>
@@ -12361,6 +15013,14 @@
           </wp:inline>
         </w:drawing>
       </w:r>
+      <w:r>
+        <w:rPr>
+          <w:rFonts w:ascii="Times New Roman" w:hAnsi="Times New Roman" w:cs="Times New Roman"/>
+          <w:sz w:val="28"/>
+          <w:szCs w:val="28"/>
+        </w:rPr>
+        <w:br/>
+      </w:r>
     </w:p>
     <w:p>
       <w:pPr>
@@ -12373,6 +15033,105 @@
           <w:szCs w:val="28"/>
         </w:rPr>
       </w:pPr>
+      <w:r>
+        <w:rPr>
+          <w:rFonts w:ascii="Times New Roman" w:hAnsi="Times New Roman" w:cs="Times New Roman"/>
+          <w:noProof/>
+          <w:sz w:val="28"/>
+          <w:szCs w:val="28"/>
+        </w:rPr>
+        <mc:AlternateContent>
+          <mc:Choice Requires="wps">
+            <w:drawing>
+              <wp:anchor distT="0" distB="0" distL="114300" distR="114300" simplePos="0" relativeHeight="251784192" behindDoc="0" locked="0" layoutInCell="1" allowOverlap="1" wp14:anchorId="3F599B42" wp14:editId="675E6316">
+                <wp:simplePos x="0" y="0"/>
+                <wp:positionH relativeFrom="margin">
+                  <wp:posOffset>885825</wp:posOffset>
+                </wp:positionH>
+                <wp:positionV relativeFrom="paragraph">
+                  <wp:posOffset>4314190</wp:posOffset>
+                </wp:positionV>
+                <wp:extent cx="3171825" cy="276225"/>
+                <wp:effectExtent l="0" t="0" r="9525" b="9525"/>
+                <wp:wrapNone/>
+                <wp:docPr id="128" name="Надпись 128"/>
+                <wp:cNvGraphicFramePr/>
+                <a:graphic xmlns:a="http://schemas.openxmlformats.org/drawingml/2006/main">
+                  <a:graphicData uri="http://schemas.microsoft.com/office/word/2010/wordprocessingShape">
+                    <wps:wsp>
+                      <wps:cNvSpPr txBox="1"/>
+                      <wps:spPr>
+                        <a:xfrm>
+                          <a:off x="0" y="0"/>
+                          <a:ext cx="3171825" cy="276225"/>
+                        </a:xfrm>
+                        <a:prstGeom prst="rect">
+                          <a:avLst/>
+                        </a:prstGeom>
+                        <a:solidFill>
+                          <a:schemeClr val="lt1"/>
+                        </a:solidFill>
+                        <a:ln w="6350">
+                          <a:noFill/>
+                        </a:ln>
+                      </wps:spPr>
+                      <wps:txbx>
+                        <w:txbxContent>
+                          <w:p>
+                            <w:r>
+                              <w:t>Рисунок 5</w:t>
+                            </w:r>
+                            <w:r>
+                              <w:t>9</w:t>
+                            </w:r>
+                            <w:r>
+                              <w:t xml:space="preserve"> – Код программы</w:t>
+                            </w:r>
+                          </w:p>
+                        </w:txbxContent>
+                      </wps:txbx>
+                      <wps:bodyPr rot="0" spcFirstLastPara="0" vertOverflow="overflow" horzOverflow="overflow" vert="horz" wrap="square" lIns="91440" tIns="45720" rIns="91440" bIns="45720" numCol="1" spcCol="0" rtlCol="0" fromWordArt="0" anchor="t" anchorCtr="0" forceAA="0" compatLnSpc="1">
+                        <a:prstTxWarp prst="textNoShape">
+                          <a:avLst/>
+                        </a:prstTxWarp>
+                        <a:noAutofit/>
+                      </wps:bodyPr>
+                    </wps:wsp>
+                  </a:graphicData>
+                </a:graphic>
+                <wp14:sizeRelH relativeFrom="margin">
+                  <wp14:pctWidth>0</wp14:pctWidth>
+                </wp14:sizeRelH>
+                <wp14:sizeRelV relativeFrom="margin">
+                  <wp14:pctHeight>0</wp14:pctHeight>
+                </wp14:sizeRelV>
+              </wp:anchor>
+            </w:drawing>
+          </mc:Choice>
+          <mc:Fallback>
+            <w:pict>
+              <v:shape w14:anchorId="3F599B42" id="Надпись 128" o:spid="_x0000_s1084" type="#_x0000_t202" style="position:absolute;left:0;text-align:left;margin-left:69.75pt;margin-top:339.7pt;width:249.75pt;height:21.75pt;z-index:251784192;visibility:visible;mso-wrap-style:square;mso-width-percent:0;mso-height-percent:0;mso-wrap-distance-left:9pt;mso-wrap-distance-top:0;mso-wrap-distance-right:9pt;mso-wrap-distance-bottom:0;mso-position-horizontal:absolute;mso-position-horizontal-relative:margin;mso-position-vertical:absolute;mso-position-vertical-relative:text;mso-width-percent:0;mso-height-percent:0;mso-width-relative:margin;mso-height-relative:margin;v-text-anchor:top" o:gfxdata="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" fillcolor="white [3201]" stroked="f" strokeweight=".5pt">
+                <v:textbox>
+                  <w:txbxContent>
+                    <w:p>
+                      <w:r>
+                        <w:t>Рисунок 5</w:t>
+                      </w:r>
+                      <w:r>
+                        <w:t>9</w:t>
+                      </w:r>
+                      <w:r>
+                        <w:t xml:space="preserve"> – Код программы</w:t>
+                      </w:r>
+                    </w:p>
+                  </w:txbxContent>
+                </v:textbox>
+                <w10:wrap anchorx="margin"/>
+              </v:shape>
+            </w:pict>
+          </mc:Fallback>
+        </mc:AlternateContent>
+      </w:r>
       <w:r>
         <w:rPr>
           <w:rFonts w:ascii="Times New Roman" w:hAnsi="Times New Roman" w:cs="Times New Roman"/>
@@ -12436,6 +15195,105 @@
           <w:szCs w:val="28"/>
         </w:rPr>
         <w:lastRenderedPageBreak/>
+        <mc:AlternateContent>
+          <mc:Choice Requires="wps">
+            <w:drawing>
+              <wp:anchor distT="0" distB="0" distL="114300" distR="114300" simplePos="0" relativeHeight="251786240" behindDoc="0" locked="0" layoutInCell="1" allowOverlap="1" wp14:anchorId="1A4C2107" wp14:editId="62CEB431">
+                <wp:simplePos x="0" y="0"/>
+                <wp:positionH relativeFrom="margin">
+                  <wp:posOffset>714375</wp:posOffset>
+                </wp:positionH>
+                <wp:positionV relativeFrom="paragraph">
+                  <wp:posOffset>4047490</wp:posOffset>
+                </wp:positionV>
+                <wp:extent cx="3171825" cy="276225"/>
+                <wp:effectExtent l="0" t="0" r="9525" b="9525"/>
+                <wp:wrapNone/>
+                <wp:docPr id="129" name="Надпись 129"/>
+                <wp:cNvGraphicFramePr/>
+                <a:graphic xmlns:a="http://schemas.openxmlformats.org/drawingml/2006/main">
+                  <a:graphicData uri="http://schemas.microsoft.com/office/word/2010/wordprocessingShape">
+                    <wps:wsp>
+                      <wps:cNvSpPr txBox="1"/>
+                      <wps:spPr>
+                        <a:xfrm>
+                          <a:off x="0" y="0"/>
+                          <a:ext cx="3171825" cy="276225"/>
+                        </a:xfrm>
+                        <a:prstGeom prst="rect">
+                          <a:avLst/>
+                        </a:prstGeom>
+                        <a:solidFill>
+                          <a:schemeClr val="lt1"/>
+                        </a:solidFill>
+                        <a:ln w="6350">
+                          <a:noFill/>
+                        </a:ln>
+                      </wps:spPr>
+                      <wps:txbx>
+                        <w:txbxContent>
+                          <w:p>
+                            <w:r>
+                              <w:t xml:space="preserve">Рисунок </w:t>
+                            </w:r>
+                            <w:r>
+                              <w:t>60</w:t>
+                            </w:r>
+                            <w:r>
+                              <w:t xml:space="preserve"> – Код программы</w:t>
+                            </w:r>
+                          </w:p>
+                        </w:txbxContent>
+                      </wps:txbx>
+                      <wps:bodyPr rot="0" spcFirstLastPara="0" vertOverflow="overflow" horzOverflow="overflow" vert="horz" wrap="square" lIns="91440" tIns="45720" rIns="91440" bIns="45720" numCol="1" spcCol="0" rtlCol="0" fromWordArt="0" anchor="t" anchorCtr="0" forceAA="0" compatLnSpc="1">
+                        <a:prstTxWarp prst="textNoShape">
+                          <a:avLst/>
+                        </a:prstTxWarp>
+                        <a:noAutofit/>
+                      </wps:bodyPr>
+                    </wps:wsp>
+                  </a:graphicData>
+                </a:graphic>
+                <wp14:sizeRelH relativeFrom="margin">
+                  <wp14:pctWidth>0</wp14:pctWidth>
+                </wp14:sizeRelH>
+                <wp14:sizeRelV relativeFrom="margin">
+                  <wp14:pctHeight>0</wp14:pctHeight>
+                </wp14:sizeRelV>
+              </wp:anchor>
+            </w:drawing>
+          </mc:Choice>
+          <mc:Fallback>
+            <w:pict>
+              <v:shape w14:anchorId="1A4C2107" id="Надпись 129" o:spid="_x0000_s1085" type="#_x0000_t202" style="position:absolute;left:0;text-align:left;margin-left:56.25pt;margin-top:318.7pt;width:249.75pt;height:21.75pt;z-index:251786240;visibility:visible;mso-wrap-style:square;mso-width-percent:0;mso-height-percent:0;mso-wrap-distance-left:9pt;mso-wrap-distance-top:0;mso-wrap-distance-right:9pt;mso-wrap-distance-bottom:0;mso-position-horizontal:absolute;mso-position-horizontal-relative:margin;mso-position-vertical:absolute;mso-position-vertical-relative:text;mso-width-percent:0;mso-height-percent:0;mso-width-relative:margin;mso-height-relative:margin;v-text-anchor:top" o:gfxdata="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" fillcolor="white [3201]" stroked="f" strokeweight=".5pt">
+                <v:textbox>
+                  <w:txbxContent>
+                    <w:p>
+                      <w:r>
+                        <w:t xml:space="preserve">Рисунок </w:t>
+                      </w:r>
+                      <w:r>
+                        <w:t>60</w:t>
+                      </w:r>
+                      <w:r>
+                        <w:t xml:space="preserve"> – Код программы</w:t>
+                      </w:r>
+                    </w:p>
+                  </w:txbxContent>
+                </v:textbox>
+                <w10:wrap anchorx="margin"/>
+              </v:shape>
+            </w:pict>
+          </mc:Fallback>
+        </mc:AlternateContent>
+      </w:r>
+      <w:r>
+        <w:rPr>
+          <w:rFonts w:ascii="Times New Roman" w:hAnsi="Times New Roman" w:cs="Times New Roman"/>
+          <w:noProof/>
+          <w:sz w:val="28"/>
+          <w:szCs w:val="28"/>
+        </w:rPr>
         <w:drawing>
           <wp:inline distT="0" distB="0" distL="0" distR="0" wp14:anchorId="69398518" wp14:editId="04FEB651">
             <wp:extent cx="3424555" cy="4036057"/>
@@ -12472,6 +15330,14 @@
           </wp:inline>
         </w:drawing>
       </w:r>
+      <w:r>
+        <w:rPr>
+          <w:rFonts w:ascii="Times New Roman" w:hAnsi="Times New Roman" w:cs="Times New Roman"/>
+          <w:sz w:val="28"/>
+          <w:szCs w:val="28"/>
+        </w:rPr>
+        <w:br/>
+      </w:r>
     </w:p>
     <w:p>
       <w:pPr>
@@ -12491,10 +15357,109 @@
           <w:sz w:val="28"/>
           <w:szCs w:val="28"/>
         </w:rPr>
+        <mc:AlternateContent>
+          <mc:Choice Requires="wps">
+            <w:drawing>
+              <wp:anchor distT="0" distB="0" distL="114300" distR="114300" simplePos="0" relativeHeight="251788288" behindDoc="0" locked="0" layoutInCell="1" allowOverlap="1" wp14:anchorId="5872FB17" wp14:editId="735A4465">
+                <wp:simplePos x="0" y="0"/>
+                <wp:positionH relativeFrom="margin">
+                  <wp:posOffset>676275</wp:posOffset>
+                </wp:positionH>
+                <wp:positionV relativeFrom="paragraph">
+                  <wp:posOffset>4685665</wp:posOffset>
+                </wp:positionV>
+                <wp:extent cx="3171825" cy="276225"/>
+                <wp:effectExtent l="0" t="0" r="9525" b="9525"/>
+                <wp:wrapNone/>
+                <wp:docPr id="130" name="Надпись 130"/>
+                <wp:cNvGraphicFramePr/>
+                <a:graphic xmlns:a="http://schemas.openxmlformats.org/drawingml/2006/main">
+                  <a:graphicData uri="http://schemas.microsoft.com/office/word/2010/wordprocessingShape">
+                    <wps:wsp>
+                      <wps:cNvSpPr txBox="1"/>
+                      <wps:spPr>
+                        <a:xfrm>
+                          <a:off x="0" y="0"/>
+                          <a:ext cx="3171825" cy="276225"/>
+                        </a:xfrm>
+                        <a:prstGeom prst="rect">
+                          <a:avLst/>
+                        </a:prstGeom>
+                        <a:solidFill>
+                          <a:schemeClr val="lt1"/>
+                        </a:solidFill>
+                        <a:ln w="6350">
+                          <a:noFill/>
+                        </a:ln>
+                      </wps:spPr>
+                      <wps:txbx>
+                        <w:txbxContent>
+                          <w:p>
+                            <w:r>
+                              <w:t xml:space="preserve">Рисунок </w:t>
+                            </w:r>
+                            <w:r>
+                              <w:t>61</w:t>
+                            </w:r>
+                            <w:r>
+                              <w:t xml:space="preserve"> – Код программы</w:t>
+                            </w:r>
+                          </w:p>
+                        </w:txbxContent>
+                      </wps:txbx>
+                      <wps:bodyPr rot="0" spcFirstLastPara="0" vertOverflow="overflow" horzOverflow="overflow" vert="horz" wrap="square" lIns="91440" tIns="45720" rIns="91440" bIns="45720" numCol="1" spcCol="0" rtlCol="0" fromWordArt="0" anchor="t" anchorCtr="0" forceAA="0" compatLnSpc="1">
+                        <a:prstTxWarp prst="textNoShape">
+                          <a:avLst/>
+                        </a:prstTxWarp>
+                        <a:noAutofit/>
+                      </wps:bodyPr>
+                    </wps:wsp>
+                  </a:graphicData>
+                </a:graphic>
+                <wp14:sizeRelH relativeFrom="margin">
+                  <wp14:pctWidth>0</wp14:pctWidth>
+                </wp14:sizeRelH>
+                <wp14:sizeRelV relativeFrom="margin">
+                  <wp14:pctHeight>0</wp14:pctHeight>
+                </wp14:sizeRelV>
+              </wp:anchor>
+            </w:drawing>
+          </mc:Choice>
+          <mc:Fallback>
+            <w:pict>
+              <v:shape w14:anchorId="5872FB17" id="Надпись 130" o:spid="_x0000_s1086" type="#_x0000_t202" style="position:absolute;left:0;text-align:left;margin-left:53.25pt;margin-top:368.95pt;width:249.75pt;height:21.75pt;z-index:251788288;visibility:visible;mso-wrap-style:square;mso-width-percent:0;mso-height-percent:0;mso-wrap-distance-left:9pt;mso-wrap-distance-top:0;mso-wrap-distance-right:9pt;mso-wrap-distance-bottom:0;mso-position-horizontal:absolute;mso-position-horizontal-relative:margin;mso-position-vertical:absolute;mso-position-vertical-relative:text;mso-width-percent:0;mso-height-percent:0;mso-width-relative:margin;mso-height-relative:margin;v-text-anchor:top" o:gfxdata="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" fillcolor="white [3201]" stroked="f" strokeweight=".5pt">
+                <v:textbox>
+                  <w:txbxContent>
+                    <w:p>
+                      <w:r>
+                        <w:t xml:space="preserve">Рисунок </w:t>
+                      </w:r>
+                      <w:r>
+                        <w:t>61</w:t>
+                      </w:r>
+                      <w:r>
+                        <w:t xml:space="preserve"> – Код программы</w:t>
+                      </w:r>
+                    </w:p>
+                  </w:txbxContent>
+                </v:textbox>
+                <w10:wrap anchorx="margin"/>
+              </v:shape>
+            </w:pict>
+          </mc:Fallback>
+        </mc:AlternateContent>
+      </w:r>
+      <w:r>
+        <w:rPr>
+          <w:rFonts w:ascii="Times New Roman" w:hAnsi="Times New Roman" w:cs="Times New Roman"/>
+          <w:noProof/>
+          <w:sz w:val="28"/>
+          <w:szCs w:val="28"/>
+        </w:rPr>
         <w:drawing>
-          <wp:inline distT="0" distB="0" distL="0" distR="0" wp14:anchorId="2CFD785A" wp14:editId="79E0614C">
-            <wp:extent cx="3505200" cy="4924664"/>
-            <wp:effectExtent l="0" t="0" r="0" b="9525"/>
+          <wp:inline distT="0" distB="0" distL="0" distR="0" wp14:anchorId="2CFD785A" wp14:editId="244DA8CC">
+            <wp:extent cx="3257550" cy="4576727"/>
+            <wp:effectExtent l="0" t="0" r="0" b="0"/>
             <wp:docPr id="106" name="Рисунок 106"/>
             <wp:cNvGraphicFramePr>
               <a:graphicFrameLocks xmlns:a="http://schemas.openxmlformats.org/drawingml/2006/main" noChangeAspect="1"/>
@@ -12515,7 +15480,7 @@
                   <pic:spPr>
                     <a:xfrm>
                       <a:off x="0" y="0"/>
-                      <a:ext cx="3510126" cy="4931585"/>
+                      <a:ext cx="3277637" cy="4604948"/>
                     </a:xfrm>
                     <a:prstGeom prst="rect">
                       <a:avLst/>
@@ -12547,6 +15512,105 @@
           <w:szCs w:val="28"/>
         </w:rPr>
         <w:lastRenderedPageBreak/>
+        <mc:AlternateContent>
+          <mc:Choice Requires="wps">
+            <w:drawing>
+              <wp:anchor distT="0" distB="0" distL="114300" distR="114300" simplePos="0" relativeHeight="251790336" behindDoc="0" locked="0" layoutInCell="1" allowOverlap="1" wp14:anchorId="00092F60" wp14:editId="47855492">
+                <wp:simplePos x="0" y="0"/>
+                <wp:positionH relativeFrom="margin">
+                  <wp:posOffset>723900</wp:posOffset>
+                </wp:positionH>
+                <wp:positionV relativeFrom="paragraph">
+                  <wp:posOffset>4085590</wp:posOffset>
+                </wp:positionV>
+                <wp:extent cx="3171825" cy="276225"/>
+                <wp:effectExtent l="0" t="0" r="9525" b="9525"/>
+                <wp:wrapNone/>
+                <wp:docPr id="131" name="Надпись 131"/>
+                <wp:cNvGraphicFramePr/>
+                <a:graphic xmlns:a="http://schemas.openxmlformats.org/drawingml/2006/main">
+                  <a:graphicData uri="http://schemas.microsoft.com/office/word/2010/wordprocessingShape">
+                    <wps:wsp>
+                      <wps:cNvSpPr txBox="1"/>
+                      <wps:spPr>
+                        <a:xfrm>
+                          <a:off x="0" y="0"/>
+                          <a:ext cx="3171825" cy="276225"/>
+                        </a:xfrm>
+                        <a:prstGeom prst="rect">
+                          <a:avLst/>
+                        </a:prstGeom>
+                        <a:solidFill>
+                          <a:schemeClr val="lt1"/>
+                        </a:solidFill>
+                        <a:ln w="6350">
+                          <a:noFill/>
+                        </a:ln>
+                      </wps:spPr>
+                      <wps:txbx>
+                        <w:txbxContent>
+                          <w:p>
+                            <w:r>
+                              <w:t xml:space="preserve">Рисунок </w:t>
+                            </w:r>
+                            <w:r>
+                              <w:t>62</w:t>
+                            </w:r>
+                            <w:r>
+                              <w:t xml:space="preserve"> – Код программы</w:t>
+                            </w:r>
+                          </w:p>
+                        </w:txbxContent>
+                      </wps:txbx>
+                      <wps:bodyPr rot="0" spcFirstLastPara="0" vertOverflow="overflow" horzOverflow="overflow" vert="horz" wrap="square" lIns="91440" tIns="45720" rIns="91440" bIns="45720" numCol="1" spcCol="0" rtlCol="0" fromWordArt="0" anchor="t" anchorCtr="0" forceAA="0" compatLnSpc="1">
+                        <a:prstTxWarp prst="textNoShape">
+                          <a:avLst/>
+                        </a:prstTxWarp>
+                        <a:noAutofit/>
+                      </wps:bodyPr>
+                    </wps:wsp>
+                  </a:graphicData>
+                </a:graphic>
+                <wp14:sizeRelH relativeFrom="margin">
+                  <wp14:pctWidth>0</wp14:pctWidth>
+                </wp14:sizeRelH>
+                <wp14:sizeRelV relativeFrom="margin">
+                  <wp14:pctHeight>0</wp14:pctHeight>
+                </wp14:sizeRelV>
+              </wp:anchor>
+            </w:drawing>
+          </mc:Choice>
+          <mc:Fallback>
+            <w:pict>
+              <v:shape w14:anchorId="00092F60" id="Надпись 131" o:spid="_x0000_s1087" type="#_x0000_t202" style="position:absolute;left:0;text-align:left;margin-left:57pt;margin-top:321.7pt;width:249.75pt;height:21.75pt;z-index:251790336;visibility:visible;mso-wrap-style:square;mso-width-percent:0;mso-height-percent:0;mso-wrap-distance-left:9pt;mso-wrap-distance-top:0;mso-wrap-distance-right:9pt;mso-wrap-distance-bottom:0;mso-position-horizontal:absolute;mso-position-horizontal-relative:margin;mso-position-vertical:absolute;mso-position-vertical-relative:text;mso-width-percent:0;mso-height-percent:0;mso-width-relative:margin;mso-height-relative:margin;v-text-anchor:top" o:gfxdata="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" fillcolor="white [3201]" stroked="f" strokeweight=".5pt">
+                <v:textbox>
+                  <w:txbxContent>
+                    <w:p>
+                      <w:r>
+                        <w:t xml:space="preserve">Рисунок </w:t>
+                      </w:r>
+                      <w:r>
+                        <w:t>62</w:t>
+                      </w:r>
+                      <w:r>
+                        <w:t xml:space="preserve"> – Код программы</w:t>
+                      </w:r>
+                    </w:p>
+                  </w:txbxContent>
+                </v:textbox>
+                <w10:wrap anchorx="margin"/>
+              </v:shape>
+            </w:pict>
+          </mc:Fallback>
+        </mc:AlternateContent>
+      </w:r>
+      <w:r>
+        <w:rPr>
+          <w:rFonts w:ascii="Times New Roman" w:hAnsi="Times New Roman" w:cs="Times New Roman"/>
+          <w:noProof/>
+          <w:sz w:val="28"/>
+          <w:szCs w:val="28"/>
+        </w:rPr>
         <w:drawing>
           <wp:inline distT="0" distB="0" distL="0" distR="0" wp14:anchorId="0031A0CF" wp14:editId="506A340F">
             <wp:extent cx="3310255" cy="4061743"/>
@@ -12583,6 +15647,14 @@
           </wp:inline>
         </w:drawing>
       </w:r>
+      <w:r>
+        <w:rPr>
+          <w:rFonts w:ascii="Times New Roman" w:hAnsi="Times New Roman" w:cs="Times New Roman"/>
+          <w:sz w:val="28"/>
+          <w:szCs w:val="28"/>
+        </w:rPr>
+        <w:br/>
+      </w:r>
     </w:p>
     <w:p>
       <w:pPr>
@@ -12595,6 +15667,105 @@
           <w:szCs w:val="28"/>
         </w:rPr>
       </w:pPr>
+      <w:r>
+        <w:rPr>
+          <w:rFonts w:ascii="Times New Roman" w:hAnsi="Times New Roman" w:cs="Times New Roman"/>
+          <w:noProof/>
+          <w:sz w:val="28"/>
+          <w:szCs w:val="28"/>
+        </w:rPr>
+        <mc:AlternateContent>
+          <mc:Choice Requires="wps">
+            <w:drawing>
+              <wp:anchor distT="0" distB="0" distL="114300" distR="114300" simplePos="0" relativeHeight="251792384" behindDoc="0" locked="0" layoutInCell="1" allowOverlap="1" wp14:anchorId="521FAA68" wp14:editId="32FF1129">
+                <wp:simplePos x="0" y="0"/>
+                <wp:positionH relativeFrom="margin">
+                  <wp:posOffset>771525</wp:posOffset>
+                </wp:positionH>
+                <wp:positionV relativeFrom="paragraph">
+                  <wp:posOffset>3866515</wp:posOffset>
+                </wp:positionV>
+                <wp:extent cx="3171825" cy="276225"/>
+                <wp:effectExtent l="0" t="0" r="9525" b="9525"/>
+                <wp:wrapNone/>
+                <wp:docPr id="132" name="Надпись 132"/>
+                <wp:cNvGraphicFramePr/>
+                <a:graphic xmlns:a="http://schemas.openxmlformats.org/drawingml/2006/main">
+                  <a:graphicData uri="http://schemas.microsoft.com/office/word/2010/wordprocessingShape">
+                    <wps:wsp>
+                      <wps:cNvSpPr txBox="1"/>
+                      <wps:spPr>
+                        <a:xfrm>
+                          <a:off x="0" y="0"/>
+                          <a:ext cx="3171825" cy="276225"/>
+                        </a:xfrm>
+                        <a:prstGeom prst="rect">
+                          <a:avLst/>
+                        </a:prstGeom>
+                        <a:solidFill>
+                          <a:schemeClr val="lt1"/>
+                        </a:solidFill>
+                        <a:ln w="6350">
+                          <a:noFill/>
+                        </a:ln>
+                      </wps:spPr>
+                      <wps:txbx>
+                        <w:txbxContent>
+                          <w:p>
+                            <w:r>
+                              <w:t xml:space="preserve">Рисунок </w:t>
+                            </w:r>
+                            <w:r>
+                              <w:t>63</w:t>
+                            </w:r>
+                            <w:r>
+                              <w:t xml:space="preserve"> – Код программы</w:t>
+                            </w:r>
+                          </w:p>
+                        </w:txbxContent>
+                      </wps:txbx>
+                      <wps:bodyPr rot="0" spcFirstLastPara="0" vertOverflow="overflow" horzOverflow="overflow" vert="horz" wrap="square" lIns="91440" tIns="45720" rIns="91440" bIns="45720" numCol="1" spcCol="0" rtlCol="0" fromWordArt="0" anchor="t" anchorCtr="0" forceAA="0" compatLnSpc="1">
+                        <a:prstTxWarp prst="textNoShape">
+                          <a:avLst/>
+                        </a:prstTxWarp>
+                        <a:noAutofit/>
+                      </wps:bodyPr>
+                    </wps:wsp>
+                  </a:graphicData>
+                </a:graphic>
+                <wp14:sizeRelH relativeFrom="margin">
+                  <wp14:pctWidth>0</wp14:pctWidth>
+                </wp14:sizeRelH>
+                <wp14:sizeRelV relativeFrom="margin">
+                  <wp14:pctHeight>0</wp14:pctHeight>
+                </wp14:sizeRelV>
+              </wp:anchor>
+            </w:drawing>
+          </mc:Choice>
+          <mc:Fallback>
+            <w:pict>
+              <v:shape w14:anchorId="521FAA68" id="Надпись 132" o:spid="_x0000_s1088" type="#_x0000_t202" style="position:absolute;left:0;text-align:left;margin-left:60.75pt;margin-top:304.45pt;width:249.75pt;height:21.75pt;z-index:251792384;visibility:visible;mso-wrap-style:square;mso-width-percent:0;mso-height-percent:0;mso-wrap-distance-left:9pt;mso-wrap-distance-top:0;mso-wrap-distance-right:9pt;mso-wrap-distance-bottom:0;mso-position-horizontal:absolute;mso-position-horizontal-relative:margin;mso-position-vertical:absolute;mso-position-vertical-relative:text;mso-width-percent:0;mso-height-percent:0;mso-width-relative:margin;mso-height-relative:margin;v-text-anchor:top" o:gfxdata="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" fillcolor="white [3201]" stroked="f" strokeweight=".5pt">
+                <v:textbox>
+                  <w:txbxContent>
+                    <w:p>
+                      <w:r>
+                        <w:t xml:space="preserve">Рисунок </w:t>
+                      </w:r>
+                      <w:r>
+                        <w:t>63</w:t>
+                      </w:r>
+                      <w:r>
+                        <w:t xml:space="preserve"> – Код программы</w:t>
+                      </w:r>
+                    </w:p>
+                  </w:txbxContent>
+                </v:textbox>
+                <w10:wrap anchorx="margin"/>
+              </v:shape>
+            </w:pict>
+          </mc:Fallback>
+        </mc:AlternateContent>
+      </w:r>
       <w:r>
         <w:rPr>
           <w:rFonts w:ascii="Times New Roman" w:hAnsi="Times New Roman" w:cs="Times New Roman"/>
@@ -12638,6 +15809,14 @@
           </wp:inline>
         </w:drawing>
       </w:r>
+      <w:r>
+        <w:rPr>
+          <w:rFonts w:ascii="Times New Roman" w:hAnsi="Times New Roman" w:cs="Times New Roman"/>
+          <w:sz w:val="28"/>
+          <w:szCs w:val="28"/>
+        </w:rPr>
+        <w:br/>
+      </w:r>
     </w:p>
     <w:p>
       <w:pPr>
@@ -12658,6 +15837,105 @@
           <w:szCs w:val="28"/>
         </w:rPr>
         <w:lastRenderedPageBreak/>
+        <mc:AlternateContent>
+          <mc:Choice Requires="wps">
+            <w:drawing>
+              <wp:anchor distT="0" distB="0" distL="114300" distR="114300" simplePos="0" relativeHeight="251794432" behindDoc="0" locked="0" layoutInCell="1" allowOverlap="1" wp14:anchorId="7F15C81A" wp14:editId="6F2306DC">
+                <wp:simplePos x="0" y="0"/>
+                <wp:positionH relativeFrom="margin">
+                  <wp:posOffset>962025</wp:posOffset>
+                </wp:positionH>
+                <wp:positionV relativeFrom="paragraph">
+                  <wp:posOffset>4018915</wp:posOffset>
+                </wp:positionV>
+                <wp:extent cx="3171825" cy="276225"/>
+                <wp:effectExtent l="0" t="0" r="9525" b="9525"/>
+                <wp:wrapNone/>
+                <wp:docPr id="133" name="Надпись 133"/>
+                <wp:cNvGraphicFramePr/>
+                <a:graphic xmlns:a="http://schemas.openxmlformats.org/drawingml/2006/main">
+                  <a:graphicData uri="http://schemas.microsoft.com/office/word/2010/wordprocessingShape">
+                    <wps:wsp>
+                      <wps:cNvSpPr txBox="1"/>
+                      <wps:spPr>
+                        <a:xfrm>
+                          <a:off x="0" y="0"/>
+                          <a:ext cx="3171825" cy="276225"/>
+                        </a:xfrm>
+                        <a:prstGeom prst="rect">
+                          <a:avLst/>
+                        </a:prstGeom>
+                        <a:solidFill>
+                          <a:schemeClr val="lt1"/>
+                        </a:solidFill>
+                        <a:ln w="6350">
+                          <a:noFill/>
+                        </a:ln>
+                      </wps:spPr>
+                      <wps:txbx>
+                        <w:txbxContent>
+                          <w:p>
+                            <w:r>
+                              <w:t xml:space="preserve">Рисунок </w:t>
+                            </w:r>
+                            <w:r>
+                              <w:t>64</w:t>
+                            </w:r>
+                            <w:r>
+                              <w:t xml:space="preserve"> – Код программы</w:t>
+                            </w:r>
+                          </w:p>
+                        </w:txbxContent>
+                      </wps:txbx>
+                      <wps:bodyPr rot="0" spcFirstLastPara="0" vertOverflow="overflow" horzOverflow="overflow" vert="horz" wrap="square" lIns="91440" tIns="45720" rIns="91440" bIns="45720" numCol="1" spcCol="0" rtlCol="0" fromWordArt="0" anchor="t" anchorCtr="0" forceAA="0" compatLnSpc="1">
+                        <a:prstTxWarp prst="textNoShape">
+                          <a:avLst/>
+                        </a:prstTxWarp>
+                        <a:noAutofit/>
+                      </wps:bodyPr>
+                    </wps:wsp>
+                  </a:graphicData>
+                </a:graphic>
+                <wp14:sizeRelH relativeFrom="margin">
+                  <wp14:pctWidth>0</wp14:pctWidth>
+                </wp14:sizeRelH>
+                <wp14:sizeRelV relativeFrom="margin">
+                  <wp14:pctHeight>0</wp14:pctHeight>
+                </wp14:sizeRelV>
+              </wp:anchor>
+            </w:drawing>
+          </mc:Choice>
+          <mc:Fallback>
+            <w:pict>
+              <v:shape w14:anchorId="7F15C81A" id="Надпись 133" o:spid="_x0000_s1089" type="#_x0000_t202" style="position:absolute;left:0;text-align:left;margin-left:75.75pt;margin-top:316.45pt;width:249.75pt;height:21.75pt;z-index:251794432;visibility:visible;mso-wrap-style:square;mso-width-percent:0;mso-height-percent:0;mso-wrap-distance-left:9pt;mso-wrap-distance-top:0;mso-wrap-distance-right:9pt;mso-wrap-distance-bottom:0;mso-position-horizontal:absolute;mso-position-horizontal-relative:margin;mso-position-vertical:absolute;mso-position-vertical-relative:text;mso-width-percent:0;mso-height-percent:0;mso-width-relative:margin;mso-height-relative:margin;v-text-anchor:top" o:gfxdata="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" fillcolor="white [3201]" stroked="f" strokeweight=".5pt">
+                <v:textbox>
+                  <w:txbxContent>
+                    <w:p>
+                      <w:r>
+                        <w:t xml:space="preserve">Рисунок </w:t>
+                      </w:r>
+                      <w:r>
+                        <w:t>64</w:t>
+                      </w:r>
+                      <w:r>
+                        <w:t xml:space="preserve"> – Код программы</w:t>
+                      </w:r>
+                    </w:p>
+                  </w:txbxContent>
+                </v:textbox>
+                <w10:wrap anchorx="margin"/>
+              </v:shape>
+            </w:pict>
+          </mc:Fallback>
+        </mc:AlternateContent>
+      </w:r>
+      <w:r>
+        <w:rPr>
+          <w:rFonts w:ascii="Times New Roman" w:hAnsi="Times New Roman" w:cs="Times New Roman"/>
+          <w:noProof/>
+          <w:sz w:val="28"/>
+          <w:szCs w:val="28"/>
+        </w:rPr>
         <w:drawing>
           <wp:inline distT="0" distB="0" distL="0" distR="0" wp14:anchorId="497A8AF7" wp14:editId="7B1EFAF6">
             <wp:extent cx="3934452" cy="3988454"/>
@@ -12693,6 +15971,14 @@
             </a:graphic>
           </wp:inline>
         </w:drawing>
+      </w:r>
+      <w:r>
+        <w:rPr>
+          <w:rFonts w:ascii="Times New Roman" w:hAnsi="Times New Roman" w:cs="Times New Roman"/>
+          <w:sz w:val="28"/>
+          <w:szCs w:val="28"/>
+        </w:rPr>
+        <w:br/>
       </w:r>
     </w:p>
     <w:p>
@@ -13761,6 +17047,7 @@
   <w:style w:type="character" w:default="1" w:styleId="a0">
     <w:name w:val="Default Paragraph Font"/>
     <w:uiPriority w:val="1"/>
+    <w:semiHidden/>
     <w:unhideWhenUsed/>
   </w:style>
   <w:style w:type="table" w:default="1" w:styleId="a1">

--- a/Отчет по Творческой работе.docx
+++ b/Отчет по Творческой работе.docx
@@ -6150,10 +6150,7 @@
                               <w:t>7</w:t>
                             </w:r>
                             <w:r>
-                              <w:t xml:space="preserve"> – </w:t>
-                            </w:r>
-                            <w:r>
-                              <w:t>Код программы</w:t>
+                              <w:t xml:space="preserve"> – Код программы</w:t>
                             </w:r>
                           </w:p>
                         </w:txbxContent>
@@ -6312,13 +6309,7 @@
                         <w:txbxContent>
                           <w:p>
                             <w:r>
-                              <w:t>Рисунок 1</w:t>
-                            </w:r>
-                            <w:r>
-                              <w:t>8</w:t>
-                            </w:r>
-                            <w:r>
-                              <w:t xml:space="preserve"> – Код программы</w:t>
+                              <w:t>Рисунок 18 – Код программы</w:t>
                             </w:r>
                           </w:p>
                         </w:txbxContent>
@@ -6486,13 +6477,7 @@
                         <w:txbxContent>
                           <w:p>
                             <w:r>
-                              <w:t>Рисунок 1</w:t>
-                            </w:r>
-                            <w:r>
-                              <w:t>9</w:t>
-                            </w:r>
-                            <w:r>
-                              <w:t xml:space="preserve"> – Код программы</w:t>
+                              <w:t>Рисунок 19 – Код программы</w:t>
                             </w:r>
                           </w:p>
                         </w:txbxContent>
@@ -6662,13 +6647,7 @@
                         <w:txbxContent>
                           <w:p>
                             <w:r>
-                              <w:t xml:space="preserve">Рисунок </w:t>
-                            </w:r>
-                            <w:r>
-                              <w:t>20</w:t>
-                            </w:r>
-                            <w:r>
-                              <w:t xml:space="preserve"> – Код программы</w:t>
+                              <w:t>Рисунок 20 – Код программы</w:t>
                             </w:r>
                           </w:p>
                         </w:txbxContent>
@@ -6838,13 +6817,7 @@
                         <w:txbxContent>
                           <w:p>
                             <w:r>
-                              <w:t xml:space="preserve">Рисунок </w:t>
-                            </w:r>
-                            <w:r>
-                              <w:t>21</w:t>
-                            </w:r>
-                            <w:r>
-                              <w:t xml:space="preserve"> – Код программы</w:t>
+                              <w:t>Рисунок 21 – Код программы</w:t>
                             </w:r>
                           </w:p>
                         </w:txbxContent>
@@ -7013,13 +6986,7 @@
                         <w:txbxContent>
                           <w:p>
                             <w:r>
-                              <w:t xml:space="preserve">Рисунок </w:t>
-                            </w:r>
-                            <w:r>
-                              <w:t>22</w:t>
-                            </w:r>
-                            <w:r>
-                              <w:t xml:space="preserve"> – Код программы</w:t>
+                              <w:t>Рисунок 22 – Код программы</w:t>
                             </w:r>
                           </w:p>
                         </w:txbxContent>
@@ -7186,13 +7153,7 @@
                         <w:txbxContent>
                           <w:p>
                             <w:r>
-                              <w:t xml:space="preserve">Рисунок </w:t>
-                            </w:r>
-                            <w:r>
-                              <w:t>23</w:t>
-                            </w:r>
-                            <w:r>
-                              <w:t xml:space="preserve"> – Код программы</w:t>
+                              <w:t>Рисунок 23 – Код программы</w:t>
                             </w:r>
                           </w:p>
                         </w:txbxContent>
@@ -7331,13 +7292,7 @@
                         <w:txbxContent>
                           <w:p>
                             <w:r>
-                              <w:t xml:space="preserve">Рисунок </w:t>
-                            </w:r>
-                            <w:r>
-                              <w:t>24</w:t>
-                            </w:r>
-                            <w:r>
-                              <w:t xml:space="preserve"> – Код программы</w:t>
+                              <w:t>Рисунок 24 – Код программы</w:t>
                             </w:r>
                           </w:p>
                         </w:txbxContent>
@@ -7504,13 +7459,7 @@
                         <w:txbxContent>
                           <w:p>
                             <w:r>
-                              <w:t xml:space="preserve">Рисунок </w:t>
-                            </w:r>
-                            <w:r>
-                              <w:t>25</w:t>
-                            </w:r>
-                            <w:r>
-                              <w:t xml:space="preserve"> – Код программы</w:t>
+                              <w:t>Рисунок 25 – Код программы</w:t>
                             </w:r>
                           </w:p>
                         </w:txbxContent>
@@ -7687,16 +7636,7 @@
                         <w:txbxContent>
                           <w:p>
                             <w:r>
-                              <w:t xml:space="preserve">Рисунок </w:t>
-                            </w:r>
-                            <w:r>
-                              <w:t>26</w:t>
-                            </w:r>
-                            <w:r>
-                              <w:t xml:space="preserve"> – </w:t>
-                            </w:r>
-                            <w:r>
-                              <w:t>Калькулятор десятичных дробей</w:t>
+                              <w:t>Рисунок 26 – Калькулятор десятичных дробей</w:t>
                             </w:r>
                           </w:p>
                         </w:txbxContent>
@@ -7865,13 +7805,7 @@
                         <w:txbxContent>
                           <w:p>
                             <w:r>
-                              <w:t>Рисунок 2</w:t>
-                            </w:r>
-                            <w:r>
-                              <w:t>7</w:t>
-                            </w:r>
-                            <w:r>
-                              <w:t xml:space="preserve"> – Калькулятор десятичных дробей</w:t>
+                              <w:t>Рисунок 27 – Калькулятор десятичных дробей</w:t>
                             </w:r>
                           </w:p>
                         </w:txbxContent>
@@ -8024,13 +7958,7 @@
                         <w:txbxContent>
                           <w:p>
                             <w:r>
-                              <w:t>Рисунок 2</w:t>
-                            </w:r>
-                            <w:r>
-                              <w:t>8</w:t>
-                            </w:r>
-                            <w:r>
-                              <w:t xml:space="preserve"> – Калькулятор десятичных дробей</w:t>
+                              <w:t>Рисунок 28 – Калькулятор десятичных дробей</w:t>
                             </w:r>
                           </w:p>
                         </w:txbxContent>
@@ -8192,13 +8120,7 @@
                         <w:txbxContent>
                           <w:p>
                             <w:r>
-                              <w:t>Рисунок 2</w:t>
-                            </w:r>
-                            <w:r>
-                              <w:t>9</w:t>
-                            </w:r>
-                            <w:r>
-                              <w:t xml:space="preserve"> – Калькулятор десятичных дробей</w:t>
+                              <w:t>Рисунок 29 – Калькулятор десятичных дробей</w:t>
                             </w:r>
                           </w:p>
                         </w:txbxContent>
@@ -8360,13 +8282,7 @@
                         <w:txbxContent>
                           <w:p>
                             <w:r>
-                              <w:t xml:space="preserve">Рисунок </w:t>
-                            </w:r>
-                            <w:r>
-                              <w:t>30</w:t>
-                            </w:r>
-                            <w:r>
-                              <w:t xml:space="preserve"> – Калькулятор десятичных дробей</w:t>
+                              <w:t>Рисунок 30 – Калькулятор десятичных дробей</w:t>
                             </w:r>
                           </w:p>
                         </w:txbxContent>
@@ -8519,13 +8435,7 @@
                         <w:txbxContent>
                           <w:p>
                             <w:r>
-                              <w:t xml:space="preserve">Рисунок </w:t>
-                            </w:r>
-                            <w:r>
-                              <w:t>31</w:t>
-                            </w:r>
-                            <w:r>
-                              <w:t xml:space="preserve"> – Калькулятор десятичных дробей</w:t>
+                              <w:t>Рисунок 31 – Калькулятор десятичных дробей</w:t>
                             </w:r>
                           </w:p>
                         </w:txbxContent>
@@ -13521,13 +13431,13 @@
         <mc:AlternateContent>
           <mc:Choice Requires="wps">
             <w:drawing>
-              <wp:anchor distT="0" distB="0" distL="114300" distR="114300" simplePos="0" relativeHeight="251765760" behindDoc="0" locked="0" layoutInCell="1" allowOverlap="1" wp14:anchorId="78ACD824" wp14:editId="055D357D">
+              <wp:anchor distT="0" distB="0" distL="114300" distR="114300" simplePos="0" relativeHeight="251765760" behindDoc="0" locked="0" layoutInCell="1" allowOverlap="1" wp14:anchorId="78ACD824" wp14:editId="54DD96FB">
                 <wp:simplePos x="0" y="0"/>
                 <wp:positionH relativeFrom="margin">
-                  <wp:posOffset>1504950</wp:posOffset>
+                  <wp:posOffset>1647825</wp:posOffset>
                 </wp:positionH>
                 <wp:positionV relativeFrom="paragraph">
-                  <wp:posOffset>2951480</wp:posOffset>
+                  <wp:posOffset>2741930</wp:posOffset>
                 </wp:positionV>
                 <wp:extent cx="3171825" cy="276225"/>
                 <wp:effectExtent l="0" t="0" r="9525" b="9525"/>
@@ -13557,16 +13467,7 @@
                         <w:txbxContent>
                           <w:p>
                             <w:r>
-                              <w:t xml:space="preserve">Рисунок </w:t>
-                            </w:r>
-                            <w:r>
-                              <w:t>50</w:t>
-                            </w:r>
-                            <w:r>
-                              <w:t xml:space="preserve"> – </w:t>
-                            </w:r>
-                            <w:r>
-                              <w:t>Диаграмма класса Коммивояжера</w:t>
+                              <w:t>Рисунок 50 – Диаграмма класса Коммивояжера</w:t>
                             </w:r>
                           </w:p>
                         </w:txbxContent>
@@ -13591,21 +13492,16 @@
           </mc:Choice>
           <mc:Fallback>
             <w:pict>
-              <v:shape w14:anchorId="78ACD824" id="Надпись 119" o:spid="_x0000_s1075" type="#_x0000_t202" style="position:absolute;left:0;text-align:left;margin-left:118.5pt;margin-top:232.4pt;width:249.75pt;height:21.75pt;z-index:251765760;visibility:visible;mso-wrap-style:square;mso-width-percent:0;mso-height-percent:0;mso-wrap-distance-left:9pt;mso-wrap-distance-top:0;mso-wrap-distance-right:9pt;mso-wrap-distance-bottom:0;mso-position-horizontal:absolute;mso-position-horizontal-relative:margin;mso-position-vertical:absolute;mso-position-vertical-relative:text;mso-width-percent:0;mso-height-percent:0;mso-width-relative:margin;mso-height-relative:margin;v-text-anchor:top" o:gfxdata="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" fillcolor="white [3201]" stroked="f" strokeweight=".5pt">
+              <v:shapetype w14:anchorId="78ACD824" id="_x0000_t202" coordsize="21600,21600" o:spt="202" path="m,l,21600r21600,l21600,xe">
+                <v:stroke joinstyle="miter"/>
+                <v:path gradientshapeok="t" o:connecttype="rect"/>
+              </v:shapetype>
+              <v:shape id="Надпись 119" o:spid="_x0000_s1075" type="#_x0000_t202" style="position:absolute;left:0;text-align:left;margin-left:129.75pt;margin-top:215.9pt;width:249.75pt;height:21.75pt;z-index:251765760;visibility:visible;mso-wrap-style:square;mso-width-percent:0;mso-height-percent:0;mso-wrap-distance-left:9pt;mso-wrap-distance-top:0;mso-wrap-distance-right:9pt;mso-wrap-distance-bottom:0;mso-position-horizontal:absolute;mso-position-horizontal-relative:margin;mso-position-vertical:absolute;mso-position-vertical-relative:text;mso-width-percent:0;mso-height-percent:0;mso-width-relative:margin;mso-height-relative:margin;v-text-anchor:top" o:gfxdata="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" fillcolor="white [3201]" stroked="f" strokeweight=".5pt">
                 <v:textbox>
                   <w:txbxContent>
                     <w:p>
                       <w:r>
-                        <w:t xml:space="preserve">Рисунок </w:t>
-                      </w:r>
-                      <w:r>
-                        <w:t>50</w:t>
-                      </w:r>
-                      <w:r>
-                        <w:t xml:space="preserve"> – </w:t>
-                      </w:r>
-                      <w:r>
-                        <w:t>Диаграмма класса Коммивояжера</w:t>
+                        <w:t>Рисунок 50 – Диаграмма класса Коммивояжера</w:t>
                       </w:r>
                     </w:p>
                   </w:txbxContent>
@@ -13626,10 +13522,10 @@
           <w:szCs w:val="32"/>
         </w:rPr>
         <w:drawing>
-          <wp:inline distT="0" distB="0" distL="0" distR="0" wp14:anchorId="1EAD2FEE" wp14:editId="1FB7DB3D">
-            <wp:extent cx="5724525" cy="2867025"/>
-            <wp:effectExtent l="0" t="0" r="9525" b="9525"/>
-            <wp:docPr id="95" name="Рисунок 95"/>
+          <wp:inline distT="0" distB="0" distL="0" distR="0" wp14:anchorId="670CE96E" wp14:editId="63AE03B6">
+            <wp:extent cx="5857875" cy="2709952"/>
+            <wp:effectExtent l="0" t="0" r="0" b="0"/>
+            <wp:docPr id="134" name="Рисунок 134"/>
             <wp:cNvGraphicFramePr>
               <a:graphicFrameLocks xmlns:a="http://schemas.openxmlformats.org/drawingml/2006/main" noChangeAspect="1"/>
             </wp:cNvGraphicFramePr>
@@ -13637,7 +13533,7 @@
               <a:graphicData uri="http://schemas.openxmlformats.org/drawingml/2006/picture">
                 <pic:pic xmlns:pic="http://schemas.openxmlformats.org/drawingml/2006/picture">
                   <pic:nvPicPr>
-                    <pic:cNvPr id="0" name="Picture 3"/>
+                    <pic:cNvPr id="0" name="Picture 1"/>
                     <pic:cNvPicPr>
                       <a:picLocks noChangeAspect="1" noChangeArrowheads="1"/>
                     </pic:cNvPicPr>
@@ -13658,7 +13554,7 @@
                   <pic:spPr bwMode="auto">
                     <a:xfrm>
                       <a:off x="0" y="0"/>
-                      <a:ext cx="5724525" cy="2867025"/>
+                      <a:ext cx="5873227" cy="2717054"/>
                     </a:xfrm>
                     <a:prstGeom prst="rect">
                       <a:avLst/>
@@ -13773,16 +13669,7 @@
                         <w:txbxContent>
                           <w:p>
                             <w:r>
-                              <w:t xml:space="preserve">Рисунок </w:t>
-                            </w:r>
-                            <w:r>
-                              <w:t>51</w:t>
-                            </w:r>
-                            <w:r>
-                              <w:t xml:space="preserve"> – </w:t>
-                            </w:r>
-                            <w:r>
-                              <w:t>Код программы</w:t>
+                              <w:t>Рисунок 51 – Код программы</w:t>
                             </w:r>
                           </w:p>
                         </w:txbxContent>
@@ -13938,13 +13825,7 @@
                         <w:txbxContent>
                           <w:p>
                             <w:r>
-                              <w:t>Рисунок 5</w:t>
-                            </w:r>
-                            <w:r>
-                              <w:t>2</w:t>
-                            </w:r>
-                            <w:r>
-                              <w:t xml:space="preserve"> – Код программы</w:t>
+                              <w:t>Рисунок 52 – Код программы</w:t>
                             </w:r>
                           </w:p>
                         </w:txbxContent>
@@ -14106,13 +13987,7 @@
                         <w:txbxContent>
                           <w:p>
                             <w:r>
-                              <w:t>Рисунок 5</w:t>
-                            </w:r>
-                            <w:r>
-                              <w:t>3</w:t>
-                            </w:r>
-                            <w:r>
-                              <w:t xml:space="preserve"> – Код программы</w:t>
+                              <w:t>Рисунок 53 – Код программы</w:t>
                             </w:r>
                           </w:p>
                         </w:txbxContent>
@@ -14265,13 +14140,7 @@
                         <w:txbxContent>
                           <w:p>
                             <w:r>
-                              <w:t>Рисунок 5</w:t>
-                            </w:r>
-                            <w:r>
-                              <w:t>4</w:t>
-                            </w:r>
-                            <w:r>
-                              <w:t xml:space="preserve"> – Код программы</w:t>
+                              <w:t>Рисунок 54 – Код программы</w:t>
                             </w:r>
                           </w:p>
                         </w:txbxContent>
@@ -14433,13 +14302,7 @@
                         <w:txbxContent>
                           <w:p>
                             <w:r>
-                              <w:t>Рисунок 5</w:t>
-                            </w:r>
-                            <w:r>
-                              <w:t>5</w:t>
-                            </w:r>
-                            <w:r>
-                              <w:t xml:space="preserve"> – Код программы</w:t>
+                              <w:t>Рисунок 55 – Код программы</w:t>
                             </w:r>
                           </w:p>
                         </w:txbxContent>
@@ -14592,13 +14455,7 @@
                         <w:txbxContent>
                           <w:p>
                             <w:r>
-                              <w:t>Рисунок 5</w:t>
-                            </w:r>
-                            <w:r>
-                              <w:t>6</w:t>
-                            </w:r>
-                            <w:r>
-                              <w:t xml:space="preserve"> – Код программы</w:t>
+                              <w:t>Рисунок 56 – Код программы</w:t>
                             </w:r>
                           </w:p>
                         </w:txbxContent>
@@ -14760,13 +14617,7 @@
                         <w:txbxContent>
                           <w:p>
                             <w:r>
-                              <w:t>Рисунок 5</w:t>
-                            </w:r>
-                            <w:r>
-                              <w:t>7</w:t>
-                            </w:r>
-                            <w:r>
-                              <w:t xml:space="preserve"> – Код программы</w:t>
+                              <w:t>Рисунок 57 – Код программы</w:t>
                             </w:r>
                           </w:p>
                         </w:txbxContent>
@@ -14917,13 +14768,7 @@
                         <w:txbxContent>
                           <w:p>
                             <w:r>
-                              <w:t>Рисунок 5</w:t>
-                            </w:r>
-                            <w:r>
-                              <w:t>8</w:t>
-                            </w:r>
-                            <w:r>
-                              <w:t xml:space="preserve"> – Код программы</w:t>
+                              <w:t>Рисунок 58 – Код программы</w:t>
                             </w:r>
                           </w:p>
                         </w:txbxContent>
@@ -15079,13 +14924,7 @@
                         <w:txbxContent>
                           <w:p>
                             <w:r>
-                              <w:t>Рисунок 5</w:t>
-                            </w:r>
-                            <w:r>
-                              <w:t>9</w:t>
-                            </w:r>
-                            <w:r>
-                              <w:t xml:space="preserve"> – Код программы</w:t>
+                              <w:t>Рисунок 59 – Код программы</w:t>
                             </w:r>
                           </w:p>
                         </w:txbxContent>
@@ -15234,13 +15073,7 @@
                         <w:txbxContent>
                           <w:p>
                             <w:r>
-                              <w:t xml:space="preserve">Рисунок </w:t>
-                            </w:r>
-                            <w:r>
-                              <w:t>60</w:t>
-                            </w:r>
-                            <w:r>
-                              <w:t xml:space="preserve"> – Код программы</w:t>
+                              <w:t>Рисунок 60 – Код программы</w:t>
                             </w:r>
                           </w:p>
                         </w:txbxContent>
@@ -15396,13 +15229,7 @@
                         <w:txbxContent>
                           <w:p>
                             <w:r>
-                              <w:t xml:space="preserve">Рисунок </w:t>
-                            </w:r>
-                            <w:r>
-                              <w:t>61</w:t>
-                            </w:r>
-                            <w:r>
-                              <w:t xml:space="preserve"> – Код программы</w:t>
+                              <w:t>Рисунок 61 – Код программы</w:t>
                             </w:r>
                           </w:p>
                         </w:txbxContent>
@@ -15551,13 +15378,7 @@
                         <w:txbxContent>
                           <w:p>
                             <w:r>
-                              <w:t xml:space="preserve">Рисунок </w:t>
-                            </w:r>
-                            <w:r>
-                              <w:t>62</w:t>
-                            </w:r>
-                            <w:r>
-                              <w:t xml:space="preserve"> – Код программы</w:t>
+                              <w:t>Рисунок 62 – Код программы</w:t>
                             </w:r>
                           </w:p>
                         </w:txbxContent>
@@ -15713,13 +15534,7 @@
                         <w:txbxContent>
                           <w:p>
                             <w:r>
-                              <w:t xml:space="preserve">Рисунок </w:t>
-                            </w:r>
-                            <w:r>
-                              <w:t>63</w:t>
-                            </w:r>
-                            <w:r>
-                              <w:t xml:space="preserve"> – Код программы</w:t>
+                              <w:t>Рисунок 63 – Код программы</w:t>
                             </w:r>
                           </w:p>
                         </w:txbxContent>
@@ -15876,13 +15691,7 @@
                         <w:txbxContent>
                           <w:p>
                             <w:r>
-                              <w:t xml:space="preserve">Рисунок </w:t>
-                            </w:r>
-                            <w:r>
-                              <w:t>64</w:t>
-                            </w:r>
-                            <w:r>
-                              <w:t xml:space="preserve"> – Код программы</w:t>
+                              <w:t>Рисунок 64 – Код программы</w:t>
                             </w:r>
                           </w:p>
                         </w:txbxContent>
